--- a/P2(Done)/P2.docx
+++ b/P2(Done)/P2.docx
@@ -68,16 +68,7 @@
           <w:rFonts w:hint="eastAsia"/>
           <w:lang w:eastAsia="zh-CN"/>
         </w:rPr>
-        <w:t xml:space="preserve">        ——两个有序</w:t>
-      </w:r>
-      <w:bookmarkStart w:id="38" w:name="_GoBack"/>
-      <w:bookmarkEnd w:id="38"/>
-      <w:r>
-        <w:rPr>
-          <w:rFonts w:hint="eastAsia"/>
-          <w:lang w:eastAsia="zh-CN"/>
-        </w:rPr>
-        <w:t>链表序列的交集</w:t>
+        <w:t xml:space="preserve">        ——两个有序链表序列的交集</w:t>
       </w:r>
     </w:p>
     <w:p>
@@ -501,7 +492,7 @@
               <w:rFonts w:hint="eastAsia" w:ascii="Times New Roman" w:hAnsi="Times New Roman" w:eastAsia="宋体" w:cs="Times New Roman"/>
               <w:lang w:val="en-US" w:eastAsia="zh-CN" w:bidi="en-US"/>
             </w:rPr>
-            <w:instrText xml:space="preserve"> HYPERLINK \l _Toc20248 </w:instrText>
+            <w:instrText xml:space="preserve"> HYPERLINK \l _Toc7436 </w:instrText>
           </w:r>
           <w:r>
             <w:rPr>
@@ -512,7 +503,7 @@
           </w:r>
           <w:r>
             <w:rPr>
-              <w:rFonts w:hint="default" w:ascii="宋体" w:hAnsi="宋体" w:eastAsia="黑体" w:cs="宋体"/>
+              <w:rFonts w:hint="default" w:ascii="宋体" w:hAnsi="宋体" w:eastAsia="宋体" w:cs="宋体"/>
               <w:lang w:val="en-US" w:eastAsia="zh-CN"/>
             </w:rPr>
             <w:t xml:space="preserve">1 </w:t>
@@ -531,7 +522,7 @@
             <w:fldChar w:fldCharType="begin"/>
           </w:r>
           <w:r>
-            <w:instrText xml:space="preserve"> PAGEREF _Toc20248 </w:instrText>
+            <w:instrText xml:space="preserve"> PAGEREF _Toc7436 </w:instrText>
           </w:r>
           <w:r>
             <w:fldChar w:fldCharType="separate"/>
@@ -569,7 +560,7 @@
               <w:rFonts w:hint="eastAsia" w:ascii="Times New Roman" w:hAnsi="Times New Roman" w:eastAsia="宋体" w:cs="Times New Roman"/>
               <w:lang w:val="en-US" w:eastAsia="zh-CN" w:bidi="en-US"/>
             </w:rPr>
-            <w:instrText xml:space="preserve"> HYPERLINK \l _Toc5944 </w:instrText>
+            <w:instrText xml:space="preserve"> HYPERLINK \l _Toc2877 </w:instrText>
           </w:r>
           <w:r>
             <w:rPr>
@@ -581,7 +572,6 @@
           <w:r>
             <w:rPr>
               <w:rFonts w:hint="default" w:ascii="宋体" w:hAnsi="宋体" w:eastAsia="宋体" w:cs="宋体"/>
-              <w:bCs/>
               <w:lang w:val="en-US" w:eastAsia="zh-CN"/>
             </w:rPr>
             <w:t xml:space="preserve">1.1 </w:t>
@@ -591,7 +581,7 @@
               <w:rFonts w:hint="eastAsia"/>
               <w:lang w:val="en-US" w:eastAsia="zh-CN"/>
             </w:rPr>
-            <w:t>背景分析</w:t>
+            <w:t>功能分析</w:t>
           </w:r>
           <w:r>
             <w:tab/>
@@ -600,75 +590,7 @@
             <w:fldChar w:fldCharType="begin"/>
           </w:r>
           <w:r>
-            <w:instrText xml:space="preserve"> PAGEREF _Toc5944 </w:instrText>
-          </w:r>
-          <w:r>
-            <w:fldChar w:fldCharType="separate"/>
-          </w:r>
-          <w:r>
-            <w:t>1</w:t>
-          </w:r>
-          <w:r>
-            <w:fldChar w:fldCharType="end"/>
-          </w:r>
-          <w:r>
-            <w:rPr>
-              <w:rFonts w:hint="eastAsia" w:ascii="Times New Roman" w:hAnsi="Times New Roman" w:eastAsia="宋体" w:cs="Times New Roman"/>
-              <w:lang w:val="en-US" w:eastAsia="zh-CN" w:bidi="en-US"/>
-            </w:rPr>
-            <w:fldChar w:fldCharType="end"/>
-          </w:r>
-        </w:p>
-        <w:p>
-          <w:pPr>
-            <w:pStyle w:val="27"/>
-            <w:tabs>
-              <w:tab w:val="right" w:leader="dot" w:pos="9070"/>
-            </w:tabs>
-          </w:pPr>
-          <w:r>
-            <w:rPr>
-              <w:rFonts w:hint="eastAsia" w:ascii="Times New Roman" w:hAnsi="Times New Roman" w:eastAsia="宋体" w:cs="Times New Roman"/>
-              <w:lang w:val="en-US" w:eastAsia="zh-CN" w:bidi="en-US"/>
-            </w:rPr>
-            <w:fldChar w:fldCharType="begin"/>
-          </w:r>
-          <w:r>
-            <w:rPr>
-              <w:rFonts w:hint="eastAsia" w:ascii="Times New Roman" w:hAnsi="Times New Roman" w:eastAsia="宋体" w:cs="Times New Roman"/>
-              <w:lang w:val="en-US" w:eastAsia="zh-CN" w:bidi="en-US"/>
-            </w:rPr>
-            <w:instrText xml:space="preserve"> HYPERLINK \l _Toc22672 </w:instrText>
-          </w:r>
-          <w:r>
-            <w:rPr>
-              <w:rFonts w:hint="eastAsia" w:ascii="Times New Roman" w:hAnsi="Times New Roman" w:eastAsia="宋体" w:cs="Times New Roman"/>
-              <w:lang w:val="en-US" w:eastAsia="zh-CN" w:bidi="en-US"/>
-            </w:rPr>
-            <w:fldChar w:fldCharType="separate"/>
-          </w:r>
-          <w:r>
-            <w:rPr>
-              <w:rFonts w:hint="default" w:ascii="宋体" w:hAnsi="宋体" w:eastAsia="宋体" w:cs="宋体"/>
-              <w:lang w:val="en-US" w:eastAsia="zh-CN"/>
-            </w:rPr>
-            <w:t xml:space="preserve">1.2 </w:t>
-          </w:r>
-          <w:r>
-            <w:rPr>
-              <w:rFonts w:hint="eastAsia"/>
-              <w:lang w:val="en-US" w:eastAsia="zh-CN"/>
-            </w:rPr>
-            <w:t>功能分析</w:t>
-          </w:r>
-          <w:r>
-            <w:tab/>
-          </w:r>
-          <w:r>
-            <w:fldChar w:fldCharType="begin"/>
-          </w:r>
-          <w:r>
-            <w:instrText xml:space="preserve"> PAGEREF _Toc22672 </w:instrText>
+            <w:instrText xml:space="preserve"> PAGEREF _Toc2877 </w:instrText>
           </w:r>
           <w:r>
             <w:fldChar w:fldCharType="separate"/>
@@ -707,7 +629,7 @@
               <w:rFonts w:hint="eastAsia" w:ascii="Times New Roman" w:hAnsi="Times New Roman" w:eastAsia="宋体" w:cs="Times New Roman"/>
               <w:lang w:val="en-US" w:eastAsia="zh-CN" w:bidi="en-US"/>
             </w:rPr>
-            <w:instrText xml:space="preserve"> HYPERLINK \l _Toc16081 </w:instrText>
+            <w:instrText xml:space="preserve"> HYPERLINK \l _Toc9951 </w:instrText>
           </w:r>
           <w:r>
             <w:rPr>
@@ -718,7 +640,7 @@
           </w:r>
           <w:r>
             <w:rPr>
-              <w:rFonts w:hint="default" w:ascii="宋体" w:hAnsi="宋体" w:eastAsia="黑体" w:cs="宋体"/>
+              <w:rFonts w:hint="default" w:ascii="宋体" w:hAnsi="宋体" w:eastAsia="宋体" w:cs="宋体"/>
               <w:lang w:val="en-US" w:eastAsia="zh-CN"/>
             </w:rPr>
             <w:t xml:space="preserve">2 </w:t>
@@ -737,13 +659,13 @@
             <w:fldChar w:fldCharType="begin"/>
           </w:r>
           <w:r>
-            <w:instrText xml:space="preserve"> PAGEREF _Toc16081 </w:instrText>
+            <w:instrText xml:space="preserve"> PAGEREF _Toc9951 </w:instrText>
           </w:r>
           <w:r>
             <w:fldChar w:fldCharType="separate"/>
           </w:r>
           <w:r>
-            <w:t>2</w:t>
+            <w:t>1</w:t>
           </w:r>
           <w:r>
             <w:fldChar w:fldCharType="end"/>
@@ -775,7 +697,7 @@
               <w:rFonts w:hint="eastAsia" w:ascii="Times New Roman" w:hAnsi="Times New Roman" w:eastAsia="宋体" w:cs="Times New Roman"/>
               <w:lang w:val="en-US" w:eastAsia="zh-CN" w:bidi="en-US"/>
             </w:rPr>
-            <w:instrText xml:space="preserve"> HYPERLINK \l _Toc26336 </w:instrText>
+            <w:instrText xml:space="preserve"> HYPERLINK \l _Toc2255 </w:instrText>
           </w:r>
           <w:r>
             <w:rPr>
@@ -796,7 +718,7 @@
               <w:rFonts w:hint="eastAsia"/>
               <w:lang w:val="en-US" w:eastAsia="zh-CN"/>
             </w:rPr>
-            <w:t>数据结构设计</w:t>
+            <w:t>文件结构设计</w:t>
           </w:r>
           <w:r>
             <w:tab/>
@@ -805,13 +727,13 @@
             <w:fldChar w:fldCharType="begin"/>
           </w:r>
           <w:r>
-            <w:instrText xml:space="preserve"> PAGEREF _Toc26336 </w:instrText>
+            <w:instrText xml:space="preserve"> PAGEREF _Toc2255 </w:instrText>
           </w:r>
           <w:r>
             <w:fldChar w:fldCharType="separate"/>
           </w:r>
           <w:r>
-            <w:t>2</w:t>
+            <w:t>1</w:t>
           </w:r>
           <w:r>
             <w:fldChar w:fldCharType="end"/>
@@ -843,7 +765,7 @@
               <w:rFonts w:hint="eastAsia" w:ascii="Times New Roman" w:hAnsi="Times New Roman" w:eastAsia="宋体" w:cs="Times New Roman"/>
               <w:lang w:val="en-US" w:eastAsia="zh-CN" w:bidi="en-US"/>
             </w:rPr>
-            <w:instrText xml:space="preserve"> HYPERLINK \l _Toc4401 </w:instrText>
+            <w:instrText xml:space="preserve"> HYPERLINK \l _Toc20010 </w:instrText>
           </w:r>
           <w:r>
             <w:rPr>
@@ -864,7 +786,7 @@
               <w:rFonts w:hint="eastAsia"/>
               <w:lang w:val="en-US" w:eastAsia="zh-CN"/>
             </w:rPr>
-            <w:t>类结构设计</w:t>
+            <w:t>成员与函数设计</w:t>
           </w:r>
           <w:r>
             <w:tab/>
@@ -873,13 +795,13 @@
             <w:fldChar w:fldCharType="begin"/>
           </w:r>
           <w:r>
-            <w:instrText xml:space="preserve"> PAGEREF _Toc4401 </w:instrText>
+            <w:instrText xml:space="preserve"> PAGEREF _Toc20010 </w:instrText>
           </w:r>
           <w:r>
             <w:fldChar w:fldCharType="separate"/>
           </w:r>
           <w:r>
-            <w:t>2</w:t>
+            <w:t>1</w:t>
           </w:r>
           <w:r>
             <w:fldChar w:fldCharType="end"/>
@@ -911,7 +833,7 @@
               <w:rFonts w:hint="eastAsia" w:ascii="Times New Roman" w:hAnsi="Times New Roman" w:eastAsia="宋体" w:cs="Times New Roman"/>
               <w:lang w:val="en-US" w:eastAsia="zh-CN" w:bidi="en-US"/>
             </w:rPr>
-            <w:instrText xml:space="preserve"> HYPERLINK \l _Toc20974 </w:instrText>
+            <w:instrText xml:space="preserve"> HYPERLINK \l _Toc24454 </w:instrText>
           </w:r>
           <w:r>
             <w:rPr>
@@ -932,7 +854,7 @@
               <w:rFonts w:hint="eastAsia"/>
               <w:lang w:val="en-US" w:eastAsia="zh-CN"/>
             </w:rPr>
-            <w:t>成员与操作设计</w:t>
+            <w:t>系统设计</w:t>
           </w:r>
           <w:r>
             <w:tab/>
@@ -941,81 +863,13 @@
             <w:fldChar w:fldCharType="begin"/>
           </w:r>
           <w:r>
-            <w:instrText xml:space="preserve"> PAGEREF _Toc20974 </w:instrText>
+            <w:instrText xml:space="preserve"> PAGEREF _Toc24454 </w:instrText>
           </w:r>
           <w:r>
             <w:fldChar w:fldCharType="separate"/>
           </w:r>
           <w:r>
-            <w:t>2</w:t>
-          </w:r>
-          <w:r>
-            <w:fldChar w:fldCharType="end"/>
-          </w:r>
-          <w:r>
-            <w:rPr>
-              <w:rFonts w:hint="eastAsia" w:ascii="Times New Roman" w:hAnsi="Times New Roman" w:eastAsia="宋体" w:cs="Times New Roman"/>
-              <w:lang w:val="en-US" w:eastAsia="zh-CN" w:bidi="en-US"/>
-            </w:rPr>
-            <w:fldChar w:fldCharType="end"/>
-          </w:r>
-        </w:p>
-        <w:p>
-          <w:pPr>
-            <w:pStyle w:val="27"/>
-            <w:tabs>
-              <w:tab w:val="right" w:leader="dot" w:pos="9070"/>
-            </w:tabs>
-          </w:pPr>
-          <w:r>
-            <w:rPr>
-              <w:rFonts w:hint="eastAsia" w:ascii="Times New Roman" w:hAnsi="Times New Roman" w:eastAsia="宋体" w:cs="Times New Roman"/>
-              <w:lang w:val="en-US" w:eastAsia="zh-CN" w:bidi="en-US"/>
-            </w:rPr>
-            <w:fldChar w:fldCharType="begin"/>
-          </w:r>
-          <w:r>
-            <w:rPr>
-              <w:rFonts w:hint="eastAsia" w:ascii="Times New Roman" w:hAnsi="Times New Roman" w:eastAsia="宋体" w:cs="Times New Roman"/>
-              <w:lang w:val="en-US" w:eastAsia="zh-CN" w:bidi="en-US"/>
-            </w:rPr>
-            <w:instrText xml:space="preserve"> HYPERLINK \l _Toc6936 </w:instrText>
-          </w:r>
-          <w:r>
-            <w:rPr>
-              <w:rFonts w:hint="eastAsia" w:ascii="Times New Roman" w:hAnsi="Times New Roman" w:eastAsia="宋体" w:cs="Times New Roman"/>
-              <w:lang w:val="en-US" w:eastAsia="zh-CN" w:bidi="en-US"/>
-            </w:rPr>
-            <w:fldChar w:fldCharType="separate"/>
-          </w:r>
-          <w:r>
-            <w:rPr>
-              <w:rFonts w:hint="default" w:ascii="宋体" w:hAnsi="宋体" w:eastAsia="宋体" w:cs="宋体"/>
-              <w:lang w:val="en-US" w:eastAsia="zh-CN"/>
-            </w:rPr>
-            <w:t xml:space="preserve">2.4 </w:t>
-          </w:r>
-          <w:r>
-            <w:rPr>
-              <w:rFonts w:hint="eastAsia"/>
-              <w:lang w:val="en-US" w:eastAsia="zh-CN"/>
-            </w:rPr>
-            <w:t>系统设计</w:t>
-          </w:r>
-          <w:r>
-            <w:tab/>
-          </w:r>
-          <w:r>
-            <w:fldChar w:fldCharType="begin"/>
-          </w:r>
-          <w:r>
-            <w:instrText xml:space="preserve"> PAGEREF _Toc6936 </w:instrText>
-          </w:r>
-          <w:r>
-            <w:fldChar w:fldCharType="separate"/>
-          </w:r>
-          <w:r>
-            <w:t>2</w:t>
+            <w:t>4</w:t>
           </w:r>
           <w:r>
             <w:fldChar w:fldCharType="end"/>
@@ -1048,7 +902,7 @@
               <w:rFonts w:hint="eastAsia" w:ascii="Times New Roman" w:hAnsi="Times New Roman" w:eastAsia="宋体" w:cs="Times New Roman"/>
               <w:lang w:val="en-US" w:eastAsia="zh-CN" w:bidi="en-US"/>
             </w:rPr>
-            <w:instrText xml:space="preserve"> HYPERLINK \l _Toc32296 </w:instrText>
+            <w:instrText xml:space="preserve"> HYPERLINK \l _Toc24156 </w:instrText>
           </w:r>
           <w:r>
             <w:rPr>
@@ -1059,7 +913,7 @@
           </w:r>
           <w:r>
             <w:rPr>
-              <w:rFonts w:hint="default" w:ascii="宋体" w:hAnsi="宋体" w:eastAsia="黑体" w:cs="宋体"/>
+              <w:rFonts w:hint="default" w:ascii="宋体" w:hAnsi="宋体" w:eastAsia="宋体" w:cs="宋体"/>
               <w:lang w:val="en-US" w:eastAsia="zh-CN"/>
             </w:rPr>
             <w:t xml:space="preserve">3 </w:t>
@@ -1078,13 +932,13 @@
             <w:fldChar w:fldCharType="begin"/>
           </w:r>
           <w:r>
-            <w:instrText xml:space="preserve"> PAGEREF _Toc32296 </w:instrText>
+            <w:instrText xml:space="preserve"> PAGEREF _Toc24156 </w:instrText>
           </w:r>
           <w:r>
             <w:fldChar w:fldCharType="separate"/>
           </w:r>
           <w:r>
-            <w:t>2</w:t>
+            <w:t>5</w:t>
           </w:r>
           <w:r>
             <w:fldChar w:fldCharType="end"/>
@@ -1116,7 +970,7 @@
               <w:rFonts w:hint="eastAsia" w:ascii="Times New Roman" w:hAnsi="Times New Roman" w:eastAsia="宋体" w:cs="Times New Roman"/>
               <w:lang w:val="en-US" w:eastAsia="zh-CN" w:bidi="en-US"/>
             </w:rPr>
-            <w:instrText xml:space="preserve"> HYPERLINK \l _Toc14142 </w:instrText>
+            <w:instrText xml:space="preserve"> HYPERLINK \l _Toc903 </w:instrText>
           </w:r>
           <w:r>
             <w:rPr>
@@ -1137,7 +991,7 @@
               <w:rFonts w:hint="eastAsia"/>
               <w:lang w:val="en-US" w:eastAsia="zh-CN"/>
             </w:rPr>
-            <w:t>插入功能的实现</w:t>
+            <w:t>向后插入（insert）实现</w:t>
           </w:r>
           <w:r>
             <w:tab/>
@@ -1146,13 +1000,149 @@
             <w:fldChar w:fldCharType="begin"/>
           </w:r>
           <w:r>
-            <w:instrText xml:space="preserve"> PAGEREF _Toc14142 </w:instrText>
+            <w:instrText xml:space="preserve"> PAGEREF _Toc903 </w:instrText>
           </w:r>
           <w:r>
             <w:fldChar w:fldCharType="separate"/>
           </w:r>
           <w:r>
-            <w:t>2</w:t>
+            <w:t>5</w:t>
+          </w:r>
+          <w:r>
+            <w:fldChar w:fldCharType="end"/>
+          </w:r>
+          <w:r>
+            <w:rPr>
+              <w:rFonts w:hint="eastAsia" w:ascii="Times New Roman" w:hAnsi="Times New Roman" w:eastAsia="宋体" w:cs="Times New Roman"/>
+              <w:lang w:val="en-US" w:eastAsia="zh-CN" w:bidi="en-US"/>
+            </w:rPr>
+            <w:fldChar w:fldCharType="end"/>
+          </w:r>
+        </w:p>
+        <w:p>
+          <w:pPr>
+            <w:pStyle w:val="18"/>
+            <w:tabs>
+              <w:tab w:val="right" w:leader="dot" w:pos="9070"/>
+            </w:tabs>
+          </w:pPr>
+          <w:r>
+            <w:rPr>
+              <w:rFonts w:hint="eastAsia" w:ascii="Times New Roman" w:hAnsi="Times New Roman" w:eastAsia="宋体" w:cs="Times New Roman"/>
+              <w:lang w:val="en-US" w:eastAsia="zh-CN" w:bidi="en-US"/>
+            </w:rPr>
+            <w:fldChar w:fldCharType="begin"/>
+          </w:r>
+          <w:r>
+            <w:rPr>
+              <w:rFonts w:hint="eastAsia" w:ascii="Times New Roman" w:hAnsi="Times New Roman" w:eastAsia="宋体" w:cs="Times New Roman"/>
+              <w:lang w:val="en-US" w:eastAsia="zh-CN" w:bidi="en-US"/>
+            </w:rPr>
+            <w:instrText xml:space="preserve"> HYPERLINK \l _Toc16305 </w:instrText>
+          </w:r>
+          <w:r>
+            <w:rPr>
+              <w:rFonts w:hint="eastAsia" w:ascii="Times New Roman" w:hAnsi="Times New Roman" w:eastAsia="宋体" w:cs="Times New Roman"/>
+              <w:lang w:val="en-US" w:eastAsia="zh-CN" w:bidi="en-US"/>
+            </w:rPr>
+            <w:fldChar w:fldCharType="separate"/>
+          </w:r>
+          <w:r>
+            <w:rPr>
+              <w:rFonts w:hint="default" w:ascii="宋体" w:hAnsi="宋体" w:eastAsia="宋体" w:cs="宋体"/>
+              <w:lang w:val="en-US" w:eastAsia="zh-CN"/>
+            </w:rPr>
+            <w:t xml:space="preserve">3.1.1 </w:t>
+          </w:r>
+          <w:r>
+            <w:rPr>
+              <w:rFonts w:hint="eastAsia"/>
+              <w:lang w:val="en-US" w:eastAsia="zh-CN"/>
+            </w:rPr>
+            <w:t>向后插入流程图</w:t>
+          </w:r>
+          <w:r>
+            <w:tab/>
+          </w:r>
+          <w:r>
+            <w:fldChar w:fldCharType="begin"/>
+          </w:r>
+          <w:r>
+            <w:instrText xml:space="preserve"> PAGEREF _Toc16305 </w:instrText>
+          </w:r>
+          <w:r>
+            <w:fldChar w:fldCharType="separate"/>
+          </w:r>
+          <w:r>
+            <w:t>5</w:t>
+          </w:r>
+          <w:r>
+            <w:fldChar w:fldCharType="end"/>
+          </w:r>
+          <w:r>
+            <w:rPr>
+              <w:rFonts w:hint="eastAsia" w:ascii="Times New Roman" w:hAnsi="Times New Roman" w:eastAsia="宋体" w:cs="Times New Roman"/>
+              <w:lang w:val="en-US" w:eastAsia="zh-CN" w:bidi="en-US"/>
+            </w:rPr>
+            <w:fldChar w:fldCharType="end"/>
+          </w:r>
+        </w:p>
+        <w:p>
+          <w:pPr>
+            <w:pStyle w:val="18"/>
+            <w:tabs>
+              <w:tab w:val="right" w:leader="dot" w:pos="9070"/>
+            </w:tabs>
+          </w:pPr>
+          <w:r>
+            <w:rPr>
+              <w:rFonts w:hint="eastAsia" w:ascii="Times New Roman" w:hAnsi="Times New Roman" w:eastAsia="宋体" w:cs="Times New Roman"/>
+              <w:lang w:val="en-US" w:eastAsia="zh-CN" w:bidi="en-US"/>
+            </w:rPr>
+            <w:fldChar w:fldCharType="begin"/>
+          </w:r>
+          <w:r>
+            <w:rPr>
+              <w:rFonts w:hint="eastAsia" w:ascii="Times New Roman" w:hAnsi="Times New Roman" w:eastAsia="宋体" w:cs="Times New Roman"/>
+              <w:lang w:val="en-US" w:eastAsia="zh-CN" w:bidi="en-US"/>
+            </w:rPr>
+            <w:instrText xml:space="preserve"> HYPERLINK \l _Toc5668 </w:instrText>
+          </w:r>
+          <w:r>
+            <w:rPr>
+              <w:rFonts w:hint="eastAsia" w:ascii="Times New Roman" w:hAnsi="Times New Roman" w:eastAsia="宋体" w:cs="Times New Roman"/>
+              <w:lang w:val="en-US" w:eastAsia="zh-CN" w:bidi="en-US"/>
+            </w:rPr>
+            <w:fldChar w:fldCharType="separate"/>
+          </w:r>
+          <w:r>
+            <w:rPr>
+              <w:rFonts w:hint="default" w:ascii="宋体" w:hAnsi="宋体" w:eastAsia="宋体" w:cs="宋体"/>
+              <w:lang w:val="en-US" w:eastAsia="zh-CN"/>
+            </w:rPr>
+            <w:t xml:space="preserve">3.1.2 </w:t>
+          </w:r>
+          <w:r>
+            <w:rPr>
+              <w:rFonts w:hint="eastAsia"/>
+              <w:lang w:val="en-US" w:eastAsia="zh-CN"/>
+            </w:rPr>
+            <w:t>向后插入核心代码</w:t>
+          </w:r>
+          <w:r>
+            <w:tab/>
+          </w:r>
+          <w:r>
+            <w:fldChar w:fldCharType="begin"/>
+          </w:r>
+          <w:r>
+            <w:instrText xml:space="preserve"> PAGEREF _Toc5668 </w:instrText>
+          </w:r>
+          <w:r>
+            <w:fldChar w:fldCharType="separate"/>
+          </w:r>
+          <w:r>
+            <w:t>6</w:t>
           </w:r>
           <w:r>
             <w:fldChar w:fldCharType="end"/>
@@ -1184,7 +1174,7 @@
               <w:rFonts w:hint="eastAsia" w:ascii="Times New Roman" w:hAnsi="Times New Roman" w:eastAsia="宋体" w:cs="Times New Roman"/>
               <w:lang w:val="en-US" w:eastAsia="zh-CN" w:bidi="en-US"/>
             </w:rPr>
-            <w:instrText xml:space="preserve"> HYPERLINK \l _Toc19296 </w:instrText>
+            <w:instrText xml:space="preserve"> HYPERLINK \l _Toc2091 </w:instrText>
           </w:r>
           <w:r>
             <w:rPr>
@@ -1205,7 +1195,7 @@
               <w:rFonts w:hint="eastAsia"/>
               <w:lang w:val="en-US" w:eastAsia="zh-CN"/>
             </w:rPr>
-            <w:t>删除功能的实现</w:t>
+            <w:t>输入（input）实现</w:t>
           </w:r>
           <w:r>
             <w:tab/>
@@ -1214,13 +1204,149 @@
             <w:fldChar w:fldCharType="begin"/>
           </w:r>
           <w:r>
-            <w:instrText xml:space="preserve"> PAGEREF _Toc19296 </w:instrText>
+            <w:instrText xml:space="preserve"> PAGEREF _Toc2091 </w:instrText>
           </w:r>
           <w:r>
             <w:fldChar w:fldCharType="separate"/>
           </w:r>
           <w:r>
-            <w:t>2</w:t>
+            <w:t>6</w:t>
+          </w:r>
+          <w:r>
+            <w:fldChar w:fldCharType="end"/>
+          </w:r>
+          <w:r>
+            <w:rPr>
+              <w:rFonts w:hint="eastAsia" w:ascii="Times New Roman" w:hAnsi="Times New Roman" w:eastAsia="宋体" w:cs="Times New Roman"/>
+              <w:lang w:val="en-US" w:eastAsia="zh-CN" w:bidi="en-US"/>
+            </w:rPr>
+            <w:fldChar w:fldCharType="end"/>
+          </w:r>
+        </w:p>
+        <w:p>
+          <w:pPr>
+            <w:pStyle w:val="18"/>
+            <w:tabs>
+              <w:tab w:val="right" w:leader="dot" w:pos="9070"/>
+            </w:tabs>
+          </w:pPr>
+          <w:r>
+            <w:rPr>
+              <w:rFonts w:hint="eastAsia" w:ascii="Times New Roman" w:hAnsi="Times New Roman" w:eastAsia="宋体" w:cs="Times New Roman"/>
+              <w:lang w:val="en-US" w:eastAsia="zh-CN" w:bidi="en-US"/>
+            </w:rPr>
+            <w:fldChar w:fldCharType="begin"/>
+          </w:r>
+          <w:r>
+            <w:rPr>
+              <w:rFonts w:hint="eastAsia" w:ascii="Times New Roman" w:hAnsi="Times New Roman" w:eastAsia="宋体" w:cs="Times New Roman"/>
+              <w:lang w:val="en-US" w:eastAsia="zh-CN" w:bidi="en-US"/>
+            </w:rPr>
+            <w:instrText xml:space="preserve"> HYPERLINK \l _Toc20325 </w:instrText>
+          </w:r>
+          <w:r>
+            <w:rPr>
+              <w:rFonts w:hint="eastAsia" w:ascii="Times New Roman" w:hAnsi="Times New Roman" w:eastAsia="宋体" w:cs="Times New Roman"/>
+              <w:lang w:val="en-US" w:eastAsia="zh-CN" w:bidi="en-US"/>
+            </w:rPr>
+            <w:fldChar w:fldCharType="separate"/>
+          </w:r>
+          <w:r>
+            <w:rPr>
+              <w:rFonts w:hint="default" w:ascii="宋体" w:hAnsi="宋体" w:eastAsia="宋体" w:cs="宋体"/>
+              <w:lang w:val="en-US" w:eastAsia="zh-CN"/>
+            </w:rPr>
+            <w:t xml:space="preserve">3.2.1 </w:t>
+          </w:r>
+          <w:r>
+            <w:rPr>
+              <w:rFonts w:hint="eastAsia"/>
+              <w:lang w:val="en-US" w:eastAsia="zh-CN"/>
+            </w:rPr>
+            <w:t>输入流程图</w:t>
+          </w:r>
+          <w:r>
+            <w:tab/>
+          </w:r>
+          <w:r>
+            <w:fldChar w:fldCharType="begin"/>
+          </w:r>
+          <w:r>
+            <w:instrText xml:space="preserve"> PAGEREF _Toc20325 </w:instrText>
+          </w:r>
+          <w:r>
+            <w:fldChar w:fldCharType="separate"/>
+          </w:r>
+          <w:r>
+            <w:t>6</w:t>
+          </w:r>
+          <w:r>
+            <w:fldChar w:fldCharType="end"/>
+          </w:r>
+          <w:r>
+            <w:rPr>
+              <w:rFonts w:hint="eastAsia" w:ascii="Times New Roman" w:hAnsi="Times New Roman" w:eastAsia="宋体" w:cs="Times New Roman"/>
+              <w:lang w:val="en-US" w:eastAsia="zh-CN" w:bidi="en-US"/>
+            </w:rPr>
+            <w:fldChar w:fldCharType="end"/>
+          </w:r>
+        </w:p>
+        <w:p>
+          <w:pPr>
+            <w:pStyle w:val="18"/>
+            <w:tabs>
+              <w:tab w:val="right" w:leader="dot" w:pos="9070"/>
+            </w:tabs>
+          </w:pPr>
+          <w:r>
+            <w:rPr>
+              <w:rFonts w:hint="eastAsia" w:ascii="Times New Roman" w:hAnsi="Times New Roman" w:eastAsia="宋体" w:cs="Times New Roman"/>
+              <w:lang w:val="en-US" w:eastAsia="zh-CN" w:bidi="en-US"/>
+            </w:rPr>
+            <w:fldChar w:fldCharType="begin"/>
+          </w:r>
+          <w:r>
+            <w:rPr>
+              <w:rFonts w:hint="eastAsia" w:ascii="Times New Roman" w:hAnsi="Times New Roman" w:eastAsia="宋体" w:cs="Times New Roman"/>
+              <w:lang w:val="en-US" w:eastAsia="zh-CN" w:bidi="en-US"/>
+            </w:rPr>
+            <w:instrText xml:space="preserve"> HYPERLINK \l _Toc27004 </w:instrText>
+          </w:r>
+          <w:r>
+            <w:rPr>
+              <w:rFonts w:hint="eastAsia" w:ascii="Times New Roman" w:hAnsi="Times New Roman" w:eastAsia="宋体" w:cs="Times New Roman"/>
+              <w:lang w:val="en-US" w:eastAsia="zh-CN" w:bidi="en-US"/>
+            </w:rPr>
+            <w:fldChar w:fldCharType="separate"/>
+          </w:r>
+          <w:r>
+            <w:rPr>
+              <w:rFonts w:hint="default" w:ascii="宋体" w:hAnsi="宋体" w:eastAsia="宋体" w:cs="宋体"/>
+              <w:lang w:val="en-US" w:eastAsia="zh-CN"/>
+            </w:rPr>
+            <w:t xml:space="preserve">3.2.2 </w:t>
+          </w:r>
+          <w:r>
+            <w:rPr>
+              <w:rFonts w:hint="eastAsia"/>
+              <w:lang w:val="en-US" w:eastAsia="zh-CN"/>
+            </w:rPr>
+            <w:t>输入核心代码</w:t>
+          </w:r>
+          <w:r>
+            <w:tab/>
+          </w:r>
+          <w:r>
+            <w:fldChar w:fldCharType="begin"/>
+          </w:r>
+          <w:r>
+            <w:instrText xml:space="preserve"> PAGEREF _Toc27004 </w:instrText>
+          </w:r>
+          <w:r>
+            <w:fldChar w:fldCharType="separate"/>
+          </w:r>
+          <w:r>
+            <w:t>7</w:t>
           </w:r>
           <w:r>
             <w:fldChar w:fldCharType="end"/>
@@ -1252,7 +1378,7 @@
               <w:rFonts w:hint="eastAsia" w:ascii="Times New Roman" w:hAnsi="Times New Roman" w:eastAsia="宋体" w:cs="Times New Roman"/>
               <w:lang w:val="en-US" w:eastAsia="zh-CN" w:bidi="en-US"/>
             </w:rPr>
-            <w:instrText xml:space="preserve"> HYPERLINK \l _Toc24122 </w:instrText>
+            <w:instrText xml:space="preserve"> HYPERLINK \l _Toc13524 </w:instrText>
           </w:r>
           <w:r>
             <w:rPr>
@@ -1273,7 +1399,7 @@
               <w:rFonts w:hint="eastAsia"/>
               <w:lang w:val="en-US" w:eastAsia="zh-CN"/>
             </w:rPr>
-            <w:t>查找功能的实现</w:t>
+            <w:t>求交集的实现</w:t>
           </w:r>
           <w:r>
             <w:tab/>
@@ -1282,13 +1408,149 @@
             <w:fldChar w:fldCharType="begin"/>
           </w:r>
           <w:r>
-            <w:instrText xml:space="preserve"> PAGEREF _Toc24122 </w:instrText>
+            <w:instrText xml:space="preserve"> PAGEREF _Toc13524 </w:instrText>
           </w:r>
           <w:r>
             <w:fldChar w:fldCharType="separate"/>
           </w:r>
           <w:r>
-            <w:t>2</w:t>
+            <w:t>8</w:t>
+          </w:r>
+          <w:r>
+            <w:fldChar w:fldCharType="end"/>
+          </w:r>
+          <w:r>
+            <w:rPr>
+              <w:rFonts w:hint="eastAsia" w:ascii="Times New Roman" w:hAnsi="Times New Roman" w:eastAsia="宋体" w:cs="Times New Roman"/>
+              <w:lang w:val="en-US" w:eastAsia="zh-CN" w:bidi="en-US"/>
+            </w:rPr>
+            <w:fldChar w:fldCharType="end"/>
+          </w:r>
+        </w:p>
+        <w:p>
+          <w:pPr>
+            <w:pStyle w:val="18"/>
+            <w:tabs>
+              <w:tab w:val="right" w:leader="dot" w:pos="9070"/>
+            </w:tabs>
+          </w:pPr>
+          <w:r>
+            <w:rPr>
+              <w:rFonts w:hint="eastAsia" w:ascii="Times New Roman" w:hAnsi="Times New Roman" w:eastAsia="宋体" w:cs="Times New Roman"/>
+              <w:lang w:val="en-US" w:eastAsia="zh-CN" w:bidi="en-US"/>
+            </w:rPr>
+            <w:fldChar w:fldCharType="begin"/>
+          </w:r>
+          <w:r>
+            <w:rPr>
+              <w:rFonts w:hint="eastAsia" w:ascii="Times New Roman" w:hAnsi="Times New Roman" w:eastAsia="宋体" w:cs="Times New Roman"/>
+              <w:lang w:val="en-US" w:eastAsia="zh-CN" w:bidi="en-US"/>
+            </w:rPr>
+            <w:instrText xml:space="preserve"> HYPERLINK \l _Toc2846 </w:instrText>
+          </w:r>
+          <w:r>
+            <w:rPr>
+              <w:rFonts w:hint="eastAsia" w:ascii="Times New Roman" w:hAnsi="Times New Roman" w:eastAsia="宋体" w:cs="Times New Roman"/>
+              <w:lang w:val="en-US" w:eastAsia="zh-CN" w:bidi="en-US"/>
+            </w:rPr>
+            <w:fldChar w:fldCharType="separate"/>
+          </w:r>
+          <w:r>
+            <w:rPr>
+              <w:rFonts w:hint="default" w:ascii="宋体" w:hAnsi="宋体" w:eastAsia="宋体" w:cs="宋体"/>
+              <w:lang w:val="en-US" w:eastAsia="zh-CN"/>
+            </w:rPr>
+            <w:t xml:space="preserve">3.3.1 </w:t>
+          </w:r>
+          <w:r>
+            <w:rPr>
+              <w:rFonts w:hint="eastAsia"/>
+              <w:lang w:val="en-US" w:eastAsia="zh-CN"/>
+            </w:rPr>
+            <w:t>求交集流程图</w:t>
+          </w:r>
+          <w:r>
+            <w:tab/>
+          </w:r>
+          <w:r>
+            <w:fldChar w:fldCharType="begin"/>
+          </w:r>
+          <w:r>
+            <w:instrText xml:space="preserve"> PAGEREF _Toc2846 </w:instrText>
+          </w:r>
+          <w:r>
+            <w:fldChar w:fldCharType="separate"/>
+          </w:r>
+          <w:r>
+            <w:t>8</w:t>
+          </w:r>
+          <w:r>
+            <w:fldChar w:fldCharType="end"/>
+          </w:r>
+          <w:r>
+            <w:rPr>
+              <w:rFonts w:hint="eastAsia" w:ascii="Times New Roman" w:hAnsi="Times New Roman" w:eastAsia="宋体" w:cs="Times New Roman"/>
+              <w:lang w:val="en-US" w:eastAsia="zh-CN" w:bidi="en-US"/>
+            </w:rPr>
+            <w:fldChar w:fldCharType="end"/>
+          </w:r>
+        </w:p>
+        <w:p>
+          <w:pPr>
+            <w:pStyle w:val="18"/>
+            <w:tabs>
+              <w:tab w:val="right" w:leader="dot" w:pos="9070"/>
+            </w:tabs>
+          </w:pPr>
+          <w:r>
+            <w:rPr>
+              <w:rFonts w:hint="eastAsia" w:ascii="Times New Roman" w:hAnsi="Times New Roman" w:eastAsia="宋体" w:cs="Times New Roman"/>
+              <w:lang w:val="en-US" w:eastAsia="zh-CN" w:bidi="en-US"/>
+            </w:rPr>
+            <w:fldChar w:fldCharType="begin"/>
+          </w:r>
+          <w:r>
+            <w:rPr>
+              <w:rFonts w:hint="eastAsia" w:ascii="Times New Roman" w:hAnsi="Times New Roman" w:eastAsia="宋体" w:cs="Times New Roman"/>
+              <w:lang w:val="en-US" w:eastAsia="zh-CN" w:bidi="en-US"/>
+            </w:rPr>
+            <w:instrText xml:space="preserve"> HYPERLINK \l _Toc4028 </w:instrText>
+          </w:r>
+          <w:r>
+            <w:rPr>
+              <w:rFonts w:hint="eastAsia" w:ascii="Times New Roman" w:hAnsi="Times New Roman" w:eastAsia="宋体" w:cs="Times New Roman"/>
+              <w:lang w:val="en-US" w:eastAsia="zh-CN" w:bidi="en-US"/>
+            </w:rPr>
+            <w:fldChar w:fldCharType="separate"/>
+          </w:r>
+          <w:r>
+            <w:rPr>
+              <w:rFonts w:hint="default" w:ascii="宋体" w:hAnsi="宋体" w:eastAsia="宋体" w:cs="宋体"/>
+              <w:lang w:val="en-US" w:eastAsia="zh-CN"/>
+            </w:rPr>
+            <w:t xml:space="preserve">3.3.2 </w:t>
+          </w:r>
+          <w:r>
+            <w:rPr>
+              <w:rFonts w:hint="eastAsia"/>
+              <w:lang w:val="en-US" w:eastAsia="zh-CN"/>
+            </w:rPr>
+            <w:t>求交集核心代码</w:t>
+          </w:r>
+          <w:r>
+            <w:tab/>
+          </w:r>
+          <w:r>
+            <w:fldChar w:fldCharType="begin"/>
+          </w:r>
+          <w:r>
+            <w:instrText xml:space="preserve"> PAGEREF _Toc4028 </w:instrText>
+          </w:r>
+          <w:r>
+            <w:fldChar w:fldCharType="separate"/>
+          </w:r>
+          <w:r>
+            <w:t>9</w:t>
           </w:r>
           <w:r>
             <w:fldChar w:fldCharType="end"/>
@@ -1320,7 +1582,7 @@
               <w:rFonts w:hint="eastAsia" w:ascii="Times New Roman" w:hAnsi="Times New Roman" w:eastAsia="宋体" w:cs="Times New Roman"/>
               <w:lang w:val="en-US" w:eastAsia="zh-CN" w:bidi="en-US"/>
             </w:rPr>
-            <w:instrText xml:space="preserve"> HYPERLINK \l _Toc20374 </w:instrText>
+            <w:instrText xml:space="preserve"> HYPERLINK \l _Toc6686 </w:instrText>
           </w:r>
           <w:r>
             <w:rPr>
@@ -1341,7 +1603,7 @@
               <w:rFonts w:hint="eastAsia"/>
               <w:lang w:val="en-US" w:eastAsia="zh-CN"/>
             </w:rPr>
-            <w:t>修改功能的实现</w:t>
+            <w:t>总体系统的实现</w:t>
           </w:r>
           <w:r>
             <w:tab/>
@@ -1350,13 +1612,13 @@
             <w:fldChar w:fldCharType="begin"/>
           </w:r>
           <w:r>
-            <w:instrText xml:space="preserve"> PAGEREF _Toc20374 </w:instrText>
+            <w:instrText xml:space="preserve"> PAGEREF _Toc6686 </w:instrText>
           </w:r>
           <w:r>
             <w:fldChar w:fldCharType="separate"/>
           </w:r>
           <w:r>
-            <w:t>2</w:t>
+            <w:t>10</w:t>
           </w:r>
           <w:r>
             <w:fldChar w:fldCharType="end"/>
@@ -1371,7 +1633,7 @@
         </w:p>
         <w:p>
           <w:pPr>
-            <w:pStyle w:val="27"/>
+            <w:pStyle w:val="18"/>
             <w:tabs>
               <w:tab w:val="right" w:leader="dot" w:pos="9070"/>
             </w:tabs>
@@ -1388,7 +1650,7 @@
               <w:rFonts w:hint="eastAsia" w:ascii="Times New Roman" w:hAnsi="Times New Roman" w:eastAsia="宋体" w:cs="Times New Roman"/>
               <w:lang w:val="en-US" w:eastAsia="zh-CN" w:bidi="en-US"/>
             </w:rPr>
-            <w:instrText xml:space="preserve"> HYPERLINK \l _Toc30391 </w:instrText>
+            <w:instrText xml:space="preserve"> HYPERLINK \l _Toc26163 </w:instrText>
           </w:r>
           <w:r>
             <w:rPr>
@@ -1402,14 +1664,14 @@
               <w:rFonts w:hint="default" w:ascii="宋体" w:hAnsi="宋体" w:eastAsia="宋体" w:cs="宋体"/>
               <w:lang w:val="en-US" w:eastAsia="zh-CN"/>
             </w:rPr>
-            <w:t xml:space="preserve">3.5 </w:t>
+            <w:t xml:space="preserve">3.4.1 </w:t>
           </w:r>
           <w:r>
             <w:rPr>
               <w:rFonts w:hint="eastAsia"/>
               <w:lang w:val="en-US" w:eastAsia="zh-CN"/>
             </w:rPr>
-            <w:t>统计功能的实现</w:t>
+            <w:t>总体系统流程图</w:t>
           </w:r>
           <w:r>
             <w:tab/>
@@ -1418,13 +1680,13 @@
             <w:fldChar w:fldCharType="begin"/>
           </w:r>
           <w:r>
-            <w:instrText xml:space="preserve"> PAGEREF _Toc30391 </w:instrText>
+            <w:instrText xml:space="preserve"> PAGEREF _Toc26163 </w:instrText>
           </w:r>
           <w:r>
             <w:fldChar w:fldCharType="separate"/>
           </w:r>
           <w:r>
-            <w:t>2</w:t>
+            <w:t>10</w:t>
           </w:r>
           <w:r>
             <w:fldChar w:fldCharType="end"/>
@@ -1439,7 +1701,7 @@
         </w:p>
         <w:p>
           <w:pPr>
-            <w:pStyle w:val="27"/>
+            <w:pStyle w:val="18"/>
             <w:tabs>
               <w:tab w:val="right" w:leader="dot" w:pos="9070"/>
             </w:tabs>
@@ -1456,7 +1718,7 @@
               <w:rFonts w:hint="eastAsia" w:ascii="Times New Roman" w:hAnsi="Times New Roman" w:eastAsia="宋体" w:cs="Times New Roman"/>
               <w:lang w:val="en-US" w:eastAsia="zh-CN" w:bidi="en-US"/>
             </w:rPr>
-            <w:instrText xml:space="preserve"> HYPERLINK \l _Toc25831 </w:instrText>
+            <w:instrText xml:space="preserve"> HYPERLINK \l _Toc25715 </w:instrText>
           </w:r>
           <w:r>
             <w:rPr>
@@ -1470,14 +1732,14 @@
               <w:rFonts w:hint="default" w:ascii="宋体" w:hAnsi="宋体" w:eastAsia="宋体" w:cs="宋体"/>
               <w:lang w:val="en-US" w:eastAsia="zh-CN"/>
             </w:rPr>
-            <w:t xml:space="preserve">3.6 </w:t>
+            <w:t xml:space="preserve">3.4.2 </w:t>
           </w:r>
           <w:r>
             <w:rPr>
               <w:rFonts w:hint="eastAsia"/>
               <w:lang w:val="en-US" w:eastAsia="zh-CN"/>
             </w:rPr>
-            <w:t>总体系统的实现</w:t>
+            <w:t>总体系统核心代码</w:t>
           </w:r>
           <w:r>
             <w:tab/>
@@ -1486,13 +1748,81 @@
             <w:fldChar w:fldCharType="begin"/>
           </w:r>
           <w:r>
-            <w:instrText xml:space="preserve"> PAGEREF _Toc25831 </w:instrText>
+            <w:instrText xml:space="preserve"> PAGEREF _Toc25715 </w:instrText>
           </w:r>
           <w:r>
             <w:fldChar w:fldCharType="separate"/>
           </w:r>
           <w:r>
-            <w:t>2</w:t>
+            <w:t>11</w:t>
+          </w:r>
+          <w:r>
+            <w:fldChar w:fldCharType="end"/>
+          </w:r>
+          <w:r>
+            <w:rPr>
+              <w:rFonts w:hint="eastAsia" w:ascii="Times New Roman" w:hAnsi="Times New Roman" w:eastAsia="宋体" w:cs="Times New Roman"/>
+              <w:lang w:val="en-US" w:eastAsia="zh-CN" w:bidi="en-US"/>
+            </w:rPr>
+            <w:fldChar w:fldCharType="end"/>
+          </w:r>
+        </w:p>
+        <w:p>
+          <w:pPr>
+            <w:pStyle w:val="18"/>
+            <w:tabs>
+              <w:tab w:val="right" w:leader="dot" w:pos="9070"/>
+            </w:tabs>
+          </w:pPr>
+          <w:r>
+            <w:rPr>
+              <w:rFonts w:hint="eastAsia" w:ascii="Times New Roman" w:hAnsi="Times New Roman" w:eastAsia="宋体" w:cs="Times New Roman"/>
+              <w:lang w:val="en-US" w:eastAsia="zh-CN" w:bidi="en-US"/>
+            </w:rPr>
+            <w:fldChar w:fldCharType="begin"/>
+          </w:r>
+          <w:r>
+            <w:rPr>
+              <w:rFonts w:hint="eastAsia" w:ascii="Times New Roman" w:hAnsi="Times New Roman" w:eastAsia="宋体" w:cs="Times New Roman"/>
+              <w:lang w:val="en-US" w:eastAsia="zh-CN" w:bidi="en-US"/>
+            </w:rPr>
+            <w:instrText xml:space="preserve"> HYPERLINK \l _Toc5546 </w:instrText>
+          </w:r>
+          <w:r>
+            <w:rPr>
+              <w:rFonts w:hint="eastAsia" w:ascii="Times New Roman" w:hAnsi="Times New Roman" w:eastAsia="宋体" w:cs="Times New Roman"/>
+              <w:lang w:val="en-US" w:eastAsia="zh-CN" w:bidi="en-US"/>
+            </w:rPr>
+            <w:fldChar w:fldCharType="separate"/>
+          </w:r>
+          <w:r>
+            <w:rPr>
+              <w:rFonts w:hint="default" w:ascii="宋体" w:hAnsi="宋体" w:eastAsia="宋体" w:cs="宋体"/>
+              <w:lang w:val="en-US" w:eastAsia="zh-CN"/>
+            </w:rPr>
+            <w:t xml:space="preserve">3.4.3 </w:t>
+          </w:r>
+          <w:r>
+            <w:rPr>
+              <w:rFonts w:hint="eastAsia"/>
+              <w:lang w:val="en-US" w:eastAsia="zh-CN"/>
+            </w:rPr>
+            <w:t>总体系统截屏示例</w:t>
+          </w:r>
+          <w:r>
+            <w:tab/>
+          </w:r>
+          <w:r>
+            <w:fldChar w:fldCharType="begin"/>
+          </w:r>
+          <w:r>
+            <w:instrText xml:space="preserve"> PAGEREF _Toc5546 </w:instrText>
+          </w:r>
+          <w:r>
+            <w:fldChar w:fldCharType="separate"/>
+          </w:r>
+          <w:r>
+            <w:t>11</w:t>
           </w:r>
           <w:r>
             <w:fldChar w:fldCharType="end"/>
@@ -1525,7 +1855,7 @@
               <w:rFonts w:hint="eastAsia" w:ascii="Times New Roman" w:hAnsi="Times New Roman" w:eastAsia="宋体" w:cs="Times New Roman"/>
               <w:lang w:val="en-US" w:eastAsia="zh-CN" w:bidi="en-US"/>
             </w:rPr>
-            <w:instrText xml:space="preserve"> HYPERLINK \l _Toc12295 </w:instrText>
+            <w:instrText xml:space="preserve"> HYPERLINK \l _Toc17362 </w:instrText>
           </w:r>
           <w:r>
             <w:rPr>
@@ -1536,7 +1866,7 @@
           </w:r>
           <w:r>
             <w:rPr>
-              <w:rFonts w:hint="default" w:ascii="宋体" w:hAnsi="宋体" w:eastAsia="黑体" w:cs="宋体"/>
+              <w:rFonts w:hint="default" w:ascii="宋体" w:hAnsi="宋体" w:eastAsia="宋体" w:cs="宋体"/>
               <w:lang w:val="en-US" w:eastAsia="zh-CN"/>
             </w:rPr>
             <w:t xml:space="preserve">4 </w:t>
@@ -1555,13 +1885,353 @@
             <w:fldChar w:fldCharType="begin"/>
           </w:r>
           <w:r>
-            <w:instrText xml:space="preserve"> PAGEREF _Toc12295 </w:instrText>
+            <w:instrText xml:space="preserve"> PAGEREF _Toc17362 </w:instrText>
           </w:r>
           <w:r>
             <w:fldChar w:fldCharType="separate"/>
           </w:r>
           <w:r>
-            <w:t>2</w:t>
+            <w:t>11</w:t>
+          </w:r>
+          <w:r>
+            <w:fldChar w:fldCharType="end"/>
+          </w:r>
+          <w:r>
+            <w:rPr>
+              <w:rFonts w:hint="eastAsia" w:ascii="Times New Roman" w:hAnsi="Times New Roman" w:eastAsia="宋体" w:cs="Times New Roman"/>
+              <w:lang w:val="en-US" w:eastAsia="zh-CN" w:bidi="en-US"/>
+            </w:rPr>
+            <w:fldChar w:fldCharType="end"/>
+          </w:r>
+        </w:p>
+        <w:p>
+          <w:pPr>
+            <w:pStyle w:val="27"/>
+            <w:tabs>
+              <w:tab w:val="right" w:leader="dot" w:pos="9070"/>
+            </w:tabs>
+          </w:pPr>
+          <w:r>
+            <w:rPr>
+              <w:rFonts w:hint="eastAsia" w:ascii="Times New Roman" w:hAnsi="Times New Roman" w:eastAsia="宋体" w:cs="Times New Roman"/>
+              <w:lang w:val="en-US" w:eastAsia="zh-CN" w:bidi="en-US"/>
+            </w:rPr>
+            <w:fldChar w:fldCharType="begin"/>
+          </w:r>
+          <w:r>
+            <w:rPr>
+              <w:rFonts w:hint="eastAsia" w:ascii="Times New Roman" w:hAnsi="Times New Roman" w:eastAsia="宋体" w:cs="Times New Roman"/>
+              <w:lang w:val="en-US" w:eastAsia="zh-CN" w:bidi="en-US"/>
+            </w:rPr>
+            <w:instrText xml:space="preserve"> HYPERLINK \l _Toc25310 </w:instrText>
+          </w:r>
+          <w:r>
+            <w:rPr>
+              <w:rFonts w:hint="eastAsia" w:ascii="Times New Roman" w:hAnsi="Times New Roman" w:eastAsia="宋体" w:cs="Times New Roman"/>
+              <w:lang w:val="en-US" w:eastAsia="zh-CN" w:bidi="en-US"/>
+            </w:rPr>
+            <w:fldChar w:fldCharType="separate"/>
+          </w:r>
+          <w:r>
+            <w:rPr>
+              <w:rFonts w:hint="default" w:ascii="宋体" w:hAnsi="宋体" w:eastAsia="宋体" w:cs="宋体"/>
+              <w:lang w:val="en-US" w:eastAsia="zh-CN"/>
+            </w:rPr>
+            <w:t xml:space="preserve">4.1 </w:t>
+          </w:r>
+          <w:r>
+            <w:rPr>
+              <w:rFonts w:hint="eastAsia"/>
+              <w:lang w:val="en-US" w:eastAsia="zh-CN"/>
+            </w:rPr>
+            <w:t>鲁棒性测试</w:t>
+          </w:r>
+          <w:r>
+            <w:tab/>
+          </w:r>
+          <w:r>
+            <w:fldChar w:fldCharType="begin"/>
+          </w:r>
+          <w:r>
+            <w:instrText xml:space="preserve"> PAGEREF _Toc25310 </w:instrText>
+          </w:r>
+          <w:r>
+            <w:fldChar w:fldCharType="separate"/>
+          </w:r>
+          <w:r>
+            <w:t>11</w:t>
+          </w:r>
+          <w:r>
+            <w:fldChar w:fldCharType="end"/>
+          </w:r>
+          <w:r>
+            <w:rPr>
+              <w:rFonts w:hint="eastAsia" w:ascii="Times New Roman" w:hAnsi="Times New Roman" w:eastAsia="宋体" w:cs="Times New Roman"/>
+              <w:lang w:val="en-US" w:eastAsia="zh-CN" w:bidi="en-US"/>
+            </w:rPr>
+            <w:fldChar w:fldCharType="end"/>
+          </w:r>
+        </w:p>
+        <w:p>
+          <w:pPr>
+            <w:pStyle w:val="18"/>
+            <w:tabs>
+              <w:tab w:val="right" w:leader="dot" w:pos="9070"/>
+            </w:tabs>
+          </w:pPr>
+          <w:r>
+            <w:rPr>
+              <w:rFonts w:hint="eastAsia" w:ascii="Times New Roman" w:hAnsi="Times New Roman" w:eastAsia="宋体" w:cs="Times New Roman"/>
+              <w:lang w:val="en-US" w:eastAsia="zh-CN" w:bidi="en-US"/>
+            </w:rPr>
+            <w:fldChar w:fldCharType="begin"/>
+          </w:r>
+          <w:r>
+            <w:rPr>
+              <w:rFonts w:hint="eastAsia" w:ascii="Times New Roman" w:hAnsi="Times New Roman" w:eastAsia="宋体" w:cs="Times New Roman"/>
+              <w:lang w:val="en-US" w:eastAsia="zh-CN" w:bidi="en-US"/>
+            </w:rPr>
+            <w:instrText xml:space="preserve"> HYPERLINK \l _Toc31840 </w:instrText>
+          </w:r>
+          <w:r>
+            <w:rPr>
+              <w:rFonts w:hint="eastAsia" w:ascii="Times New Roman" w:hAnsi="Times New Roman" w:eastAsia="宋体" w:cs="Times New Roman"/>
+              <w:lang w:val="en-US" w:eastAsia="zh-CN" w:bidi="en-US"/>
+            </w:rPr>
+            <w:fldChar w:fldCharType="separate"/>
+          </w:r>
+          <w:r>
+            <w:rPr>
+              <w:rFonts w:hint="default" w:ascii="宋体" w:hAnsi="宋体" w:eastAsia="宋体" w:cs="宋体"/>
+              <w:lang w:val="en-US" w:eastAsia="zh-CN"/>
+            </w:rPr>
+            <w:t xml:space="preserve">4.1.1 </w:t>
+          </w:r>
+          <w:r>
+            <w:rPr>
+              <w:rFonts w:hint="eastAsia"/>
+              <w:lang w:val="en-US" w:eastAsia="zh-CN"/>
+            </w:rPr>
+            <w:t>正常案例测试</w:t>
+          </w:r>
+          <w:r>
+            <w:tab/>
+          </w:r>
+          <w:r>
+            <w:fldChar w:fldCharType="begin"/>
+          </w:r>
+          <w:r>
+            <w:instrText xml:space="preserve"> PAGEREF _Toc31840 </w:instrText>
+          </w:r>
+          <w:r>
+            <w:fldChar w:fldCharType="separate"/>
+          </w:r>
+          <w:r>
+            <w:t>11</w:t>
+          </w:r>
+          <w:r>
+            <w:fldChar w:fldCharType="end"/>
+          </w:r>
+          <w:r>
+            <w:rPr>
+              <w:rFonts w:hint="eastAsia" w:ascii="Times New Roman" w:hAnsi="Times New Roman" w:eastAsia="宋体" w:cs="Times New Roman"/>
+              <w:lang w:val="en-US" w:eastAsia="zh-CN" w:bidi="en-US"/>
+            </w:rPr>
+            <w:fldChar w:fldCharType="end"/>
+          </w:r>
+        </w:p>
+        <w:p>
+          <w:pPr>
+            <w:pStyle w:val="18"/>
+            <w:tabs>
+              <w:tab w:val="right" w:leader="dot" w:pos="9070"/>
+            </w:tabs>
+          </w:pPr>
+          <w:r>
+            <w:rPr>
+              <w:rFonts w:hint="eastAsia" w:ascii="Times New Roman" w:hAnsi="Times New Roman" w:eastAsia="宋体" w:cs="Times New Roman"/>
+              <w:lang w:val="en-US" w:eastAsia="zh-CN" w:bidi="en-US"/>
+            </w:rPr>
+            <w:fldChar w:fldCharType="begin"/>
+          </w:r>
+          <w:r>
+            <w:rPr>
+              <w:rFonts w:hint="eastAsia" w:ascii="Times New Roman" w:hAnsi="Times New Roman" w:eastAsia="宋体" w:cs="Times New Roman"/>
+              <w:lang w:val="en-US" w:eastAsia="zh-CN" w:bidi="en-US"/>
+            </w:rPr>
+            <w:instrText xml:space="preserve"> HYPERLINK \l _Toc12886 </w:instrText>
+          </w:r>
+          <w:r>
+            <w:rPr>
+              <w:rFonts w:hint="eastAsia" w:ascii="Times New Roman" w:hAnsi="Times New Roman" w:eastAsia="宋体" w:cs="Times New Roman"/>
+              <w:lang w:val="en-US" w:eastAsia="zh-CN" w:bidi="en-US"/>
+            </w:rPr>
+            <w:fldChar w:fldCharType="separate"/>
+          </w:r>
+          <w:r>
+            <w:rPr>
+              <w:rFonts w:hint="default" w:ascii="宋体" w:hAnsi="宋体" w:eastAsia="宋体" w:cs="宋体"/>
+              <w:lang w:val="en-US" w:eastAsia="zh-CN"/>
+            </w:rPr>
+            <w:t xml:space="preserve">4.1.2 </w:t>
+          </w:r>
+          <w:r>
+            <w:rPr>
+              <w:rFonts w:hint="eastAsia"/>
+              <w:lang w:val="en-US" w:eastAsia="zh-CN"/>
+            </w:rPr>
+            <w:t>负数测试</w:t>
+          </w:r>
+          <w:r>
+            <w:tab/>
+          </w:r>
+          <w:r>
+            <w:fldChar w:fldCharType="begin"/>
+          </w:r>
+          <w:r>
+            <w:instrText xml:space="preserve"> PAGEREF _Toc12886 </w:instrText>
+          </w:r>
+          <w:r>
+            <w:fldChar w:fldCharType="separate"/>
+          </w:r>
+          <w:r>
+            <w:t>12</w:t>
+          </w:r>
+          <w:r>
+            <w:fldChar w:fldCharType="end"/>
+          </w:r>
+          <w:r>
+            <w:rPr>
+              <w:rFonts w:hint="eastAsia" w:ascii="Times New Roman" w:hAnsi="Times New Roman" w:eastAsia="宋体" w:cs="Times New Roman"/>
+              <w:lang w:val="en-US" w:eastAsia="zh-CN" w:bidi="en-US"/>
+            </w:rPr>
+            <w:fldChar w:fldCharType="end"/>
+          </w:r>
+        </w:p>
+        <w:p>
+          <w:pPr>
+            <w:pStyle w:val="18"/>
+            <w:tabs>
+              <w:tab w:val="right" w:leader="dot" w:pos="9070"/>
+            </w:tabs>
+          </w:pPr>
+          <w:r>
+            <w:rPr>
+              <w:rFonts w:hint="eastAsia" w:ascii="Times New Roman" w:hAnsi="Times New Roman" w:eastAsia="宋体" w:cs="Times New Roman"/>
+              <w:lang w:val="en-US" w:eastAsia="zh-CN" w:bidi="en-US"/>
+            </w:rPr>
+            <w:fldChar w:fldCharType="begin"/>
+          </w:r>
+          <w:r>
+            <w:rPr>
+              <w:rFonts w:hint="eastAsia" w:ascii="Times New Roman" w:hAnsi="Times New Roman" w:eastAsia="宋体" w:cs="Times New Roman"/>
+              <w:lang w:val="en-US" w:eastAsia="zh-CN" w:bidi="en-US"/>
+            </w:rPr>
+            <w:instrText xml:space="preserve"> HYPERLINK \l _Toc5553 </w:instrText>
+          </w:r>
+          <w:r>
+            <w:rPr>
+              <w:rFonts w:hint="eastAsia" w:ascii="Times New Roman" w:hAnsi="Times New Roman" w:eastAsia="宋体" w:cs="Times New Roman"/>
+              <w:lang w:val="en-US" w:eastAsia="zh-CN" w:bidi="en-US"/>
+            </w:rPr>
+            <w:fldChar w:fldCharType="separate"/>
+          </w:r>
+          <w:r>
+            <w:rPr>
+              <w:rFonts w:hint="default" w:ascii="宋体" w:hAnsi="宋体" w:eastAsia="宋体" w:cs="宋体"/>
+              <w:lang w:val="en-US" w:eastAsia="zh-CN"/>
+            </w:rPr>
+            <w:t xml:space="preserve">4.1.3 </w:t>
+          </w:r>
+          <w:r>
+            <w:rPr>
+              <w:rFonts w:hint="eastAsia"/>
+              <w:lang w:val="en-US" w:eastAsia="zh-CN"/>
+            </w:rPr>
+            <w:t>升序测试</w:t>
+          </w:r>
+          <w:r>
+            <w:tab/>
+          </w:r>
+          <w:r>
+            <w:fldChar w:fldCharType="begin"/>
+          </w:r>
+          <w:r>
+            <w:instrText xml:space="preserve"> PAGEREF _Toc5553 </w:instrText>
+          </w:r>
+          <w:r>
+            <w:fldChar w:fldCharType="separate"/>
+          </w:r>
+          <w:r>
+            <w:t>12</w:t>
+          </w:r>
+          <w:r>
+            <w:fldChar w:fldCharType="end"/>
+          </w:r>
+          <w:r>
+            <w:rPr>
+              <w:rFonts w:hint="eastAsia" w:ascii="Times New Roman" w:hAnsi="Times New Roman" w:eastAsia="宋体" w:cs="Times New Roman"/>
+              <w:lang w:val="en-US" w:eastAsia="zh-CN" w:bidi="en-US"/>
+            </w:rPr>
+            <w:fldChar w:fldCharType="end"/>
+          </w:r>
+        </w:p>
+        <w:p>
+          <w:pPr>
+            <w:pStyle w:val="18"/>
+            <w:tabs>
+              <w:tab w:val="right" w:leader="dot" w:pos="9070"/>
+            </w:tabs>
+          </w:pPr>
+          <w:r>
+            <w:rPr>
+              <w:rFonts w:hint="eastAsia" w:ascii="Times New Roman" w:hAnsi="Times New Roman" w:eastAsia="宋体" w:cs="Times New Roman"/>
+              <w:lang w:val="en-US" w:eastAsia="zh-CN" w:bidi="en-US"/>
+            </w:rPr>
+            <w:fldChar w:fldCharType="begin"/>
+          </w:r>
+          <w:r>
+            <w:rPr>
+              <w:rFonts w:hint="eastAsia" w:ascii="Times New Roman" w:hAnsi="Times New Roman" w:eastAsia="宋体" w:cs="Times New Roman"/>
+              <w:lang w:val="en-US" w:eastAsia="zh-CN" w:bidi="en-US"/>
+            </w:rPr>
+            <w:instrText xml:space="preserve"> HYPERLINK \l _Toc30168 </w:instrText>
+          </w:r>
+          <w:r>
+            <w:rPr>
+              <w:rFonts w:hint="eastAsia" w:ascii="Times New Roman" w:hAnsi="Times New Roman" w:eastAsia="宋体" w:cs="Times New Roman"/>
+              <w:lang w:val="en-US" w:eastAsia="zh-CN" w:bidi="en-US"/>
+            </w:rPr>
+            <w:fldChar w:fldCharType="separate"/>
+          </w:r>
+          <w:r>
+            <w:rPr>
+              <w:rFonts w:hint="default" w:ascii="宋体" w:hAnsi="宋体" w:eastAsia="宋体" w:cs="宋体"/>
+              <w:lang w:val="en-US" w:eastAsia="zh-CN"/>
+            </w:rPr>
+            <w:t xml:space="preserve">4.1.4 </w:t>
+          </w:r>
+          <w:r>
+            <w:rPr>
+              <w:rFonts w:hint="eastAsia"/>
+              <w:lang w:val="en-US" w:eastAsia="zh-CN"/>
+            </w:rPr>
+            <w:t>输入非法测试</w:t>
+          </w:r>
+          <w:r>
+            <w:tab/>
+          </w:r>
+          <w:r>
+            <w:fldChar w:fldCharType="begin"/>
+          </w:r>
+          <w:r>
+            <w:instrText xml:space="preserve"> PAGEREF _Toc30168 </w:instrText>
+          </w:r>
+          <w:r>
+            <w:fldChar w:fldCharType="separate"/>
+          </w:r>
+          <w:r>
+            <w:t>12</w:t>
           </w:r>
           <w:r>
             <w:fldChar w:fldCharType="end"/>
@@ -1635,9 +2305,9 @@
           <w:lang w:val="en-US" w:eastAsia="zh-CN"/>
         </w:rPr>
       </w:pPr>
-      <w:bookmarkStart w:id="0" w:name="_Toc2789"/>
-      <w:bookmarkStart w:id="1" w:name="_Toc20248"/>
-      <w:bookmarkStart w:id="2" w:name="_Toc29163"/>
+      <w:bookmarkStart w:id="0" w:name="_Toc29163"/>
+      <w:bookmarkStart w:id="1" w:name="_Toc2789"/>
+      <w:bookmarkStart w:id="2" w:name="_Toc7436"/>
       <w:r>
         <w:rPr>
           <w:rFonts w:hint="eastAsia"/>
@@ -1659,9 +2329,9 @@
           <w:lang w:val="en-US" w:eastAsia="zh-CN"/>
         </w:rPr>
       </w:pPr>
-      <w:bookmarkStart w:id="3" w:name="_Toc22672"/>
+      <w:bookmarkStart w:id="3" w:name="_Toc7877"/>
       <w:bookmarkStart w:id="4" w:name="_Toc9372"/>
-      <w:bookmarkStart w:id="5" w:name="_Toc7877"/>
+      <w:bookmarkStart w:id="5" w:name="_Toc2877"/>
       <w:r>
         <w:rPr>
           <w:rFonts w:hint="eastAsia"/>
@@ -1713,9 +2383,9 @@
           <w:lang w:val="en-US" w:eastAsia="zh-CN"/>
         </w:rPr>
       </w:pPr>
-      <w:bookmarkStart w:id="6" w:name="_Toc21712"/>
-      <w:bookmarkStart w:id="7" w:name="_Toc16081"/>
-      <w:bookmarkStart w:id="8" w:name="_Toc8350"/>
+      <w:bookmarkStart w:id="6" w:name="_Toc8350"/>
+      <w:bookmarkStart w:id="7" w:name="_Toc21712"/>
+      <w:bookmarkStart w:id="8" w:name="_Toc9951"/>
       <w:r>
         <w:rPr>
           <w:rFonts w:hint="eastAsia"/>
@@ -1737,1575 +2407,83 @@
           <w:lang w:val="en-US" w:eastAsia="zh-CN"/>
         </w:rPr>
       </w:pPr>
-      <w:bookmarkStart w:id="9" w:name="_Toc20974"/>
-      <w:bookmarkStart w:id="10" w:name="_Toc2264"/>
-      <w:bookmarkStart w:id="11" w:name="_Toc29794"/>
-      <w:r>
-        <w:rPr>
-          <w:rFonts w:hint="eastAsia"/>
-          <w:lang w:val="en-US" w:eastAsia="zh-CN"/>
-        </w:rPr>
-        <w:t>成员与函数设计</w:t>
+      <w:bookmarkStart w:id="9" w:name="_Toc2255"/>
+      <w:r>
+        <w:rPr>
+          <w:rFonts w:hint="eastAsia"/>
+          <w:lang w:val="en-US" w:eastAsia="zh-CN"/>
+        </w:rPr>
+        <w:t>文件结构设计</w:t>
       </w:r>
       <w:bookmarkEnd w:id="9"/>
-      <w:bookmarkEnd w:id="10"/>
-      <w:bookmarkEnd w:id="11"/>
-    </w:p>
-    <w:p>
-      <w:pPr>
-        <w:ind w:firstLine="482"/>
-        <w:rPr>
-          <w:rFonts w:hint="eastAsia"/>
-          <w:b/>
-          <w:szCs w:val="22"/>
-          <w:lang w:val="en-US" w:eastAsia="zh-CN"/>
-        </w:rPr>
-      </w:pPr>
-      <w:r>
-        <w:rPr>
-          <w:rFonts w:hint="eastAsia"/>
-          <w:b/>
-          <w:szCs w:val="22"/>
-          <w:lang w:val="en-US" w:eastAsia="zh-CN"/>
-        </w:rPr>
-        <w:t>MyListNode类：</w:t>
-      </w:r>
-    </w:p>
-    <w:p>
-      <w:pPr>
-        <w:ind w:firstLine="482"/>
-        <w:rPr>
-          <w:rFonts w:hint="eastAsia"/>
-          <w:b/>
-          <w:szCs w:val="22"/>
-          <w:lang w:val="en-US" w:eastAsia="zh-CN"/>
-        </w:rPr>
-      </w:pPr>
-    </w:p>
-    <w:p>
-      <w:pPr>
-        <w:rPr>
-          <w:rFonts w:hint="default"/>
-          <w:szCs w:val="22"/>
-          <w:lang w:val="en-US" w:eastAsia="zh-CN"/>
-        </w:rPr>
-      </w:pPr>
-      <w:r>
-        <w:rPr>
-          <w:rFonts w:hint="eastAsia"/>
-          <w:szCs w:val="22"/>
-          <w:lang w:val="en-US" w:eastAsia="zh-CN"/>
-        </w:rPr>
-        <w:t>template&lt;typename val_type&gt;</w:t>
-      </w:r>
-    </w:p>
-    <w:p>
-      <w:pPr>
-        <w:ind w:firstLine="482"/>
-        <w:rPr>
-          <w:rFonts w:hint="eastAsia"/>
-          <w:b/>
-          <w:szCs w:val="22"/>
-          <w:lang w:val="en-US" w:eastAsia="zh-CN"/>
-        </w:rPr>
-      </w:pPr>
-    </w:p>
-    <w:p>
-      <w:pPr>
-        <w:rPr>
-          <w:rFonts w:hint="eastAsia"/>
-          <w:szCs w:val="22"/>
-          <w:lang w:val="en-US" w:eastAsia="zh-CN"/>
-        </w:rPr>
-      </w:pPr>
-      <w:r>
-        <w:rPr>
-          <w:rFonts w:hint="eastAsia"/>
-          <w:szCs w:val="22"/>
-          <w:lang w:val="en-US" w:eastAsia="zh-CN"/>
-        </w:rPr>
-        <w:t>using node = MyListNode;</w:t>
-      </w:r>
-    </w:p>
-    <w:p>
-      <w:pPr>
-        <w:ind w:firstLine="482"/>
-        <w:rPr>
-          <w:rFonts w:hint="eastAsia"/>
-          <w:b/>
-          <w:szCs w:val="22"/>
-          <w:lang w:val="en-US" w:eastAsia="zh-CN"/>
-        </w:rPr>
-      </w:pPr>
-    </w:p>
-    <w:p>
-      <w:pPr>
-        <w:ind w:firstLine="482"/>
-        <w:rPr>
-          <w:rFonts w:hint="default"/>
-          <w:b/>
-          <w:szCs w:val="22"/>
-          <w:lang w:val="en-US" w:eastAsia="zh-CN"/>
-        </w:rPr>
-      </w:pPr>
-      <w:r>
-        <w:rPr>
-          <w:rFonts w:hint="eastAsia"/>
-          <w:b/>
-          <w:szCs w:val="22"/>
-          <w:lang w:val="en-US" w:eastAsia="zh-CN"/>
-        </w:rPr>
-        <w:t>私有成员：</w:t>
-      </w:r>
-    </w:p>
-    <w:p>
-      <w:pPr>
-        <w:rPr>
-          <w:rFonts w:hint="default"/>
-          <w:lang w:val="en-US" w:eastAsia="zh-CN"/>
-        </w:rPr>
-      </w:pPr>
-      <w:r>
-        <w:rPr>
-          <w:rFonts w:hint="default"/>
-          <w:lang w:val="en-US" w:eastAsia="zh-CN"/>
-        </w:rPr>
-        <w:t>val_type _val;</w:t>
-      </w:r>
-    </w:p>
-    <w:p>
-      <w:pPr>
-        <w:rPr>
-          <w:rFonts w:hint="default"/>
-          <w:lang w:val="en-US" w:eastAsia="zh-CN"/>
-        </w:rPr>
-      </w:pPr>
-      <w:r>
-        <w:rPr>
-          <w:rFonts w:hint="default"/>
-          <w:lang w:val="en-US" w:eastAsia="zh-CN"/>
-        </w:rPr>
-        <w:t>node* _prev;</w:t>
-      </w:r>
-    </w:p>
-    <w:p>
-      <w:pPr>
-        <w:rPr>
-          <w:rFonts w:hint="default"/>
-          <w:lang w:val="en-US" w:eastAsia="zh-CN"/>
-        </w:rPr>
-      </w:pPr>
-      <w:r>
-        <w:rPr>
-          <w:rFonts w:hint="default"/>
-          <w:lang w:val="en-US" w:eastAsia="zh-CN"/>
-        </w:rPr>
-        <w:t>node* _next;</w:t>
-      </w:r>
-    </w:p>
-    <w:p>
-      <w:pPr>
-        <w:rPr>
-          <w:rFonts w:hint="default"/>
-          <w:lang w:val="en-US" w:eastAsia="zh-CN"/>
-        </w:rPr>
-      </w:pPr>
-    </w:p>
-    <w:p>
-      <w:pPr>
-        <w:rPr>
-          <w:rFonts w:hint="default"/>
-          <w:lang w:val="en-US" w:eastAsia="zh-CN"/>
-        </w:rPr>
-      </w:pPr>
-      <w:r>
-        <w:rPr>
-          <w:rFonts w:hint="default"/>
-          <w:lang w:val="en-US" w:eastAsia="zh-CN"/>
-        </w:rPr>
-        <w:t>void deleteAll(node* head)</w:t>
-      </w:r>
-      <w:r>
-        <w:rPr>
-          <w:rFonts w:hint="eastAsia"/>
-          <w:lang w:val="en-US" w:eastAsia="zh-CN"/>
-        </w:rPr>
-        <w:t>;</w:t>
-      </w:r>
-      <w:r>
-        <w:rPr>
-          <w:rFonts w:hint="default"/>
-          <w:lang w:val="en-US" w:eastAsia="zh-CN"/>
-        </w:rPr>
-        <w:t>//删除后续所有节点</w:t>
-      </w:r>
-    </w:p>
-    <w:p>
-      <w:pPr>
-        <w:rPr>
-          <w:rFonts w:hint="default"/>
-          <w:lang w:val="en-US" w:eastAsia="zh-CN"/>
-        </w:rPr>
-      </w:pPr>
-    </w:p>
-    <w:p>
-      <w:pPr>
-        <w:ind w:firstLine="482"/>
-        <w:rPr>
-          <w:rFonts w:hint="eastAsia"/>
-          <w:b/>
-          <w:szCs w:val="22"/>
-          <w:lang w:val="en-US" w:eastAsia="zh-CN"/>
-        </w:rPr>
-      </w:pPr>
-      <w:r>
-        <w:rPr>
-          <w:rFonts w:hint="eastAsia"/>
-          <w:b/>
-          <w:szCs w:val="22"/>
-          <w:lang w:val="en-US" w:eastAsia="zh-CN"/>
-        </w:rPr>
-        <w:t>公有成员：</w:t>
-      </w:r>
-    </w:p>
-    <w:p>
-      <w:pPr>
-        <w:rPr>
-          <w:rFonts w:hint="default"/>
-          <w:lang w:val="en-US" w:eastAsia="zh-CN"/>
-        </w:rPr>
-      </w:pPr>
-      <w:r>
-        <w:rPr>
-          <w:rFonts w:hint="default"/>
-          <w:lang w:val="en-US" w:eastAsia="zh-CN"/>
-        </w:rPr>
-        <w:t>MyListNode()</w:t>
-      </w:r>
-      <w:r>
-        <w:rPr>
-          <w:rFonts w:hint="eastAsia"/>
-          <w:lang w:val="en-US" w:eastAsia="zh-CN"/>
-        </w:rPr>
-        <w:t>;</w:t>
-      </w:r>
-    </w:p>
-    <w:p>
-      <w:pPr>
-        <w:rPr>
-          <w:rFonts w:hint="default"/>
-          <w:lang w:val="en-US" w:eastAsia="zh-CN"/>
-        </w:rPr>
-      </w:pPr>
-    </w:p>
-    <w:p>
-      <w:pPr>
-        <w:rPr>
-          <w:rFonts w:hint="default"/>
-          <w:lang w:val="en-US" w:eastAsia="zh-CN"/>
-        </w:rPr>
-      </w:pPr>
-      <w:r>
-        <w:rPr>
-          <w:rFonts w:hint="default"/>
-          <w:lang w:val="en-US" w:eastAsia="zh-CN"/>
-        </w:rPr>
-        <w:t>MyListNode(const node&amp; node)</w:t>
-      </w:r>
-      <w:r>
-        <w:rPr>
-          <w:rFonts w:hint="eastAsia"/>
-          <w:lang w:val="en-US" w:eastAsia="zh-CN"/>
-        </w:rPr>
-        <w:t>;</w:t>
-      </w:r>
-    </w:p>
-    <w:p>
-      <w:pPr>
-        <w:rPr>
-          <w:rFonts w:hint="default"/>
-          <w:lang w:val="en-US" w:eastAsia="zh-CN"/>
-        </w:rPr>
-      </w:pPr>
-    </w:p>
-    <w:p>
-      <w:pPr>
-        <w:rPr>
-          <w:rFonts w:hint="default"/>
-          <w:lang w:val="en-US" w:eastAsia="zh-CN"/>
-        </w:rPr>
-      </w:pPr>
-      <w:r>
-        <w:rPr>
-          <w:rFonts w:hint="default"/>
-          <w:lang w:val="en-US" w:eastAsia="zh-CN"/>
-        </w:rPr>
-        <w:t>MyListNode(const val_type&amp; val)</w:t>
-      </w:r>
-      <w:r>
-        <w:rPr>
-          <w:rFonts w:hint="eastAsia"/>
-          <w:lang w:val="en-US" w:eastAsia="zh-CN"/>
-        </w:rPr>
-        <w:t>;</w:t>
-      </w:r>
-    </w:p>
-    <w:p>
-      <w:pPr>
-        <w:rPr>
-          <w:rFonts w:hint="default"/>
-          <w:lang w:val="en-US" w:eastAsia="zh-CN"/>
-        </w:rPr>
-      </w:pPr>
-    </w:p>
-    <w:p>
-      <w:pPr>
-        <w:rPr>
-          <w:rFonts w:hint="eastAsia"/>
-          <w:lang w:val="en-US" w:eastAsia="zh-CN"/>
-        </w:rPr>
-      </w:pPr>
-      <w:r>
-        <w:rPr>
-          <w:rFonts w:hint="default"/>
-          <w:lang w:val="en-US" w:eastAsia="zh-CN"/>
-        </w:rPr>
-        <w:t>~MyListNode()</w:t>
-      </w:r>
-      <w:r>
-        <w:rPr>
-          <w:rFonts w:hint="eastAsia"/>
-          <w:lang w:val="en-US" w:eastAsia="zh-CN"/>
-        </w:rPr>
-        <w:t>;</w:t>
-      </w:r>
-    </w:p>
-    <w:p>
-      <w:pPr>
-        <w:rPr>
-          <w:rFonts w:hint="eastAsia"/>
-          <w:lang w:val="en-US" w:eastAsia="zh-CN"/>
-        </w:rPr>
-      </w:pPr>
-    </w:p>
-    <w:p>
-      <w:pPr>
-        <w:rPr>
-          <w:rFonts w:hint="eastAsia"/>
-          <w:lang w:val="en-US" w:eastAsia="zh-CN"/>
-        </w:rPr>
-      </w:pPr>
-      <w:r>
-        <w:rPr>
-          <w:rFonts w:hint="default"/>
-          <w:lang w:val="en-US" w:eastAsia="zh-CN"/>
-        </w:rPr>
-        <w:t>node* prev()const</w:t>
-      </w:r>
-      <w:r>
-        <w:rPr>
-          <w:rFonts w:hint="eastAsia"/>
-          <w:lang w:val="en-US" w:eastAsia="zh-CN"/>
-        </w:rPr>
-        <w:t>;</w:t>
-      </w:r>
-    </w:p>
-    <w:p>
-      <w:pPr>
-        <w:rPr>
-          <w:rFonts w:hint="eastAsia"/>
-          <w:lang w:val="en-US" w:eastAsia="zh-CN"/>
-        </w:rPr>
-      </w:pPr>
-    </w:p>
-    <w:p>
-      <w:pPr>
-        <w:rPr>
-          <w:rFonts w:hint="eastAsia"/>
-          <w:lang w:val="en-US" w:eastAsia="zh-CN"/>
-        </w:rPr>
-      </w:pPr>
-      <w:r>
-        <w:rPr>
-          <w:rFonts w:hint="default"/>
-          <w:lang w:val="en-US" w:eastAsia="zh-CN"/>
-        </w:rPr>
-        <w:t>node* next()const</w:t>
-      </w:r>
-      <w:r>
-        <w:rPr>
-          <w:rFonts w:hint="eastAsia"/>
-          <w:lang w:val="en-US" w:eastAsia="zh-CN"/>
-        </w:rPr>
-        <w:t>;</w:t>
-      </w:r>
-    </w:p>
-    <w:p>
-      <w:pPr>
-        <w:rPr>
-          <w:rFonts w:hint="eastAsia"/>
-          <w:lang w:val="en-US" w:eastAsia="zh-CN"/>
-        </w:rPr>
-      </w:pPr>
-    </w:p>
-    <w:p>
-      <w:pPr>
-        <w:ind w:firstLine="482"/>
-        <w:rPr>
-          <w:rFonts w:hint="eastAsia"/>
-          <w:b/>
-          <w:szCs w:val="22"/>
-          <w:lang w:val="en-US" w:eastAsia="zh-CN"/>
-        </w:rPr>
-      </w:pPr>
-      <w:r>
-        <w:rPr>
-          <w:rFonts w:hint="eastAsia"/>
-          <w:b/>
-          <w:szCs w:val="22"/>
-          <w:lang w:val="en-US" w:eastAsia="zh-CN"/>
-        </w:rPr>
-        <w:t>MyListIterator类：</w:t>
-      </w:r>
-    </w:p>
-    <w:p>
-      <w:pPr>
-        <w:ind w:firstLine="482"/>
-        <w:rPr>
-          <w:rFonts w:hint="default"/>
-          <w:b/>
-          <w:szCs w:val="22"/>
-          <w:lang w:val="en-US" w:eastAsia="zh-CN"/>
-        </w:rPr>
-      </w:pPr>
-    </w:p>
-    <w:p>
-      <w:pPr>
-        <w:rPr>
-          <w:rFonts w:hint="eastAsia"/>
-          <w:lang w:val="en-US" w:eastAsia="zh-CN"/>
-        </w:rPr>
-      </w:pPr>
-      <w:r>
-        <w:rPr>
-          <w:rFonts w:hint="eastAsia"/>
-          <w:lang w:val="en-US" w:eastAsia="zh-CN"/>
-        </w:rPr>
-        <w:t>template&lt;typename node_type, typename val_type&gt;</w:t>
-      </w:r>
-    </w:p>
-    <w:p>
-      <w:pPr>
-        <w:rPr>
-          <w:rFonts w:hint="eastAsia"/>
-          <w:lang w:val="en-US" w:eastAsia="zh-CN"/>
-        </w:rPr>
-      </w:pPr>
-    </w:p>
-    <w:p>
-      <w:pPr>
-        <w:rPr>
-          <w:rFonts w:hint="eastAsia"/>
-          <w:lang w:val="en-US" w:eastAsia="zh-CN"/>
-        </w:rPr>
-      </w:pPr>
-      <w:r>
-        <w:rPr>
-          <w:rFonts w:hint="eastAsia"/>
-          <w:lang w:val="en-US" w:eastAsia="zh-CN"/>
-        </w:rPr>
-        <w:t>using iterator = MyListIterator;</w:t>
-      </w:r>
-    </w:p>
-    <w:p>
-      <w:pPr>
-        <w:rPr>
-          <w:rFonts w:hint="eastAsia"/>
-          <w:lang w:val="en-US" w:eastAsia="zh-CN"/>
-        </w:rPr>
-      </w:pPr>
-      <w:r>
-        <w:rPr>
-          <w:rFonts w:hint="eastAsia"/>
-          <w:lang w:val="en-US" w:eastAsia="zh-CN"/>
-        </w:rPr>
-        <w:t>using node = node_type;</w:t>
-      </w:r>
-    </w:p>
-    <w:p>
-      <w:pPr>
-        <w:rPr>
-          <w:rFonts w:hint="eastAsia"/>
-          <w:lang w:val="en-US" w:eastAsia="zh-CN"/>
-        </w:rPr>
-      </w:pPr>
-      <w:r>
-        <w:rPr>
-          <w:rFonts w:hint="eastAsia"/>
-          <w:lang w:val="en-US" w:eastAsia="zh-CN"/>
-        </w:rPr>
-        <w:t>using pointer = node_type*;</w:t>
-      </w:r>
-    </w:p>
-    <w:p>
-      <w:pPr>
-        <w:rPr>
-          <w:rFonts w:hint="eastAsia"/>
-          <w:lang w:val="en-US" w:eastAsia="zh-CN"/>
-        </w:rPr>
-      </w:pPr>
-      <w:r>
-        <w:rPr>
-          <w:rFonts w:hint="eastAsia"/>
-          <w:lang w:val="en-US" w:eastAsia="zh-CN"/>
-        </w:rPr>
-        <w:t>using reference = val_type&amp;;</w:t>
-      </w:r>
-    </w:p>
-    <w:p>
-      <w:pPr>
-        <w:rPr>
-          <w:rFonts w:hint="eastAsia"/>
-          <w:lang w:val="en-US" w:eastAsia="zh-CN"/>
-        </w:rPr>
-      </w:pPr>
-    </w:p>
-    <w:p>
-      <w:pPr>
-        <w:ind w:firstLine="482"/>
-        <w:rPr>
-          <w:rFonts w:hint="eastAsia"/>
-          <w:b/>
-          <w:szCs w:val="22"/>
-          <w:lang w:val="en-US" w:eastAsia="zh-CN"/>
-        </w:rPr>
-      </w:pPr>
-      <w:r>
-        <w:rPr>
-          <w:rFonts w:hint="eastAsia"/>
-          <w:b/>
-          <w:szCs w:val="22"/>
-          <w:lang w:val="en-US" w:eastAsia="zh-CN"/>
-        </w:rPr>
-        <w:t>私有成员：</w:t>
-      </w:r>
-    </w:p>
-    <w:p>
-      <w:pPr>
-        <w:rPr>
-          <w:rFonts w:hint="default"/>
-          <w:lang w:val="en-US" w:eastAsia="zh-CN"/>
-        </w:rPr>
-      </w:pPr>
-      <w:r>
-        <w:rPr>
-          <w:rFonts w:hint="default"/>
-          <w:lang w:val="en-US" w:eastAsia="zh-CN"/>
-        </w:rPr>
-        <w:t>pointer _ptr;</w:t>
-      </w:r>
-    </w:p>
-    <w:p>
-      <w:pPr>
-        <w:rPr>
-          <w:rFonts w:hint="eastAsia"/>
-          <w:lang w:val="en-US" w:eastAsia="zh-CN"/>
-        </w:rPr>
-      </w:pPr>
-    </w:p>
-    <w:p>
-      <w:pPr>
-        <w:ind w:firstLine="482"/>
-        <w:rPr>
-          <w:rFonts w:hint="eastAsia"/>
-          <w:b/>
-          <w:szCs w:val="22"/>
-          <w:lang w:val="en-US" w:eastAsia="zh-CN"/>
-        </w:rPr>
-      </w:pPr>
-      <w:r>
-        <w:rPr>
-          <w:rFonts w:hint="eastAsia"/>
-          <w:b/>
-          <w:szCs w:val="22"/>
-          <w:lang w:val="en-US" w:eastAsia="zh-CN"/>
-        </w:rPr>
-        <w:t>公有成员：</w:t>
-      </w:r>
-    </w:p>
-    <w:p>
-      <w:pPr>
-        <w:rPr>
-          <w:rFonts w:hint="default"/>
-          <w:lang w:val="en-US" w:eastAsia="zh-CN"/>
-        </w:rPr>
-      </w:pPr>
-      <w:r>
-        <w:rPr>
-          <w:rFonts w:hint="default"/>
-          <w:lang w:val="en-US" w:eastAsia="zh-CN"/>
-        </w:rPr>
-        <w:t>MyListIterator(pointer ptr = nullptr)</w:t>
-      </w:r>
-      <w:r>
-        <w:rPr>
-          <w:rFonts w:hint="eastAsia"/>
-          <w:lang w:val="en-US" w:eastAsia="zh-CN"/>
-        </w:rPr>
-        <w:t>;</w:t>
-      </w:r>
-    </w:p>
-    <w:p>
-      <w:pPr>
-        <w:rPr>
-          <w:rFonts w:hint="default"/>
-          <w:lang w:val="en-US" w:eastAsia="zh-CN"/>
-        </w:rPr>
-      </w:pPr>
-    </w:p>
-    <w:p>
-      <w:pPr>
-        <w:rPr>
-          <w:rFonts w:hint="eastAsia"/>
-          <w:lang w:val="en-US" w:eastAsia="zh-CN"/>
-        </w:rPr>
-      </w:pPr>
-      <w:r>
-        <w:rPr>
-          <w:rFonts w:hint="default"/>
-          <w:lang w:val="en-US" w:eastAsia="zh-CN"/>
-        </w:rPr>
-        <w:t>bool operator==(const iterator&amp; it)</w:t>
-      </w:r>
-      <w:r>
-        <w:rPr>
-          <w:rFonts w:hint="eastAsia"/>
-          <w:lang w:val="en-US" w:eastAsia="zh-CN"/>
-        </w:rPr>
-        <w:t>;</w:t>
-      </w:r>
-    </w:p>
-    <w:p>
-      <w:pPr>
-        <w:rPr>
-          <w:rFonts w:hint="eastAsia"/>
-          <w:lang w:val="en-US" w:eastAsia="zh-CN"/>
-        </w:rPr>
-      </w:pPr>
-    </w:p>
-    <w:p>
-      <w:pPr>
-        <w:rPr>
-          <w:rFonts w:hint="eastAsia"/>
-          <w:lang w:val="en-US" w:eastAsia="zh-CN"/>
-        </w:rPr>
-      </w:pPr>
-      <w:r>
-        <w:rPr>
-          <w:rFonts w:hint="default"/>
-          <w:lang w:val="en-US" w:eastAsia="zh-CN"/>
-        </w:rPr>
-        <w:t>bool operator!=(const iterator&amp; it)</w:t>
-      </w:r>
-      <w:r>
-        <w:rPr>
-          <w:rFonts w:hint="eastAsia"/>
-          <w:lang w:val="en-US" w:eastAsia="zh-CN"/>
-        </w:rPr>
-        <w:t>;</w:t>
-      </w:r>
-    </w:p>
-    <w:p>
-      <w:pPr>
-        <w:rPr>
-          <w:rFonts w:hint="eastAsia"/>
-          <w:lang w:val="en-US" w:eastAsia="zh-CN"/>
-        </w:rPr>
-      </w:pPr>
-    </w:p>
-    <w:p>
-      <w:pPr>
-        <w:rPr>
-          <w:rFonts w:hint="eastAsia"/>
-          <w:lang w:val="en-US" w:eastAsia="zh-CN"/>
-        </w:rPr>
-      </w:pPr>
-      <w:r>
-        <w:rPr>
-          <w:rFonts w:hint="default"/>
-          <w:lang w:val="en-US" w:eastAsia="zh-CN"/>
-        </w:rPr>
-        <w:t>iterator&amp; operator++()</w:t>
-      </w:r>
-      <w:r>
-        <w:rPr>
-          <w:rFonts w:hint="eastAsia"/>
-          <w:lang w:val="en-US" w:eastAsia="zh-CN"/>
-        </w:rPr>
-        <w:t>;</w:t>
-      </w:r>
-    </w:p>
-    <w:p>
-      <w:pPr>
-        <w:rPr>
-          <w:rFonts w:hint="eastAsia"/>
-          <w:lang w:val="en-US" w:eastAsia="zh-CN"/>
-        </w:rPr>
-      </w:pPr>
-    </w:p>
-    <w:p>
-      <w:pPr>
-        <w:rPr>
-          <w:rFonts w:hint="eastAsia"/>
-          <w:lang w:val="en-US" w:eastAsia="zh-CN"/>
-        </w:rPr>
-      </w:pPr>
-      <w:r>
-        <w:rPr>
-          <w:rFonts w:hint="default"/>
-          <w:lang w:val="en-US" w:eastAsia="zh-CN"/>
-        </w:rPr>
-        <w:t>iterator&amp; operator++(int)</w:t>
-      </w:r>
-      <w:r>
-        <w:rPr>
-          <w:rFonts w:hint="eastAsia"/>
-          <w:lang w:val="en-US" w:eastAsia="zh-CN"/>
-        </w:rPr>
-        <w:t>;</w:t>
-      </w:r>
-    </w:p>
-    <w:p>
-      <w:pPr>
-        <w:rPr>
-          <w:rFonts w:hint="eastAsia"/>
-          <w:lang w:val="en-US" w:eastAsia="zh-CN"/>
-        </w:rPr>
-      </w:pPr>
-    </w:p>
-    <w:p>
-      <w:pPr>
-        <w:rPr>
-          <w:rFonts w:hint="eastAsia"/>
-          <w:lang w:val="en-US" w:eastAsia="zh-CN"/>
-        </w:rPr>
-      </w:pPr>
-      <w:r>
-        <w:rPr>
-          <w:rFonts w:hint="default"/>
-          <w:lang w:val="en-US" w:eastAsia="zh-CN"/>
-        </w:rPr>
-        <w:t>iterator&amp; operator--()</w:t>
-      </w:r>
-      <w:r>
-        <w:rPr>
-          <w:rFonts w:hint="eastAsia"/>
-          <w:lang w:val="en-US" w:eastAsia="zh-CN"/>
-        </w:rPr>
-        <w:t>;</w:t>
-      </w:r>
-    </w:p>
-    <w:p>
-      <w:pPr>
-        <w:rPr>
-          <w:rFonts w:hint="eastAsia"/>
-          <w:lang w:val="en-US" w:eastAsia="zh-CN"/>
-        </w:rPr>
-      </w:pPr>
-    </w:p>
-    <w:p>
-      <w:pPr>
-        <w:rPr>
-          <w:rFonts w:hint="eastAsia"/>
-          <w:lang w:val="en-US" w:eastAsia="zh-CN"/>
-        </w:rPr>
-      </w:pPr>
-      <w:r>
-        <w:rPr>
-          <w:rFonts w:hint="default"/>
-          <w:lang w:val="en-US" w:eastAsia="zh-CN"/>
-        </w:rPr>
-        <w:t>iterator&amp; operator--(int)</w:t>
-      </w:r>
-      <w:r>
-        <w:rPr>
-          <w:rFonts w:hint="eastAsia"/>
-          <w:lang w:val="en-US" w:eastAsia="zh-CN"/>
-        </w:rPr>
-        <w:t>;</w:t>
-      </w:r>
-    </w:p>
-    <w:p>
-      <w:pPr>
-        <w:rPr>
-          <w:rFonts w:hint="eastAsia"/>
-          <w:lang w:val="en-US" w:eastAsia="zh-CN"/>
-        </w:rPr>
-      </w:pPr>
-    </w:p>
-    <w:p>
-      <w:pPr>
-        <w:rPr>
-          <w:rFonts w:hint="eastAsia"/>
-          <w:lang w:val="en-US" w:eastAsia="zh-CN"/>
-        </w:rPr>
-      </w:pPr>
-      <w:r>
-        <w:rPr>
-          <w:rFonts w:hint="default"/>
-          <w:lang w:val="en-US" w:eastAsia="zh-CN"/>
-        </w:rPr>
-        <w:t>reference operator*()</w:t>
-      </w:r>
-      <w:r>
-        <w:rPr>
-          <w:rFonts w:hint="eastAsia"/>
-          <w:lang w:val="en-US" w:eastAsia="zh-CN"/>
-        </w:rPr>
-        <w:t>;</w:t>
-      </w:r>
-    </w:p>
-    <w:p>
-      <w:pPr>
-        <w:rPr>
-          <w:rFonts w:hint="eastAsia"/>
-          <w:lang w:val="en-US" w:eastAsia="zh-CN"/>
-        </w:rPr>
-      </w:pPr>
-    </w:p>
-    <w:p>
-      <w:pPr>
-        <w:rPr>
-          <w:rFonts w:hint="eastAsia"/>
-          <w:lang w:val="en-US" w:eastAsia="zh-CN"/>
-        </w:rPr>
-      </w:pPr>
-      <w:r>
-        <w:rPr>
-          <w:rFonts w:hint="default"/>
-          <w:lang w:val="en-US" w:eastAsia="zh-CN"/>
-        </w:rPr>
-        <w:t>pointer operator-&gt;()</w:t>
-      </w:r>
-      <w:r>
-        <w:rPr>
-          <w:rFonts w:hint="eastAsia"/>
-          <w:lang w:val="en-US" w:eastAsia="zh-CN"/>
-        </w:rPr>
-        <w:t>;</w:t>
-      </w:r>
-    </w:p>
-    <w:p>
-      <w:pPr>
-        <w:rPr>
-          <w:rFonts w:hint="eastAsia"/>
-          <w:lang w:val="en-US" w:eastAsia="zh-CN"/>
-        </w:rPr>
-      </w:pPr>
-    </w:p>
-    <w:p>
-      <w:pPr>
-        <w:ind w:firstLine="482"/>
-        <w:rPr>
-          <w:rFonts w:hint="eastAsia"/>
-          <w:b/>
-          <w:szCs w:val="22"/>
-          <w:lang w:val="en-US" w:eastAsia="zh-CN"/>
-        </w:rPr>
-      </w:pPr>
-      <w:r>
-        <w:rPr>
-          <w:rFonts w:hint="eastAsia"/>
-          <w:b/>
-          <w:szCs w:val="22"/>
-          <w:lang w:val="en-US" w:eastAsia="zh-CN"/>
-        </w:rPr>
-        <w:t>MyList类：</w:t>
-      </w:r>
-    </w:p>
-    <w:p>
-      <w:pPr>
-        <w:ind w:firstLine="482"/>
-        <w:rPr>
-          <w:rFonts w:hint="eastAsia"/>
-          <w:b/>
-          <w:szCs w:val="22"/>
-          <w:lang w:val="en-US" w:eastAsia="zh-CN"/>
-        </w:rPr>
-      </w:pPr>
-    </w:p>
-    <w:p>
-      <w:pPr>
-        <w:rPr>
-          <w:rFonts w:hint="default"/>
-          <w:szCs w:val="22"/>
-          <w:lang w:val="en-US" w:eastAsia="zh-CN"/>
-        </w:rPr>
-      </w:pPr>
-      <w:r>
-        <w:rPr>
-          <w:rFonts w:hint="default"/>
-          <w:szCs w:val="22"/>
-          <w:lang w:val="en-US" w:eastAsia="zh-CN"/>
-        </w:rPr>
-        <w:t>template&lt;typename val_type&gt;</w:t>
-      </w:r>
-    </w:p>
-    <w:p>
-      <w:pPr>
-        <w:rPr>
-          <w:rFonts w:hint="default"/>
-          <w:szCs w:val="22"/>
-          <w:lang w:val="en-US" w:eastAsia="zh-CN"/>
-        </w:rPr>
-      </w:pPr>
-    </w:p>
-    <w:p>
-      <w:pPr>
-        <w:rPr>
-          <w:rFonts w:hint="default"/>
-          <w:szCs w:val="22"/>
-          <w:lang w:val="en-US" w:eastAsia="zh-CN"/>
-        </w:rPr>
-      </w:pPr>
-      <w:r>
-        <w:rPr>
-          <w:rFonts w:hint="default"/>
-          <w:szCs w:val="22"/>
-          <w:lang w:val="en-US" w:eastAsia="zh-CN"/>
-        </w:rPr>
-        <w:t>using list = MyList;</w:t>
-      </w:r>
-    </w:p>
-    <w:p>
-      <w:pPr>
-        <w:rPr>
-          <w:rFonts w:hint="default"/>
-          <w:szCs w:val="22"/>
-          <w:lang w:val="en-US" w:eastAsia="zh-CN"/>
-        </w:rPr>
-      </w:pPr>
-      <w:r>
-        <w:rPr>
-          <w:rFonts w:hint="default"/>
-          <w:szCs w:val="22"/>
-          <w:lang w:val="en-US" w:eastAsia="zh-CN"/>
-        </w:rPr>
-        <w:t>using node = MyListNode&lt;val_type&gt;;</w:t>
-      </w:r>
-    </w:p>
-    <w:p>
-      <w:pPr>
-        <w:rPr>
-          <w:rFonts w:hint="default"/>
-          <w:szCs w:val="22"/>
-          <w:lang w:val="en-US" w:eastAsia="zh-CN"/>
-        </w:rPr>
-      </w:pPr>
-      <w:r>
-        <w:rPr>
-          <w:rFonts w:hint="default"/>
-          <w:szCs w:val="22"/>
-          <w:lang w:val="en-US" w:eastAsia="zh-CN"/>
-        </w:rPr>
-        <w:t>using iterator = MyListIterator&lt;node, val_type&gt;;</w:t>
-      </w:r>
-    </w:p>
-    <w:p>
-      <w:pPr>
-        <w:ind w:firstLine="482"/>
-        <w:rPr>
-          <w:rFonts w:hint="default"/>
-          <w:b/>
-          <w:szCs w:val="22"/>
-          <w:lang w:val="en-US" w:eastAsia="zh-CN"/>
-        </w:rPr>
-      </w:pPr>
-    </w:p>
-    <w:p>
-      <w:pPr>
-        <w:ind w:firstLine="482"/>
-        <w:rPr>
-          <w:rFonts w:hint="eastAsia"/>
-          <w:b/>
-          <w:szCs w:val="22"/>
-          <w:lang w:val="en-US" w:eastAsia="zh-CN"/>
-        </w:rPr>
-      </w:pPr>
-      <w:r>
-        <w:rPr>
-          <w:rFonts w:hint="eastAsia"/>
-          <w:b/>
-          <w:szCs w:val="22"/>
-          <w:lang w:val="en-US" w:eastAsia="zh-CN"/>
-        </w:rPr>
-        <w:t>私有成员：</w:t>
-      </w:r>
-    </w:p>
-    <w:p>
-      <w:pPr>
-        <w:rPr>
-          <w:rFonts w:hint="default"/>
-          <w:szCs w:val="22"/>
-          <w:lang w:val="en-US" w:eastAsia="zh-CN"/>
-        </w:rPr>
-      </w:pPr>
-      <w:r>
-        <w:rPr>
-          <w:rFonts w:hint="default"/>
-          <w:szCs w:val="22"/>
-          <w:lang w:val="en-US" w:eastAsia="zh-CN"/>
-        </w:rPr>
-        <w:t>int _length;</w:t>
-      </w:r>
-    </w:p>
-    <w:p>
-      <w:pPr>
-        <w:rPr>
-          <w:rFonts w:hint="default"/>
-          <w:szCs w:val="22"/>
-          <w:lang w:val="en-US" w:eastAsia="zh-CN"/>
-        </w:rPr>
-      </w:pPr>
-      <w:r>
-        <w:rPr>
-          <w:rFonts w:hint="default"/>
-          <w:szCs w:val="22"/>
-          <w:lang w:val="en-US" w:eastAsia="zh-CN"/>
-        </w:rPr>
-        <w:t>node* _head;</w:t>
-      </w:r>
-    </w:p>
-    <w:p>
-      <w:pPr>
-        <w:rPr>
-          <w:rFonts w:hint="default"/>
-          <w:szCs w:val="22"/>
-          <w:lang w:val="en-US" w:eastAsia="zh-CN"/>
-        </w:rPr>
-      </w:pPr>
-      <w:r>
-        <w:rPr>
-          <w:rFonts w:hint="default"/>
-          <w:szCs w:val="22"/>
-          <w:lang w:val="en-US" w:eastAsia="zh-CN"/>
-        </w:rPr>
-        <w:t>node* _tail;</w:t>
-      </w:r>
-    </w:p>
-    <w:p>
-      <w:pPr>
-        <w:ind w:firstLine="482"/>
-        <w:rPr>
-          <w:rFonts w:hint="default"/>
-          <w:b/>
-          <w:szCs w:val="22"/>
-          <w:lang w:val="en-US" w:eastAsia="zh-CN"/>
-        </w:rPr>
-      </w:pPr>
-    </w:p>
-    <w:p>
-      <w:pPr>
-        <w:ind w:firstLine="482"/>
-        <w:rPr>
-          <w:rFonts w:hint="eastAsia"/>
-          <w:b/>
-          <w:szCs w:val="22"/>
-          <w:lang w:val="en-US" w:eastAsia="zh-CN"/>
-        </w:rPr>
-      </w:pPr>
-      <w:r>
-        <w:rPr>
-          <w:rFonts w:hint="eastAsia"/>
-          <w:b/>
-          <w:szCs w:val="22"/>
-          <w:lang w:val="en-US" w:eastAsia="zh-CN"/>
-        </w:rPr>
-        <w:t>公有成员：</w:t>
-      </w:r>
-    </w:p>
-    <w:p>
-      <w:pPr>
-        <w:rPr>
-          <w:rFonts w:hint="eastAsia"/>
-          <w:szCs w:val="22"/>
-          <w:lang w:val="en-US" w:eastAsia="zh-CN"/>
-        </w:rPr>
-      </w:pPr>
-      <w:r>
-        <w:rPr>
-          <w:rFonts w:hint="eastAsia"/>
-          <w:szCs w:val="22"/>
-          <w:lang w:val="en-US" w:eastAsia="zh-CN"/>
-        </w:rPr>
-        <w:t>//构造</w:t>
-      </w:r>
-    </w:p>
-    <w:p>
-      <w:pPr>
-        <w:rPr>
-          <w:rFonts w:hint="default"/>
-          <w:szCs w:val="22"/>
-          <w:lang w:val="en-US" w:eastAsia="zh-CN"/>
-        </w:rPr>
-      </w:pPr>
-      <w:r>
-        <w:rPr>
-          <w:rFonts w:hint="eastAsia"/>
-          <w:szCs w:val="22"/>
-          <w:lang w:val="en-US" w:eastAsia="zh-CN"/>
-        </w:rPr>
-        <w:t>MyList();</w:t>
-      </w:r>
-    </w:p>
-    <w:p>
-      <w:pPr>
-        <w:rPr>
-          <w:rFonts w:hint="default"/>
-          <w:szCs w:val="22"/>
-          <w:lang w:val="en-US" w:eastAsia="zh-CN"/>
-        </w:rPr>
-      </w:pPr>
-    </w:p>
-    <w:p>
-      <w:pPr>
-        <w:rPr>
-          <w:rFonts w:hint="eastAsia"/>
-          <w:szCs w:val="22"/>
-          <w:lang w:val="en-US" w:eastAsia="zh-CN"/>
-        </w:rPr>
-      </w:pPr>
-      <w:r>
-        <w:rPr>
-          <w:rFonts w:hint="default"/>
-          <w:szCs w:val="22"/>
-          <w:lang w:val="en-US" w:eastAsia="zh-CN"/>
-        </w:rPr>
-        <w:t>MyList(MyList&lt;val_type&gt;&amp; l2)</w:t>
-      </w:r>
-      <w:r>
-        <w:rPr>
-          <w:rFonts w:hint="eastAsia"/>
-          <w:szCs w:val="22"/>
-          <w:lang w:val="en-US" w:eastAsia="zh-CN"/>
-        </w:rPr>
-        <w:t>;</w:t>
-      </w:r>
-    </w:p>
-    <w:p>
-      <w:pPr>
-        <w:rPr>
-          <w:rFonts w:hint="default"/>
-          <w:szCs w:val="22"/>
-          <w:lang w:val="en-US" w:eastAsia="zh-CN"/>
-        </w:rPr>
-      </w:pPr>
-      <w:r>
-        <w:rPr>
-          <w:rFonts w:hint="default"/>
-          <w:szCs w:val="22"/>
-          <w:lang w:val="en-US" w:eastAsia="zh-CN"/>
-        </w:rPr>
-        <w:t>//析构</w:t>
-      </w:r>
-    </w:p>
-    <w:p>
-      <w:pPr>
-        <w:rPr>
-          <w:rFonts w:hint="default"/>
-          <w:szCs w:val="22"/>
-          <w:lang w:val="en-US" w:eastAsia="zh-CN"/>
-        </w:rPr>
-      </w:pPr>
-      <w:r>
-        <w:rPr>
-          <w:rFonts w:hint="default"/>
-          <w:szCs w:val="22"/>
-          <w:lang w:val="en-US" w:eastAsia="zh-CN"/>
-        </w:rPr>
-        <w:t>~MyList()</w:t>
-      </w:r>
-    </w:p>
-    <w:p>
-      <w:pPr>
-        <w:rPr>
-          <w:rFonts w:hint="default"/>
-          <w:szCs w:val="22"/>
-          <w:lang w:val="en-US" w:eastAsia="zh-CN"/>
-        </w:rPr>
-      </w:pPr>
-    </w:p>
-    <w:p>
-      <w:pPr>
-        <w:rPr>
-          <w:rFonts w:hint="eastAsia"/>
-          <w:szCs w:val="22"/>
-          <w:lang w:val="en-US" w:eastAsia="zh-CN"/>
-        </w:rPr>
-      </w:pPr>
-      <w:r>
-        <w:rPr>
-          <w:rFonts w:hint="default"/>
-          <w:szCs w:val="22"/>
-          <w:lang w:val="en-US" w:eastAsia="zh-CN"/>
-        </w:rPr>
-        <w:t>iterator begin()</w:t>
-      </w:r>
-      <w:r>
-        <w:rPr>
-          <w:rFonts w:hint="eastAsia"/>
-          <w:szCs w:val="22"/>
-          <w:lang w:val="en-US" w:eastAsia="zh-CN"/>
-        </w:rPr>
-        <w:t>;</w:t>
-      </w:r>
-    </w:p>
-    <w:p>
-      <w:pPr>
-        <w:rPr>
-          <w:rFonts w:hint="eastAsia"/>
-          <w:szCs w:val="22"/>
-          <w:lang w:val="en-US" w:eastAsia="zh-CN"/>
-        </w:rPr>
-      </w:pPr>
-    </w:p>
-    <w:p>
-      <w:pPr>
-        <w:rPr>
-          <w:rFonts w:hint="default"/>
-          <w:szCs w:val="22"/>
-          <w:lang w:val="en-US" w:eastAsia="zh-CN"/>
-        </w:rPr>
-      </w:pPr>
-      <w:r>
-        <w:rPr>
-          <w:rFonts w:hint="default"/>
-          <w:szCs w:val="22"/>
-          <w:lang w:val="en-US" w:eastAsia="zh-CN"/>
-        </w:rPr>
-        <w:t>iterator end()</w:t>
-      </w:r>
-      <w:r>
-        <w:rPr>
-          <w:rFonts w:hint="eastAsia"/>
-          <w:szCs w:val="22"/>
-          <w:lang w:val="en-US" w:eastAsia="zh-CN"/>
-        </w:rPr>
-        <w:t>;</w:t>
-      </w:r>
-    </w:p>
-    <w:p>
-      <w:pPr>
-        <w:rPr>
-          <w:rFonts w:hint="default"/>
-          <w:szCs w:val="22"/>
-          <w:lang w:val="en-US" w:eastAsia="zh-CN"/>
-        </w:rPr>
-      </w:pPr>
-      <w:r>
-        <w:rPr>
-          <w:rFonts w:hint="default"/>
-          <w:szCs w:val="22"/>
-          <w:lang w:val="en-US" w:eastAsia="zh-CN"/>
-        </w:rPr>
-        <w:t>//清空表，留头节点</w:t>
-      </w:r>
-    </w:p>
-    <w:p>
-      <w:pPr>
-        <w:rPr>
-          <w:rFonts w:hint="eastAsia"/>
-          <w:szCs w:val="22"/>
-          <w:lang w:val="en-US" w:eastAsia="zh-CN"/>
-        </w:rPr>
-      </w:pPr>
-      <w:r>
-        <w:rPr>
-          <w:rFonts w:hint="default"/>
-          <w:szCs w:val="22"/>
-          <w:lang w:val="en-US" w:eastAsia="zh-CN"/>
-        </w:rPr>
-        <w:t>void clear()</w:t>
-      </w:r>
-      <w:r>
-        <w:rPr>
-          <w:rFonts w:hint="eastAsia"/>
-          <w:szCs w:val="22"/>
-          <w:lang w:val="en-US" w:eastAsia="zh-CN"/>
-        </w:rPr>
-        <w:t>;</w:t>
-      </w:r>
-    </w:p>
-    <w:p>
-      <w:pPr>
-        <w:rPr>
-          <w:rFonts w:hint="default"/>
-          <w:szCs w:val="22"/>
-          <w:lang w:val="en-US" w:eastAsia="zh-CN"/>
-        </w:rPr>
-      </w:pPr>
-      <w:r>
-        <w:rPr>
-          <w:rFonts w:hint="default"/>
-          <w:szCs w:val="22"/>
-          <w:lang w:val="en-US" w:eastAsia="zh-CN"/>
-        </w:rPr>
-        <w:t>//长度</w:t>
-      </w:r>
-    </w:p>
-    <w:p>
-      <w:pPr>
-        <w:rPr>
-          <w:rFonts w:hint="default"/>
-          <w:szCs w:val="22"/>
-          <w:lang w:val="en-US" w:eastAsia="zh-CN"/>
-        </w:rPr>
-      </w:pPr>
-      <w:r>
-        <w:rPr>
-          <w:rFonts w:hint="default"/>
-          <w:szCs w:val="22"/>
-          <w:lang w:val="en-US" w:eastAsia="zh-CN"/>
-        </w:rPr>
-        <w:t>int length()</w:t>
-      </w:r>
-      <w:r>
-        <w:rPr>
-          <w:rFonts w:hint="eastAsia"/>
-          <w:szCs w:val="22"/>
-          <w:lang w:val="en-US" w:eastAsia="zh-CN"/>
-        </w:rPr>
-        <w:t>;</w:t>
-      </w:r>
-    </w:p>
-    <w:p>
-      <w:pPr>
-        <w:rPr>
-          <w:rFonts w:hint="default"/>
-          <w:szCs w:val="22"/>
-          <w:lang w:val="en-US" w:eastAsia="zh-CN"/>
-        </w:rPr>
-      </w:pPr>
-    </w:p>
-    <w:p>
-      <w:pPr>
-        <w:rPr>
-          <w:rFonts w:hint="eastAsia"/>
-          <w:szCs w:val="22"/>
-          <w:lang w:val="en-US" w:eastAsia="zh-CN"/>
-        </w:rPr>
-      </w:pPr>
-      <w:r>
-        <w:rPr>
-          <w:rFonts w:hint="default"/>
-          <w:szCs w:val="22"/>
-          <w:lang w:val="en-US" w:eastAsia="zh-CN"/>
-        </w:rPr>
-        <w:t>int size()</w:t>
-      </w:r>
-      <w:r>
-        <w:rPr>
-          <w:rFonts w:hint="eastAsia"/>
-          <w:szCs w:val="22"/>
-          <w:lang w:val="en-US" w:eastAsia="zh-CN"/>
-        </w:rPr>
-        <w:t>;</w:t>
-      </w:r>
-    </w:p>
-    <w:p>
-      <w:pPr>
-        <w:rPr>
-          <w:rFonts w:hint="eastAsia"/>
-          <w:szCs w:val="22"/>
-          <w:lang w:val="en-US" w:eastAsia="zh-CN"/>
-        </w:rPr>
-      </w:pPr>
-    </w:p>
-    <w:p>
-      <w:pPr>
-        <w:rPr>
-          <w:rFonts w:hint="eastAsia"/>
-          <w:szCs w:val="22"/>
-          <w:lang w:val="en-US" w:eastAsia="zh-CN"/>
-        </w:rPr>
-      </w:pPr>
-      <w:r>
-        <w:rPr>
-          <w:rFonts w:hint="default"/>
-          <w:szCs w:val="22"/>
-          <w:lang w:val="en-US" w:eastAsia="zh-CN"/>
-        </w:rPr>
-        <w:t>void insert(iterator position, const val_type&amp; val)</w:t>
-      </w:r>
-      <w:r>
-        <w:rPr>
-          <w:rFonts w:hint="eastAsia"/>
-          <w:szCs w:val="22"/>
-          <w:lang w:val="en-US" w:eastAsia="zh-CN"/>
-        </w:rPr>
-        <w:t>;</w:t>
-      </w:r>
-    </w:p>
-    <w:p>
-      <w:pPr>
-        <w:rPr>
-          <w:rFonts w:hint="eastAsia"/>
-          <w:szCs w:val="22"/>
-          <w:lang w:val="en-US" w:eastAsia="zh-CN"/>
-        </w:rPr>
-      </w:pPr>
-    </w:p>
-    <w:p>
-      <w:pPr>
-        <w:rPr>
-          <w:rFonts w:hint="eastAsia"/>
-          <w:szCs w:val="22"/>
-          <w:lang w:val="en-US" w:eastAsia="zh-CN"/>
-        </w:rPr>
-      </w:pPr>
-      <w:r>
-        <w:rPr>
-          <w:rFonts w:hint="default"/>
-          <w:szCs w:val="22"/>
-          <w:lang w:val="en-US" w:eastAsia="zh-CN"/>
-        </w:rPr>
-        <w:t>val_type remove(iterator position)</w:t>
-      </w:r>
-      <w:r>
-        <w:rPr>
-          <w:rFonts w:hint="eastAsia"/>
-          <w:szCs w:val="22"/>
-          <w:lang w:val="en-US" w:eastAsia="zh-CN"/>
-        </w:rPr>
-        <w:t>;</w:t>
-      </w:r>
-    </w:p>
-    <w:p>
-      <w:pPr>
-        <w:rPr>
-          <w:rFonts w:hint="eastAsia"/>
-          <w:szCs w:val="22"/>
-          <w:lang w:val="en-US" w:eastAsia="zh-CN"/>
-        </w:rPr>
-      </w:pPr>
-    </w:p>
-    <w:p>
-      <w:pPr>
-        <w:rPr>
-          <w:rFonts w:hint="eastAsia"/>
-          <w:szCs w:val="22"/>
-          <w:lang w:val="en-US" w:eastAsia="zh-CN"/>
-        </w:rPr>
-      </w:pPr>
-      <w:r>
-        <w:rPr>
-          <w:rFonts w:hint="default"/>
-          <w:szCs w:val="22"/>
-          <w:lang w:val="en-US" w:eastAsia="zh-CN"/>
-        </w:rPr>
-        <w:t>void push_back(const val_type&amp; val)</w:t>
-      </w:r>
-      <w:r>
-        <w:rPr>
-          <w:rFonts w:hint="eastAsia"/>
-          <w:szCs w:val="22"/>
-          <w:lang w:val="en-US" w:eastAsia="zh-CN"/>
-        </w:rPr>
-        <w:t>;</w:t>
-      </w:r>
-    </w:p>
-    <w:p>
-      <w:pPr>
-        <w:rPr>
-          <w:rFonts w:hint="eastAsia"/>
-          <w:szCs w:val="22"/>
-          <w:lang w:val="en-US" w:eastAsia="zh-CN"/>
-        </w:rPr>
-      </w:pPr>
-    </w:p>
-    <w:p>
-      <w:pPr>
-        <w:rPr>
-          <w:rFonts w:hint="eastAsia"/>
-          <w:szCs w:val="22"/>
-          <w:lang w:val="en-US" w:eastAsia="zh-CN"/>
-        </w:rPr>
-      </w:pPr>
-      <w:r>
-        <w:rPr>
-          <w:rFonts w:hint="default"/>
-          <w:szCs w:val="22"/>
-          <w:lang w:val="en-US" w:eastAsia="zh-CN"/>
-        </w:rPr>
-        <w:t>val_type pop_back()</w:t>
-      </w:r>
-      <w:r>
-        <w:rPr>
-          <w:rFonts w:hint="eastAsia"/>
-          <w:szCs w:val="22"/>
-          <w:lang w:val="en-US" w:eastAsia="zh-CN"/>
-        </w:rPr>
-        <w:t>;</w:t>
-      </w:r>
-    </w:p>
-    <w:p>
-      <w:pPr>
-        <w:rPr>
-          <w:rFonts w:hint="eastAsia"/>
-          <w:szCs w:val="22"/>
-          <w:lang w:val="en-US" w:eastAsia="zh-CN"/>
-        </w:rPr>
-      </w:pPr>
-    </w:p>
-    <w:p>
-      <w:pPr>
-        <w:rPr>
-          <w:rFonts w:hint="eastAsia"/>
-          <w:szCs w:val="22"/>
-          <w:lang w:val="en-US" w:eastAsia="zh-CN"/>
-        </w:rPr>
-      </w:pPr>
-      <w:r>
-        <w:rPr>
-          <w:rFonts w:hint="eastAsia"/>
-          <w:szCs w:val="22"/>
-          <w:lang w:val="en-US" w:eastAsia="zh-CN"/>
-        </w:rPr>
-        <w:t>list&amp; operator= (list&amp; l2);</w:t>
-      </w:r>
-    </w:p>
-    <w:p>
-      <w:pPr>
-        <w:rPr>
-          <w:rFonts w:hint="eastAsia"/>
-          <w:szCs w:val="22"/>
-          <w:lang w:val="en-US" w:eastAsia="zh-CN"/>
-        </w:rPr>
-      </w:pPr>
-    </w:p>
-    <w:p>
-      <w:pPr>
-        <w:rPr>
-          <w:rFonts w:hint="default"/>
-          <w:szCs w:val="22"/>
-          <w:lang w:val="en-US" w:eastAsia="zh-CN"/>
-        </w:rPr>
-      </w:pPr>
-      <w:r>
-        <w:rPr>
-          <w:rFonts w:hint="default"/>
-          <w:szCs w:val="22"/>
-          <w:lang w:val="en-US" w:eastAsia="zh-CN"/>
-        </w:rPr>
-        <w:t>list&amp; operator= (list&amp;&amp; l2)</w:t>
-      </w:r>
-      <w:r>
-        <w:rPr>
-          <w:rFonts w:hint="eastAsia"/>
-          <w:szCs w:val="22"/>
-          <w:lang w:val="en-US" w:eastAsia="zh-CN"/>
-        </w:rPr>
-        <w:t>;</w:t>
+    </w:p>
+    <w:p>
+      <w:pPr>
+        <w:rPr>
+          <w:rFonts w:hint="eastAsia"/>
+          <w:lang w:val="en-US" w:eastAsia="zh-CN"/>
+        </w:rPr>
+      </w:pPr>
+      <w:r>
+        <w:rPr>
+          <w:rFonts w:hint="eastAsia"/>
+          <w:lang w:val="en-US" w:eastAsia="zh-CN"/>
+        </w:rPr>
+        <w:t>考虑到List的使用，该项目包含两个文件，如下：</w:t>
+      </w:r>
+    </w:p>
+    <w:p>
+      <w:pPr>
+        <w:rPr>
+          <w:rFonts w:hint="eastAsia"/>
+          <w:lang w:val="en-US" w:eastAsia="zh-CN"/>
+        </w:rPr>
+      </w:pPr>
+      <w:r>
+        <w:rPr>
+          <w:rFonts w:hint="eastAsia"/>
+          <w:lang w:val="en-US" w:eastAsia="zh-CN"/>
+        </w:rPr>
+        <w:t>MyList.h</w:t>
+      </w:r>
+    </w:p>
+    <w:p>
+      <w:pPr>
+        <w:rPr>
+          <w:rFonts w:hint="eastAsia"/>
+          <w:lang w:val="en-US" w:eastAsia="zh-CN"/>
+        </w:rPr>
+      </w:pPr>
+      <w:r>
+        <w:rPr>
+          <w:rFonts w:hint="eastAsia"/>
+          <w:lang w:val="en-US" w:eastAsia="zh-CN"/>
+        </w:rPr>
+        <w:t>main.cpp</w:t>
+      </w:r>
+    </w:p>
+    <w:p>
+      <w:pPr>
+        <w:rPr>
+          <w:rFonts w:hint="default"/>
+          <w:lang w:val="en-US" w:eastAsia="zh-CN"/>
+        </w:rPr>
+      </w:pPr>
+      <w:r>
+        <w:rPr>
+          <w:rFonts w:hint="eastAsia"/>
+          <w:lang w:val="en-US" w:eastAsia="zh-CN"/>
+        </w:rPr>
+        <w:t>其中，main.cpp中调用</w:t>
+      </w:r>
+      <w:bookmarkStart w:id="53" w:name="_GoBack"/>
+      <w:bookmarkEnd w:id="53"/>
+      <w:r>
+        <w:rPr>
+          <w:rFonts w:hint="eastAsia"/>
+          <w:lang w:val="en-US" w:eastAsia="zh-CN"/>
+        </w:rPr>
+        <w:t>MyList.h</w:t>
       </w:r>
     </w:p>
     <w:p>
@@ -3318,9 +2496,1590 @@
           <w:lang w:val="en-US" w:eastAsia="zh-CN"/>
         </w:rPr>
       </w:pPr>
-      <w:bookmarkStart w:id="12" w:name="_Toc14302"/>
-      <w:bookmarkStart w:id="13" w:name="_Toc16277"/>
-      <w:bookmarkStart w:id="14" w:name="_Toc6936"/>
+      <w:bookmarkStart w:id="10" w:name="_Toc29794"/>
+      <w:bookmarkStart w:id="11" w:name="_Toc2264"/>
+      <w:bookmarkStart w:id="12" w:name="_Toc20010"/>
+      <w:r>
+        <w:rPr>
+          <w:rFonts w:hint="eastAsia"/>
+          <w:lang w:val="en-US" w:eastAsia="zh-CN"/>
+        </w:rPr>
+        <w:t>成员与函数设计</w:t>
+      </w:r>
+      <w:bookmarkEnd w:id="10"/>
+      <w:bookmarkEnd w:id="11"/>
+      <w:bookmarkEnd w:id="12"/>
+    </w:p>
+    <w:p>
+      <w:pPr>
+        <w:ind w:firstLine="482"/>
+        <w:rPr>
+          <w:rFonts w:hint="eastAsia"/>
+          <w:b/>
+          <w:szCs w:val="22"/>
+          <w:lang w:val="en-US" w:eastAsia="zh-CN"/>
+        </w:rPr>
+      </w:pPr>
+      <w:r>
+        <w:rPr>
+          <w:rFonts w:hint="eastAsia"/>
+          <w:b/>
+          <w:szCs w:val="22"/>
+          <w:lang w:val="en-US" w:eastAsia="zh-CN"/>
+        </w:rPr>
+        <w:t>MyListNode类：</w:t>
+      </w:r>
+    </w:p>
+    <w:p>
+      <w:pPr>
+        <w:ind w:firstLine="482"/>
+        <w:rPr>
+          <w:rFonts w:hint="eastAsia"/>
+          <w:b/>
+          <w:szCs w:val="22"/>
+          <w:lang w:val="en-US" w:eastAsia="zh-CN"/>
+        </w:rPr>
+      </w:pPr>
+    </w:p>
+    <w:p>
+      <w:pPr>
+        <w:rPr>
+          <w:rFonts w:hint="default"/>
+          <w:szCs w:val="22"/>
+          <w:lang w:val="en-US" w:eastAsia="zh-CN"/>
+        </w:rPr>
+      </w:pPr>
+      <w:r>
+        <w:rPr>
+          <w:rFonts w:hint="eastAsia"/>
+          <w:szCs w:val="22"/>
+          <w:lang w:val="en-US" w:eastAsia="zh-CN"/>
+        </w:rPr>
+        <w:t>template&lt;typename val_type&gt;</w:t>
+      </w:r>
+    </w:p>
+    <w:p>
+      <w:pPr>
+        <w:ind w:firstLine="482"/>
+        <w:rPr>
+          <w:rFonts w:hint="eastAsia"/>
+          <w:b/>
+          <w:szCs w:val="22"/>
+          <w:lang w:val="en-US" w:eastAsia="zh-CN"/>
+        </w:rPr>
+      </w:pPr>
+    </w:p>
+    <w:p>
+      <w:pPr>
+        <w:rPr>
+          <w:rFonts w:hint="eastAsia"/>
+          <w:szCs w:val="22"/>
+          <w:lang w:val="en-US" w:eastAsia="zh-CN"/>
+        </w:rPr>
+      </w:pPr>
+      <w:r>
+        <w:rPr>
+          <w:rFonts w:hint="eastAsia"/>
+          <w:szCs w:val="22"/>
+          <w:lang w:val="en-US" w:eastAsia="zh-CN"/>
+        </w:rPr>
+        <w:t>using node = MyListNode;</w:t>
+      </w:r>
+    </w:p>
+    <w:p>
+      <w:pPr>
+        <w:ind w:firstLine="482"/>
+        <w:rPr>
+          <w:rFonts w:hint="eastAsia"/>
+          <w:b/>
+          <w:szCs w:val="22"/>
+          <w:lang w:val="en-US" w:eastAsia="zh-CN"/>
+        </w:rPr>
+      </w:pPr>
+    </w:p>
+    <w:p>
+      <w:pPr>
+        <w:ind w:firstLine="482"/>
+        <w:rPr>
+          <w:rFonts w:hint="default"/>
+          <w:b/>
+          <w:szCs w:val="22"/>
+          <w:lang w:val="en-US" w:eastAsia="zh-CN"/>
+        </w:rPr>
+      </w:pPr>
+      <w:r>
+        <w:rPr>
+          <w:rFonts w:hint="eastAsia"/>
+          <w:b/>
+          <w:szCs w:val="22"/>
+          <w:lang w:val="en-US" w:eastAsia="zh-CN"/>
+        </w:rPr>
+        <w:t>私有成员：</w:t>
+      </w:r>
+    </w:p>
+    <w:p>
+      <w:pPr>
+        <w:rPr>
+          <w:rFonts w:hint="default"/>
+          <w:lang w:val="en-US" w:eastAsia="zh-CN"/>
+        </w:rPr>
+      </w:pPr>
+      <w:r>
+        <w:rPr>
+          <w:rFonts w:hint="default"/>
+          <w:lang w:val="en-US" w:eastAsia="zh-CN"/>
+        </w:rPr>
+        <w:t>val_type _val;</w:t>
+      </w:r>
+    </w:p>
+    <w:p>
+      <w:pPr>
+        <w:rPr>
+          <w:rFonts w:hint="default"/>
+          <w:lang w:val="en-US" w:eastAsia="zh-CN"/>
+        </w:rPr>
+      </w:pPr>
+      <w:r>
+        <w:rPr>
+          <w:rFonts w:hint="default"/>
+          <w:lang w:val="en-US" w:eastAsia="zh-CN"/>
+        </w:rPr>
+        <w:t>node* _prev;</w:t>
+      </w:r>
+    </w:p>
+    <w:p>
+      <w:pPr>
+        <w:rPr>
+          <w:rFonts w:hint="default"/>
+          <w:lang w:val="en-US" w:eastAsia="zh-CN"/>
+        </w:rPr>
+      </w:pPr>
+      <w:r>
+        <w:rPr>
+          <w:rFonts w:hint="default"/>
+          <w:lang w:val="en-US" w:eastAsia="zh-CN"/>
+        </w:rPr>
+        <w:t>node* _next;</w:t>
+      </w:r>
+    </w:p>
+    <w:p>
+      <w:pPr>
+        <w:rPr>
+          <w:rFonts w:hint="default"/>
+          <w:lang w:val="en-US" w:eastAsia="zh-CN"/>
+        </w:rPr>
+      </w:pPr>
+    </w:p>
+    <w:p>
+      <w:pPr>
+        <w:rPr>
+          <w:rFonts w:hint="default"/>
+          <w:lang w:val="en-US" w:eastAsia="zh-CN"/>
+        </w:rPr>
+      </w:pPr>
+      <w:r>
+        <w:rPr>
+          <w:rFonts w:hint="default"/>
+          <w:lang w:val="en-US" w:eastAsia="zh-CN"/>
+        </w:rPr>
+        <w:t>void deleteAll(node* head)</w:t>
+      </w:r>
+      <w:r>
+        <w:rPr>
+          <w:rFonts w:hint="eastAsia"/>
+          <w:lang w:val="en-US" w:eastAsia="zh-CN"/>
+        </w:rPr>
+        <w:t>;</w:t>
+      </w:r>
+      <w:r>
+        <w:rPr>
+          <w:rFonts w:hint="default"/>
+          <w:lang w:val="en-US" w:eastAsia="zh-CN"/>
+        </w:rPr>
+        <w:t>//删除后续所有节点</w:t>
+      </w:r>
+    </w:p>
+    <w:p>
+      <w:pPr>
+        <w:rPr>
+          <w:rFonts w:hint="default"/>
+          <w:lang w:val="en-US" w:eastAsia="zh-CN"/>
+        </w:rPr>
+      </w:pPr>
+    </w:p>
+    <w:p>
+      <w:pPr>
+        <w:ind w:firstLine="482"/>
+        <w:rPr>
+          <w:rFonts w:hint="eastAsia"/>
+          <w:b/>
+          <w:szCs w:val="22"/>
+          <w:lang w:val="en-US" w:eastAsia="zh-CN"/>
+        </w:rPr>
+      </w:pPr>
+      <w:r>
+        <w:rPr>
+          <w:rFonts w:hint="eastAsia"/>
+          <w:b/>
+          <w:szCs w:val="22"/>
+          <w:lang w:val="en-US" w:eastAsia="zh-CN"/>
+        </w:rPr>
+        <w:t>公有成员：</w:t>
+      </w:r>
+    </w:p>
+    <w:p>
+      <w:pPr>
+        <w:rPr>
+          <w:rFonts w:hint="default"/>
+          <w:lang w:val="en-US" w:eastAsia="zh-CN"/>
+        </w:rPr>
+      </w:pPr>
+      <w:r>
+        <w:rPr>
+          <w:rFonts w:hint="default"/>
+          <w:lang w:val="en-US" w:eastAsia="zh-CN"/>
+        </w:rPr>
+        <w:t>MyListNode()</w:t>
+      </w:r>
+      <w:r>
+        <w:rPr>
+          <w:rFonts w:hint="eastAsia"/>
+          <w:lang w:val="en-US" w:eastAsia="zh-CN"/>
+        </w:rPr>
+        <w:t>;</w:t>
+      </w:r>
+    </w:p>
+    <w:p>
+      <w:pPr>
+        <w:rPr>
+          <w:rFonts w:hint="default"/>
+          <w:lang w:val="en-US" w:eastAsia="zh-CN"/>
+        </w:rPr>
+      </w:pPr>
+    </w:p>
+    <w:p>
+      <w:pPr>
+        <w:rPr>
+          <w:rFonts w:hint="default"/>
+          <w:lang w:val="en-US" w:eastAsia="zh-CN"/>
+        </w:rPr>
+      </w:pPr>
+      <w:r>
+        <w:rPr>
+          <w:rFonts w:hint="default"/>
+          <w:lang w:val="en-US" w:eastAsia="zh-CN"/>
+        </w:rPr>
+        <w:t>MyListNode(const node&amp; node)</w:t>
+      </w:r>
+      <w:r>
+        <w:rPr>
+          <w:rFonts w:hint="eastAsia"/>
+          <w:lang w:val="en-US" w:eastAsia="zh-CN"/>
+        </w:rPr>
+        <w:t>;</w:t>
+      </w:r>
+    </w:p>
+    <w:p>
+      <w:pPr>
+        <w:rPr>
+          <w:rFonts w:hint="default"/>
+          <w:lang w:val="en-US" w:eastAsia="zh-CN"/>
+        </w:rPr>
+      </w:pPr>
+    </w:p>
+    <w:p>
+      <w:pPr>
+        <w:rPr>
+          <w:rFonts w:hint="default"/>
+          <w:lang w:val="en-US" w:eastAsia="zh-CN"/>
+        </w:rPr>
+      </w:pPr>
+      <w:r>
+        <w:rPr>
+          <w:rFonts w:hint="default"/>
+          <w:lang w:val="en-US" w:eastAsia="zh-CN"/>
+        </w:rPr>
+        <w:t>MyListNode(const val_type&amp; val)</w:t>
+      </w:r>
+      <w:r>
+        <w:rPr>
+          <w:rFonts w:hint="eastAsia"/>
+          <w:lang w:val="en-US" w:eastAsia="zh-CN"/>
+        </w:rPr>
+        <w:t>;</w:t>
+      </w:r>
+    </w:p>
+    <w:p>
+      <w:pPr>
+        <w:rPr>
+          <w:rFonts w:hint="default"/>
+          <w:lang w:val="en-US" w:eastAsia="zh-CN"/>
+        </w:rPr>
+      </w:pPr>
+    </w:p>
+    <w:p>
+      <w:pPr>
+        <w:rPr>
+          <w:rFonts w:hint="eastAsia"/>
+          <w:lang w:val="en-US" w:eastAsia="zh-CN"/>
+        </w:rPr>
+      </w:pPr>
+      <w:r>
+        <w:rPr>
+          <w:rFonts w:hint="default"/>
+          <w:lang w:val="en-US" w:eastAsia="zh-CN"/>
+        </w:rPr>
+        <w:t>~MyListNode()</w:t>
+      </w:r>
+      <w:r>
+        <w:rPr>
+          <w:rFonts w:hint="eastAsia"/>
+          <w:lang w:val="en-US" w:eastAsia="zh-CN"/>
+        </w:rPr>
+        <w:t>;</w:t>
+      </w:r>
+    </w:p>
+    <w:p>
+      <w:pPr>
+        <w:rPr>
+          <w:rFonts w:hint="eastAsia"/>
+          <w:lang w:val="en-US" w:eastAsia="zh-CN"/>
+        </w:rPr>
+      </w:pPr>
+    </w:p>
+    <w:p>
+      <w:pPr>
+        <w:rPr>
+          <w:rFonts w:hint="eastAsia"/>
+          <w:lang w:val="en-US" w:eastAsia="zh-CN"/>
+        </w:rPr>
+      </w:pPr>
+      <w:r>
+        <w:rPr>
+          <w:rFonts w:hint="default"/>
+          <w:lang w:val="en-US" w:eastAsia="zh-CN"/>
+        </w:rPr>
+        <w:t>node* prev()const</w:t>
+      </w:r>
+      <w:r>
+        <w:rPr>
+          <w:rFonts w:hint="eastAsia"/>
+          <w:lang w:val="en-US" w:eastAsia="zh-CN"/>
+        </w:rPr>
+        <w:t>;</w:t>
+      </w:r>
+    </w:p>
+    <w:p>
+      <w:pPr>
+        <w:rPr>
+          <w:rFonts w:hint="eastAsia"/>
+          <w:lang w:val="en-US" w:eastAsia="zh-CN"/>
+        </w:rPr>
+      </w:pPr>
+    </w:p>
+    <w:p>
+      <w:pPr>
+        <w:rPr>
+          <w:rFonts w:hint="eastAsia"/>
+          <w:lang w:val="en-US" w:eastAsia="zh-CN"/>
+        </w:rPr>
+      </w:pPr>
+      <w:r>
+        <w:rPr>
+          <w:rFonts w:hint="default"/>
+          <w:lang w:val="en-US" w:eastAsia="zh-CN"/>
+        </w:rPr>
+        <w:t>node* next()const</w:t>
+      </w:r>
+      <w:r>
+        <w:rPr>
+          <w:rFonts w:hint="eastAsia"/>
+          <w:lang w:val="en-US" w:eastAsia="zh-CN"/>
+        </w:rPr>
+        <w:t>;</w:t>
+      </w:r>
+    </w:p>
+    <w:p>
+      <w:pPr>
+        <w:rPr>
+          <w:rFonts w:hint="eastAsia"/>
+          <w:lang w:val="en-US" w:eastAsia="zh-CN"/>
+        </w:rPr>
+      </w:pPr>
+    </w:p>
+    <w:p>
+      <w:pPr>
+        <w:ind w:firstLine="482"/>
+        <w:rPr>
+          <w:rFonts w:hint="eastAsia"/>
+          <w:b/>
+          <w:szCs w:val="22"/>
+          <w:lang w:val="en-US" w:eastAsia="zh-CN"/>
+        </w:rPr>
+      </w:pPr>
+      <w:r>
+        <w:rPr>
+          <w:rFonts w:hint="eastAsia"/>
+          <w:b/>
+          <w:szCs w:val="22"/>
+          <w:lang w:val="en-US" w:eastAsia="zh-CN"/>
+        </w:rPr>
+        <w:t>MyListIterator类：</w:t>
+      </w:r>
+    </w:p>
+    <w:p>
+      <w:pPr>
+        <w:ind w:firstLine="482"/>
+        <w:rPr>
+          <w:rFonts w:hint="default"/>
+          <w:b/>
+          <w:szCs w:val="22"/>
+          <w:lang w:val="en-US" w:eastAsia="zh-CN"/>
+        </w:rPr>
+      </w:pPr>
+    </w:p>
+    <w:p>
+      <w:pPr>
+        <w:rPr>
+          <w:rFonts w:hint="eastAsia"/>
+          <w:lang w:val="en-US" w:eastAsia="zh-CN"/>
+        </w:rPr>
+      </w:pPr>
+      <w:r>
+        <w:rPr>
+          <w:rFonts w:hint="eastAsia"/>
+          <w:lang w:val="en-US" w:eastAsia="zh-CN"/>
+        </w:rPr>
+        <w:t>template&lt;typename node_type, typename val_type&gt;</w:t>
+      </w:r>
+    </w:p>
+    <w:p>
+      <w:pPr>
+        <w:rPr>
+          <w:rFonts w:hint="eastAsia"/>
+          <w:lang w:val="en-US" w:eastAsia="zh-CN"/>
+        </w:rPr>
+      </w:pPr>
+    </w:p>
+    <w:p>
+      <w:pPr>
+        <w:rPr>
+          <w:rFonts w:hint="eastAsia"/>
+          <w:lang w:val="en-US" w:eastAsia="zh-CN"/>
+        </w:rPr>
+      </w:pPr>
+      <w:r>
+        <w:rPr>
+          <w:rFonts w:hint="eastAsia"/>
+          <w:lang w:val="en-US" w:eastAsia="zh-CN"/>
+        </w:rPr>
+        <w:t>using iterator = MyListIterator;</w:t>
+      </w:r>
+    </w:p>
+    <w:p>
+      <w:pPr>
+        <w:rPr>
+          <w:rFonts w:hint="eastAsia"/>
+          <w:lang w:val="en-US" w:eastAsia="zh-CN"/>
+        </w:rPr>
+      </w:pPr>
+      <w:r>
+        <w:rPr>
+          <w:rFonts w:hint="eastAsia"/>
+          <w:lang w:val="en-US" w:eastAsia="zh-CN"/>
+        </w:rPr>
+        <w:t>using node = node_type;</w:t>
+      </w:r>
+    </w:p>
+    <w:p>
+      <w:pPr>
+        <w:rPr>
+          <w:rFonts w:hint="eastAsia"/>
+          <w:lang w:val="en-US" w:eastAsia="zh-CN"/>
+        </w:rPr>
+      </w:pPr>
+      <w:r>
+        <w:rPr>
+          <w:rFonts w:hint="eastAsia"/>
+          <w:lang w:val="en-US" w:eastAsia="zh-CN"/>
+        </w:rPr>
+        <w:t>using pointer = node_type*;</w:t>
+      </w:r>
+    </w:p>
+    <w:p>
+      <w:pPr>
+        <w:rPr>
+          <w:rFonts w:hint="eastAsia"/>
+          <w:lang w:val="en-US" w:eastAsia="zh-CN"/>
+        </w:rPr>
+      </w:pPr>
+      <w:r>
+        <w:rPr>
+          <w:rFonts w:hint="eastAsia"/>
+          <w:lang w:val="en-US" w:eastAsia="zh-CN"/>
+        </w:rPr>
+        <w:t>using reference = val_type&amp;;</w:t>
+      </w:r>
+    </w:p>
+    <w:p>
+      <w:pPr>
+        <w:rPr>
+          <w:rFonts w:hint="eastAsia"/>
+          <w:lang w:val="en-US" w:eastAsia="zh-CN"/>
+        </w:rPr>
+      </w:pPr>
+    </w:p>
+    <w:p>
+      <w:pPr>
+        <w:ind w:firstLine="482"/>
+        <w:rPr>
+          <w:rFonts w:hint="eastAsia"/>
+          <w:b/>
+          <w:szCs w:val="22"/>
+          <w:lang w:val="en-US" w:eastAsia="zh-CN"/>
+        </w:rPr>
+      </w:pPr>
+      <w:r>
+        <w:rPr>
+          <w:rFonts w:hint="eastAsia"/>
+          <w:b/>
+          <w:szCs w:val="22"/>
+          <w:lang w:val="en-US" w:eastAsia="zh-CN"/>
+        </w:rPr>
+        <w:t>私有成员：</w:t>
+      </w:r>
+    </w:p>
+    <w:p>
+      <w:pPr>
+        <w:rPr>
+          <w:rFonts w:hint="default"/>
+          <w:lang w:val="en-US" w:eastAsia="zh-CN"/>
+        </w:rPr>
+      </w:pPr>
+      <w:r>
+        <w:rPr>
+          <w:rFonts w:hint="default"/>
+          <w:lang w:val="en-US" w:eastAsia="zh-CN"/>
+        </w:rPr>
+        <w:t>pointer _ptr;</w:t>
+      </w:r>
+    </w:p>
+    <w:p>
+      <w:pPr>
+        <w:rPr>
+          <w:rFonts w:hint="eastAsia"/>
+          <w:lang w:val="en-US" w:eastAsia="zh-CN"/>
+        </w:rPr>
+      </w:pPr>
+    </w:p>
+    <w:p>
+      <w:pPr>
+        <w:ind w:firstLine="482"/>
+        <w:rPr>
+          <w:rFonts w:hint="eastAsia"/>
+          <w:b/>
+          <w:szCs w:val="22"/>
+          <w:lang w:val="en-US" w:eastAsia="zh-CN"/>
+        </w:rPr>
+      </w:pPr>
+      <w:r>
+        <w:rPr>
+          <w:rFonts w:hint="eastAsia"/>
+          <w:b/>
+          <w:szCs w:val="22"/>
+          <w:lang w:val="en-US" w:eastAsia="zh-CN"/>
+        </w:rPr>
+        <w:t>公有成员：</w:t>
+      </w:r>
+    </w:p>
+    <w:p>
+      <w:pPr>
+        <w:rPr>
+          <w:rFonts w:hint="default"/>
+          <w:lang w:val="en-US" w:eastAsia="zh-CN"/>
+        </w:rPr>
+      </w:pPr>
+      <w:r>
+        <w:rPr>
+          <w:rFonts w:hint="default"/>
+          <w:lang w:val="en-US" w:eastAsia="zh-CN"/>
+        </w:rPr>
+        <w:t>MyListIterator(pointer ptr = nullptr)</w:t>
+      </w:r>
+      <w:r>
+        <w:rPr>
+          <w:rFonts w:hint="eastAsia"/>
+          <w:lang w:val="en-US" w:eastAsia="zh-CN"/>
+        </w:rPr>
+        <w:t>;</w:t>
+      </w:r>
+    </w:p>
+    <w:p>
+      <w:pPr>
+        <w:rPr>
+          <w:rFonts w:hint="default"/>
+          <w:lang w:val="en-US" w:eastAsia="zh-CN"/>
+        </w:rPr>
+      </w:pPr>
+    </w:p>
+    <w:p>
+      <w:pPr>
+        <w:rPr>
+          <w:rFonts w:hint="eastAsia"/>
+          <w:lang w:val="en-US" w:eastAsia="zh-CN"/>
+        </w:rPr>
+      </w:pPr>
+      <w:r>
+        <w:rPr>
+          <w:rFonts w:hint="default"/>
+          <w:lang w:val="en-US" w:eastAsia="zh-CN"/>
+        </w:rPr>
+        <w:t>bool operator==(const iterator&amp; it)</w:t>
+      </w:r>
+      <w:r>
+        <w:rPr>
+          <w:rFonts w:hint="eastAsia"/>
+          <w:lang w:val="en-US" w:eastAsia="zh-CN"/>
+        </w:rPr>
+        <w:t>;</w:t>
+      </w:r>
+    </w:p>
+    <w:p>
+      <w:pPr>
+        <w:rPr>
+          <w:rFonts w:hint="eastAsia"/>
+          <w:lang w:val="en-US" w:eastAsia="zh-CN"/>
+        </w:rPr>
+      </w:pPr>
+    </w:p>
+    <w:p>
+      <w:pPr>
+        <w:rPr>
+          <w:rFonts w:hint="eastAsia"/>
+          <w:lang w:val="en-US" w:eastAsia="zh-CN"/>
+        </w:rPr>
+      </w:pPr>
+      <w:r>
+        <w:rPr>
+          <w:rFonts w:hint="default"/>
+          <w:lang w:val="en-US" w:eastAsia="zh-CN"/>
+        </w:rPr>
+        <w:t>bool operator!=(const iterator&amp; it)</w:t>
+      </w:r>
+      <w:r>
+        <w:rPr>
+          <w:rFonts w:hint="eastAsia"/>
+          <w:lang w:val="en-US" w:eastAsia="zh-CN"/>
+        </w:rPr>
+        <w:t>;</w:t>
+      </w:r>
+    </w:p>
+    <w:p>
+      <w:pPr>
+        <w:rPr>
+          <w:rFonts w:hint="eastAsia"/>
+          <w:lang w:val="en-US" w:eastAsia="zh-CN"/>
+        </w:rPr>
+      </w:pPr>
+    </w:p>
+    <w:p>
+      <w:pPr>
+        <w:rPr>
+          <w:rFonts w:hint="eastAsia"/>
+          <w:lang w:val="en-US" w:eastAsia="zh-CN"/>
+        </w:rPr>
+      </w:pPr>
+      <w:r>
+        <w:rPr>
+          <w:rFonts w:hint="default"/>
+          <w:lang w:val="en-US" w:eastAsia="zh-CN"/>
+        </w:rPr>
+        <w:t>iterator&amp; operator++()</w:t>
+      </w:r>
+      <w:r>
+        <w:rPr>
+          <w:rFonts w:hint="eastAsia"/>
+          <w:lang w:val="en-US" w:eastAsia="zh-CN"/>
+        </w:rPr>
+        <w:t>;</w:t>
+      </w:r>
+    </w:p>
+    <w:p>
+      <w:pPr>
+        <w:rPr>
+          <w:rFonts w:hint="eastAsia"/>
+          <w:lang w:val="en-US" w:eastAsia="zh-CN"/>
+        </w:rPr>
+      </w:pPr>
+    </w:p>
+    <w:p>
+      <w:pPr>
+        <w:rPr>
+          <w:rFonts w:hint="eastAsia"/>
+          <w:lang w:val="en-US" w:eastAsia="zh-CN"/>
+        </w:rPr>
+      </w:pPr>
+      <w:r>
+        <w:rPr>
+          <w:rFonts w:hint="default"/>
+          <w:lang w:val="en-US" w:eastAsia="zh-CN"/>
+        </w:rPr>
+        <w:t>iterator&amp; operator++(int)</w:t>
+      </w:r>
+      <w:r>
+        <w:rPr>
+          <w:rFonts w:hint="eastAsia"/>
+          <w:lang w:val="en-US" w:eastAsia="zh-CN"/>
+        </w:rPr>
+        <w:t>;</w:t>
+      </w:r>
+    </w:p>
+    <w:p>
+      <w:pPr>
+        <w:rPr>
+          <w:rFonts w:hint="eastAsia"/>
+          <w:lang w:val="en-US" w:eastAsia="zh-CN"/>
+        </w:rPr>
+      </w:pPr>
+    </w:p>
+    <w:p>
+      <w:pPr>
+        <w:rPr>
+          <w:rFonts w:hint="eastAsia"/>
+          <w:lang w:val="en-US" w:eastAsia="zh-CN"/>
+        </w:rPr>
+      </w:pPr>
+      <w:r>
+        <w:rPr>
+          <w:rFonts w:hint="default"/>
+          <w:lang w:val="en-US" w:eastAsia="zh-CN"/>
+        </w:rPr>
+        <w:t>iterator&amp; operator--()</w:t>
+      </w:r>
+      <w:r>
+        <w:rPr>
+          <w:rFonts w:hint="eastAsia"/>
+          <w:lang w:val="en-US" w:eastAsia="zh-CN"/>
+        </w:rPr>
+        <w:t>;</w:t>
+      </w:r>
+    </w:p>
+    <w:p>
+      <w:pPr>
+        <w:rPr>
+          <w:rFonts w:hint="eastAsia"/>
+          <w:lang w:val="en-US" w:eastAsia="zh-CN"/>
+        </w:rPr>
+      </w:pPr>
+    </w:p>
+    <w:p>
+      <w:pPr>
+        <w:rPr>
+          <w:rFonts w:hint="eastAsia"/>
+          <w:lang w:val="en-US" w:eastAsia="zh-CN"/>
+        </w:rPr>
+      </w:pPr>
+      <w:r>
+        <w:rPr>
+          <w:rFonts w:hint="default"/>
+          <w:lang w:val="en-US" w:eastAsia="zh-CN"/>
+        </w:rPr>
+        <w:t>iterator&amp; operator--(int)</w:t>
+      </w:r>
+      <w:r>
+        <w:rPr>
+          <w:rFonts w:hint="eastAsia"/>
+          <w:lang w:val="en-US" w:eastAsia="zh-CN"/>
+        </w:rPr>
+        <w:t>;</w:t>
+      </w:r>
+    </w:p>
+    <w:p>
+      <w:pPr>
+        <w:rPr>
+          <w:rFonts w:hint="eastAsia"/>
+          <w:lang w:val="en-US" w:eastAsia="zh-CN"/>
+        </w:rPr>
+      </w:pPr>
+    </w:p>
+    <w:p>
+      <w:pPr>
+        <w:rPr>
+          <w:rFonts w:hint="eastAsia"/>
+          <w:lang w:val="en-US" w:eastAsia="zh-CN"/>
+        </w:rPr>
+      </w:pPr>
+      <w:r>
+        <w:rPr>
+          <w:rFonts w:hint="default"/>
+          <w:lang w:val="en-US" w:eastAsia="zh-CN"/>
+        </w:rPr>
+        <w:t>reference operator*()</w:t>
+      </w:r>
+      <w:r>
+        <w:rPr>
+          <w:rFonts w:hint="eastAsia"/>
+          <w:lang w:val="en-US" w:eastAsia="zh-CN"/>
+        </w:rPr>
+        <w:t>;</w:t>
+      </w:r>
+    </w:p>
+    <w:p>
+      <w:pPr>
+        <w:rPr>
+          <w:rFonts w:hint="eastAsia"/>
+          <w:lang w:val="en-US" w:eastAsia="zh-CN"/>
+        </w:rPr>
+      </w:pPr>
+    </w:p>
+    <w:p>
+      <w:pPr>
+        <w:rPr>
+          <w:rFonts w:hint="eastAsia"/>
+          <w:lang w:val="en-US" w:eastAsia="zh-CN"/>
+        </w:rPr>
+      </w:pPr>
+      <w:r>
+        <w:rPr>
+          <w:rFonts w:hint="default"/>
+          <w:lang w:val="en-US" w:eastAsia="zh-CN"/>
+        </w:rPr>
+        <w:t>pointer operator-&gt;()</w:t>
+      </w:r>
+      <w:r>
+        <w:rPr>
+          <w:rFonts w:hint="eastAsia"/>
+          <w:lang w:val="en-US" w:eastAsia="zh-CN"/>
+        </w:rPr>
+        <w:t>;</w:t>
+      </w:r>
+    </w:p>
+    <w:p>
+      <w:pPr>
+        <w:rPr>
+          <w:rFonts w:hint="eastAsia"/>
+          <w:lang w:val="en-US" w:eastAsia="zh-CN"/>
+        </w:rPr>
+      </w:pPr>
+    </w:p>
+    <w:p>
+      <w:pPr>
+        <w:ind w:firstLine="482"/>
+        <w:rPr>
+          <w:rFonts w:hint="eastAsia"/>
+          <w:b/>
+          <w:szCs w:val="22"/>
+          <w:lang w:val="en-US" w:eastAsia="zh-CN"/>
+        </w:rPr>
+      </w:pPr>
+      <w:r>
+        <w:rPr>
+          <w:rFonts w:hint="eastAsia"/>
+          <w:b/>
+          <w:szCs w:val="22"/>
+          <w:lang w:val="en-US" w:eastAsia="zh-CN"/>
+        </w:rPr>
+        <w:t>MyList类：</w:t>
+      </w:r>
+    </w:p>
+    <w:p>
+      <w:pPr>
+        <w:ind w:firstLine="482"/>
+        <w:rPr>
+          <w:rFonts w:hint="eastAsia"/>
+          <w:b/>
+          <w:szCs w:val="22"/>
+          <w:lang w:val="en-US" w:eastAsia="zh-CN"/>
+        </w:rPr>
+      </w:pPr>
+    </w:p>
+    <w:p>
+      <w:pPr>
+        <w:rPr>
+          <w:rFonts w:hint="default"/>
+          <w:szCs w:val="22"/>
+          <w:lang w:val="en-US" w:eastAsia="zh-CN"/>
+        </w:rPr>
+      </w:pPr>
+      <w:r>
+        <w:rPr>
+          <w:rFonts w:hint="default"/>
+          <w:szCs w:val="22"/>
+          <w:lang w:val="en-US" w:eastAsia="zh-CN"/>
+        </w:rPr>
+        <w:t>template&lt;typename val_type&gt;</w:t>
+      </w:r>
+    </w:p>
+    <w:p>
+      <w:pPr>
+        <w:rPr>
+          <w:rFonts w:hint="default"/>
+          <w:szCs w:val="22"/>
+          <w:lang w:val="en-US" w:eastAsia="zh-CN"/>
+        </w:rPr>
+      </w:pPr>
+    </w:p>
+    <w:p>
+      <w:pPr>
+        <w:rPr>
+          <w:rFonts w:hint="default"/>
+          <w:szCs w:val="22"/>
+          <w:lang w:val="en-US" w:eastAsia="zh-CN"/>
+        </w:rPr>
+      </w:pPr>
+      <w:r>
+        <w:rPr>
+          <w:rFonts w:hint="default"/>
+          <w:szCs w:val="22"/>
+          <w:lang w:val="en-US" w:eastAsia="zh-CN"/>
+        </w:rPr>
+        <w:t>using list = MyList;</w:t>
+      </w:r>
+    </w:p>
+    <w:p>
+      <w:pPr>
+        <w:rPr>
+          <w:rFonts w:hint="default"/>
+          <w:szCs w:val="22"/>
+          <w:lang w:val="en-US" w:eastAsia="zh-CN"/>
+        </w:rPr>
+      </w:pPr>
+      <w:r>
+        <w:rPr>
+          <w:rFonts w:hint="default"/>
+          <w:szCs w:val="22"/>
+          <w:lang w:val="en-US" w:eastAsia="zh-CN"/>
+        </w:rPr>
+        <w:t>using node = MyListNode&lt;val_type&gt;;</w:t>
+      </w:r>
+    </w:p>
+    <w:p>
+      <w:pPr>
+        <w:rPr>
+          <w:rFonts w:hint="default"/>
+          <w:szCs w:val="22"/>
+          <w:lang w:val="en-US" w:eastAsia="zh-CN"/>
+        </w:rPr>
+      </w:pPr>
+      <w:r>
+        <w:rPr>
+          <w:rFonts w:hint="default"/>
+          <w:szCs w:val="22"/>
+          <w:lang w:val="en-US" w:eastAsia="zh-CN"/>
+        </w:rPr>
+        <w:t>using iterator = MyListIterator&lt;node, val_type&gt;;</w:t>
+      </w:r>
+    </w:p>
+    <w:p>
+      <w:pPr>
+        <w:ind w:firstLine="482"/>
+        <w:rPr>
+          <w:rFonts w:hint="default"/>
+          <w:b/>
+          <w:szCs w:val="22"/>
+          <w:lang w:val="en-US" w:eastAsia="zh-CN"/>
+        </w:rPr>
+      </w:pPr>
+    </w:p>
+    <w:p>
+      <w:pPr>
+        <w:ind w:firstLine="482"/>
+        <w:rPr>
+          <w:rFonts w:hint="eastAsia"/>
+          <w:b/>
+          <w:szCs w:val="22"/>
+          <w:lang w:val="en-US" w:eastAsia="zh-CN"/>
+        </w:rPr>
+      </w:pPr>
+      <w:r>
+        <w:rPr>
+          <w:rFonts w:hint="eastAsia"/>
+          <w:b/>
+          <w:szCs w:val="22"/>
+          <w:lang w:val="en-US" w:eastAsia="zh-CN"/>
+        </w:rPr>
+        <w:t>私有成员：</w:t>
+      </w:r>
+    </w:p>
+    <w:p>
+      <w:pPr>
+        <w:rPr>
+          <w:rFonts w:hint="default"/>
+          <w:szCs w:val="22"/>
+          <w:lang w:val="en-US" w:eastAsia="zh-CN"/>
+        </w:rPr>
+      </w:pPr>
+      <w:r>
+        <w:rPr>
+          <w:rFonts w:hint="default"/>
+          <w:szCs w:val="22"/>
+          <w:lang w:val="en-US" w:eastAsia="zh-CN"/>
+        </w:rPr>
+        <w:t>int _length;</w:t>
+      </w:r>
+    </w:p>
+    <w:p>
+      <w:pPr>
+        <w:rPr>
+          <w:rFonts w:hint="default"/>
+          <w:szCs w:val="22"/>
+          <w:lang w:val="en-US" w:eastAsia="zh-CN"/>
+        </w:rPr>
+      </w:pPr>
+      <w:r>
+        <w:rPr>
+          <w:rFonts w:hint="default"/>
+          <w:szCs w:val="22"/>
+          <w:lang w:val="en-US" w:eastAsia="zh-CN"/>
+        </w:rPr>
+        <w:t>node* _head;</w:t>
+      </w:r>
+    </w:p>
+    <w:p>
+      <w:pPr>
+        <w:rPr>
+          <w:rFonts w:hint="default"/>
+          <w:szCs w:val="22"/>
+          <w:lang w:val="en-US" w:eastAsia="zh-CN"/>
+        </w:rPr>
+      </w:pPr>
+      <w:r>
+        <w:rPr>
+          <w:rFonts w:hint="default"/>
+          <w:szCs w:val="22"/>
+          <w:lang w:val="en-US" w:eastAsia="zh-CN"/>
+        </w:rPr>
+        <w:t>node* _tail;</w:t>
+      </w:r>
+    </w:p>
+    <w:p>
+      <w:pPr>
+        <w:ind w:firstLine="482"/>
+        <w:rPr>
+          <w:rFonts w:hint="default"/>
+          <w:b/>
+          <w:szCs w:val="22"/>
+          <w:lang w:val="en-US" w:eastAsia="zh-CN"/>
+        </w:rPr>
+      </w:pPr>
+    </w:p>
+    <w:p>
+      <w:pPr>
+        <w:ind w:firstLine="482"/>
+        <w:rPr>
+          <w:rFonts w:hint="eastAsia"/>
+          <w:b/>
+          <w:szCs w:val="22"/>
+          <w:lang w:val="en-US" w:eastAsia="zh-CN"/>
+        </w:rPr>
+      </w:pPr>
+      <w:r>
+        <w:rPr>
+          <w:rFonts w:hint="eastAsia"/>
+          <w:b/>
+          <w:szCs w:val="22"/>
+          <w:lang w:val="en-US" w:eastAsia="zh-CN"/>
+        </w:rPr>
+        <w:t>公有成员：</w:t>
+      </w:r>
+    </w:p>
+    <w:p>
+      <w:pPr>
+        <w:rPr>
+          <w:rFonts w:hint="eastAsia"/>
+          <w:szCs w:val="22"/>
+          <w:lang w:val="en-US" w:eastAsia="zh-CN"/>
+        </w:rPr>
+      </w:pPr>
+      <w:r>
+        <w:rPr>
+          <w:rFonts w:hint="eastAsia"/>
+          <w:szCs w:val="22"/>
+          <w:lang w:val="en-US" w:eastAsia="zh-CN"/>
+        </w:rPr>
+        <w:t>//构造</w:t>
+      </w:r>
+    </w:p>
+    <w:p>
+      <w:pPr>
+        <w:rPr>
+          <w:rFonts w:hint="default"/>
+          <w:szCs w:val="22"/>
+          <w:lang w:val="en-US" w:eastAsia="zh-CN"/>
+        </w:rPr>
+      </w:pPr>
+      <w:r>
+        <w:rPr>
+          <w:rFonts w:hint="eastAsia"/>
+          <w:szCs w:val="22"/>
+          <w:lang w:val="en-US" w:eastAsia="zh-CN"/>
+        </w:rPr>
+        <w:t>MyList();</w:t>
+      </w:r>
+    </w:p>
+    <w:p>
+      <w:pPr>
+        <w:rPr>
+          <w:rFonts w:hint="default"/>
+          <w:szCs w:val="22"/>
+          <w:lang w:val="en-US" w:eastAsia="zh-CN"/>
+        </w:rPr>
+      </w:pPr>
+    </w:p>
+    <w:p>
+      <w:pPr>
+        <w:rPr>
+          <w:rFonts w:hint="eastAsia"/>
+          <w:szCs w:val="22"/>
+          <w:lang w:val="en-US" w:eastAsia="zh-CN"/>
+        </w:rPr>
+      </w:pPr>
+      <w:r>
+        <w:rPr>
+          <w:rFonts w:hint="default"/>
+          <w:szCs w:val="22"/>
+          <w:lang w:val="en-US" w:eastAsia="zh-CN"/>
+        </w:rPr>
+        <w:t>MyList(MyList&lt;val_type&gt;&amp; l2)</w:t>
+      </w:r>
+      <w:r>
+        <w:rPr>
+          <w:rFonts w:hint="eastAsia"/>
+          <w:szCs w:val="22"/>
+          <w:lang w:val="en-US" w:eastAsia="zh-CN"/>
+        </w:rPr>
+        <w:t>;</w:t>
+      </w:r>
+    </w:p>
+    <w:p>
+      <w:pPr>
+        <w:rPr>
+          <w:rFonts w:hint="default"/>
+          <w:szCs w:val="22"/>
+          <w:lang w:val="en-US" w:eastAsia="zh-CN"/>
+        </w:rPr>
+      </w:pPr>
+      <w:r>
+        <w:rPr>
+          <w:rFonts w:hint="default"/>
+          <w:szCs w:val="22"/>
+          <w:lang w:val="en-US" w:eastAsia="zh-CN"/>
+        </w:rPr>
+        <w:t>//析构</w:t>
+      </w:r>
+    </w:p>
+    <w:p>
+      <w:pPr>
+        <w:rPr>
+          <w:rFonts w:hint="default"/>
+          <w:szCs w:val="22"/>
+          <w:lang w:val="en-US" w:eastAsia="zh-CN"/>
+        </w:rPr>
+      </w:pPr>
+      <w:r>
+        <w:rPr>
+          <w:rFonts w:hint="default"/>
+          <w:szCs w:val="22"/>
+          <w:lang w:val="en-US" w:eastAsia="zh-CN"/>
+        </w:rPr>
+        <w:t>~MyList()</w:t>
+      </w:r>
+    </w:p>
+    <w:p>
+      <w:pPr>
+        <w:rPr>
+          <w:rFonts w:hint="default"/>
+          <w:szCs w:val="22"/>
+          <w:lang w:val="en-US" w:eastAsia="zh-CN"/>
+        </w:rPr>
+      </w:pPr>
+    </w:p>
+    <w:p>
+      <w:pPr>
+        <w:rPr>
+          <w:rFonts w:hint="eastAsia"/>
+          <w:szCs w:val="22"/>
+          <w:lang w:val="en-US" w:eastAsia="zh-CN"/>
+        </w:rPr>
+      </w:pPr>
+      <w:r>
+        <w:rPr>
+          <w:rFonts w:hint="default"/>
+          <w:szCs w:val="22"/>
+          <w:lang w:val="en-US" w:eastAsia="zh-CN"/>
+        </w:rPr>
+        <w:t>iterator begin()</w:t>
+      </w:r>
+      <w:r>
+        <w:rPr>
+          <w:rFonts w:hint="eastAsia"/>
+          <w:szCs w:val="22"/>
+          <w:lang w:val="en-US" w:eastAsia="zh-CN"/>
+        </w:rPr>
+        <w:t>;</w:t>
+      </w:r>
+    </w:p>
+    <w:p>
+      <w:pPr>
+        <w:rPr>
+          <w:rFonts w:hint="eastAsia"/>
+          <w:szCs w:val="22"/>
+          <w:lang w:val="en-US" w:eastAsia="zh-CN"/>
+        </w:rPr>
+      </w:pPr>
+    </w:p>
+    <w:p>
+      <w:pPr>
+        <w:rPr>
+          <w:rFonts w:hint="default"/>
+          <w:szCs w:val="22"/>
+          <w:lang w:val="en-US" w:eastAsia="zh-CN"/>
+        </w:rPr>
+      </w:pPr>
+      <w:r>
+        <w:rPr>
+          <w:rFonts w:hint="default"/>
+          <w:szCs w:val="22"/>
+          <w:lang w:val="en-US" w:eastAsia="zh-CN"/>
+        </w:rPr>
+        <w:t>iterator end()</w:t>
+      </w:r>
+      <w:r>
+        <w:rPr>
+          <w:rFonts w:hint="eastAsia"/>
+          <w:szCs w:val="22"/>
+          <w:lang w:val="en-US" w:eastAsia="zh-CN"/>
+        </w:rPr>
+        <w:t>;</w:t>
+      </w:r>
+    </w:p>
+    <w:p>
+      <w:pPr>
+        <w:rPr>
+          <w:rFonts w:hint="default"/>
+          <w:szCs w:val="22"/>
+          <w:lang w:val="en-US" w:eastAsia="zh-CN"/>
+        </w:rPr>
+      </w:pPr>
+      <w:r>
+        <w:rPr>
+          <w:rFonts w:hint="default"/>
+          <w:szCs w:val="22"/>
+          <w:lang w:val="en-US" w:eastAsia="zh-CN"/>
+        </w:rPr>
+        <w:t>//清空表，留头节点</w:t>
+      </w:r>
+    </w:p>
+    <w:p>
+      <w:pPr>
+        <w:rPr>
+          <w:rFonts w:hint="eastAsia"/>
+          <w:szCs w:val="22"/>
+          <w:lang w:val="en-US" w:eastAsia="zh-CN"/>
+        </w:rPr>
+      </w:pPr>
+      <w:r>
+        <w:rPr>
+          <w:rFonts w:hint="default"/>
+          <w:szCs w:val="22"/>
+          <w:lang w:val="en-US" w:eastAsia="zh-CN"/>
+        </w:rPr>
+        <w:t>void clear()</w:t>
+      </w:r>
+      <w:r>
+        <w:rPr>
+          <w:rFonts w:hint="eastAsia"/>
+          <w:szCs w:val="22"/>
+          <w:lang w:val="en-US" w:eastAsia="zh-CN"/>
+        </w:rPr>
+        <w:t>;</w:t>
+      </w:r>
+    </w:p>
+    <w:p>
+      <w:pPr>
+        <w:rPr>
+          <w:rFonts w:hint="default"/>
+          <w:szCs w:val="22"/>
+          <w:lang w:val="en-US" w:eastAsia="zh-CN"/>
+        </w:rPr>
+      </w:pPr>
+      <w:r>
+        <w:rPr>
+          <w:rFonts w:hint="default"/>
+          <w:szCs w:val="22"/>
+          <w:lang w:val="en-US" w:eastAsia="zh-CN"/>
+        </w:rPr>
+        <w:t>//长度</w:t>
+      </w:r>
+    </w:p>
+    <w:p>
+      <w:pPr>
+        <w:rPr>
+          <w:rFonts w:hint="default"/>
+          <w:szCs w:val="22"/>
+          <w:lang w:val="en-US" w:eastAsia="zh-CN"/>
+        </w:rPr>
+      </w:pPr>
+      <w:r>
+        <w:rPr>
+          <w:rFonts w:hint="default"/>
+          <w:szCs w:val="22"/>
+          <w:lang w:val="en-US" w:eastAsia="zh-CN"/>
+        </w:rPr>
+        <w:t>int length()</w:t>
+      </w:r>
+      <w:r>
+        <w:rPr>
+          <w:rFonts w:hint="eastAsia"/>
+          <w:szCs w:val="22"/>
+          <w:lang w:val="en-US" w:eastAsia="zh-CN"/>
+        </w:rPr>
+        <w:t>;</w:t>
+      </w:r>
+    </w:p>
+    <w:p>
+      <w:pPr>
+        <w:rPr>
+          <w:rFonts w:hint="default"/>
+          <w:szCs w:val="22"/>
+          <w:lang w:val="en-US" w:eastAsia="zh-CN"/>
+        </w:rPr>
+      </w:pPr>
+    </w:p>
+    <w:p>
+      <w:pPr>
+        <w:rPr>
+          <w:rFonts w:hint="eastAsia"/>
+          <w:szCs w:val="22"/>
+          <w:lang w:val="en-US" w:eastAsia="zh-CN"/>
+        </w:rPr>
+      </w:pPr>
+      <w:r>
+        <w:rPr>
+          <w:rFonts w:hint="default"/>
+          <w:szCs w:val="22"/>
+          <w:lang w:val="en-US" w:eastAsia="zh-CN"/>
+        </w:rPr>
+        <w:t>int size()</w:t>
+      </w:r>
+      <w:r>
+        <w:rPr>
+          <w:rFonts w:hint="eastAsia"/>
+          <w:szCs w:val="22"/>
+          <w:lang w:val="en-US" w:eastAsia="zh-CN"/>
+        </w:rPr>
+        <w:t>;</w:t>
+      </w:r>
+    </w:p>
+    <w:p>
+      <w:pPr>
+        <w:rPr>
+          <w:rFonts w:hint="eastAsia"/>
+          <w:szCs w:val="22"/>
+          <w:lang w:val="en-US" w:eastAsia="zh-CN"/>
+        </w:rPr>
+      </w:pPr>
+    </w:p>
+    <w:p>
+      <w:pPr>
+        <w:rPr>
+          <w:rFonts w:hint="eastAsia"/>
+          <w:szCs w:val="22"/>
+          <w:lang w:val="en-US" w:eastAsia="zh-CN"/>
+        </w:rPr>
+      </w:pPr>
+      <w:r>
+        <w:rPr>
+          <w:rFonts w:hint="default"/>
+          <w:szCs w:val="22"/>
+          <w:lang w:val="en-US" w:eastAsia="zh-CN"/>
+        </w:rPr>
+        <w:t>void insert(iterator position, const val_type&amp; val)</w:t>
+      </w:r>
+      <w:r>
+        <w:rPr>
+          <w:rFonts w:hint="eastAsia"/>
+          <w:szCs w:val="22"/>
+          <w:lang w:val="en-US" w:eastAsia="zh-CN"/>
+        </w:rPr>
+        <w:t>;</w:t>
+      </w:r>
+    </w:p>
+    <w:p>
+      <w:pPr>
+        <w:rPr>
+          <w:rFonts w:hint="eastAsia"/>
+          <w:szCs w:val="22"/>
+          <w:lang w:val="en-US" w:eastAsia="zh-CN"/>
+        </w:rPr>
+      </w:pPr>
+    </w:p>
+    <w:p>
+      <w:pPr>
+        <w:rPr>
+          <w:rFonts w:hint="eastAsia"/>
+          <w:szCs w:val="22"/>
+          <w:lang w:val="en-US" w:eastAsia="zh-CN"/>
+        </w:rPr>
+      </w:pPr>
+      <w:r>
+        <w:rPr>
+          <w:rFonts w:hint="default"/>
+          <w:szCs w:val="22"/>
+          <w:lang w:val="en-US" w:eastAsia="zh-CN"/>
+        </w:rPr>
+        <w:t>val_type remove(iterator position)</w:t>
+      </w:r>
+      <w:r>
+        <w:rPr>
+          <w:rFonts w:hint="eastAsia"/>
+          <w:szCs w:val="22"/>
+          <w:lang w:val="en-US" w:eastAsia="zh-CN"/>
+        </w:rPr>
+        <w:t>;</w:t>
+      </w:r>
+    </w:p>
+    <w:p>
+      <w:pPr>
+        <w:rPr>
+          <w:rFonts w:hint="eastAsia"/>
+          <w:szCs w:val="22"/>
+          <w:lang w:val="en-US" w:eastAsia="zh-CN"/>
+        </w:rPr>
+      </w:pPr>
+    </w:p>
+    <w:p>
+      <w:pPr>
+        <w:rPr>
+          <w:rFonts w:hint="eastAsia"/>
+          <w:szCs w:val="22"/>
+          <w:lang w:val="en-US" w:eastAsia="zh-CN"/>
+        </w:rPr>
+      </w:pPr>
+      <w:r>
+        <w:rPr>
+          <w:rFonts w:hint="default"/>
+          <w:szCs w:val="22"/>
+          <w:lang w:val="en-US" w:eastAsia="zh-CN"/>
+        </w:rPr>
+        <w:t>void push_back(const val_type&amp; val)</w:t>
+      </w:r>
+      <w:r>
+        <w:rPr>
+          <w:rFonts w:hint="eastAsia"/>
+          <w:szCs w:val="22"/>
+          <w:lang w:val="en-US" w:eastAsia="zh-CN"/>
+        </w:rPr>
+        <w:t>;</w:t>
+      </w:r>
+    </w:p>
+    <w:p>
+      <w:pPr>
+        <w:rPr>
+          <w:rFonts w:hint="eastAsia"/>
+          <w:szCs w:val="22"/>
+          <w:lang w:val="en-US" w:eastAsia="zh-CN"/>
+        </w:rPr>
+      </w:pPr>
+    </w:p>
+    <w:p>
+      <w:pPr>
+        <w:rPr>
+          <w:rFonts w:hint="eastAsia"/>
+          <w:szCs w:val="22"/>
+          <w:lang w:val="en-US" w:eastAsia="zh-CN"/>
+        </w:rPr>
+      </w:pPr>
+      <w:r>
+        <w:rPr>
+          <w:rFonts w:hint="default"/>
+          <w:szCs w:val="22"/>
+          <w:lang w:val="en-US" w:eastAsia="zh-CN"/>
+        </w:rPr>
+        <w:t>val_type pop_back()</w:t>
+      </w:r>
+      <w:r>
+        <w:rPr>
+          <w:rFonts w:hint="eastAsia"/>
+          <w:szCs w:val="22"/>
+          <w:lang w:val="en-US" w:eastAsia="zh-CN"/>
+        </w:rPr>
+        <w:t>;</w:t>
+      </w:r>
+    </w:p>
+    <w:p>
+      <w:pPr>
+        <w:rPr>
+          <w:rFonts w:hint="eastAsia"/>
+          <w:szCs w:val="22"/>
+          <w:lang w:val="en-US" w:eastAsia="zh-CN"/>
+        </w:rPr>
+      </w:pPr>
+    </w:p>
+    <w:p>
+      <w:pPr>
+        <w:rPr>
+          <w:rFonts w:hint="eastAsia"/>
+          <w:szCs w:val="22"/>
+          <w:lang w:val="en-US" w:eastAsia="zh-CN"/>
+        </w:rPr>
+      </w:pPr>
+      <w:r>
+        <w:rPr>
+          <w:rFonts w:hint="eastAsia"/>
+          <w:szCs w:val="22"/>
+          <w:lang w:val="en-US" w:eastAsia="zh-CN"/>
+        </w:rPr>
+        <w:t>list&amp; operator= (list&amp; l2);</w:t>
+      </w:r>
+    </w:p>
+    <w:p>
+      <w:pPr>
+        <w:rPr>
+          <w:rFonts w:hint="eastAsia"/>
+          <w:szCs w:val="22"/>
+          <w:lang w:val="en-US" w:eastAsia="zh-CN"/>
+        </w:rPr>
+      </w:pPr>
+    </w:p>
+    <w:p>
+      <w:pPr>
+        <w:rPr>
+          <w:rFonts w:hint="default"/>
+          <w:szCs w:val="22"/>
+          <w:lang w:val="en-US" w:eastAsia="zh-CN"/>
+        </w:rPr>
+      </w:pPr>
+      <w:r>
+        <w:rPr>
+          <w:rFonts w:hint="default"/>
+          <w:szCs w:val="22"/>
+          <w:lang w:val="en-US" w:eastAsia="zh-CN"/>
+        </w:rPr>
+        <w:t>list&amp; operator= (list&amp;&amp; l2)</w:t>
+      </w:r>
+      <w:r>
+        <w:rPr>
+          <w:rFonts w:hint="eastAsia"/>
+          <w:szCs w:val="22"/>
+          <w:lang w:val="en-US" w:eastAsia="zh-CN"/>
+        </w:rPr>
+        <w:t>;</w:t>
+      </w:r>
+    </w:p>
+    <w:p>
+      <w:pPr>
+        <w:pStyle w:val="3"/>
+        <w:bidi w:val="0"/>
+        <w:ind w:left="420" w:leftChars="0" w:hanging="420" w:firstLineChars="0"/>
+        <w:rPr>
+          <w:rFonts w:hint="eastAsia"/>
+          <w:lang w:val="en-US" w:eastAsia="zh-CN"/>
+        </w:rPr>
+      </w:pPr>
+      <w:bookmarkStart w:id="13" w:name="_Toc14302"/>
+      <w:bookmarkStart w:id="14" w:name="_Toc16277"/>
+      <w:bookmarkStart w:id="15" w:name="_Toc24454"/>
       <w:r>
         <w:rPr>
           <w:rFonts w:hint="eastAsia"/>
@@ -3328,9 +4087,9 @@
         </w:rPr>
         <w:t>系统设计</w:t>
       </w:r>
-      <w:bookmarkEnd w:id="12"/>
       <w:bookmarkEnd w:id="13"/>
       <w:bookmarkEnd w:id="14"/>
+      <w:bookmarkEnd w:id="15"/>
     </w:p>
     <w:p>
       <w:pPr>
@@ -3481,9 +4240,9 @@
           <w:lang w:val="en-US" w:eastAsia="zh-CN"/>
         </w:rPr>
       </w:pPr>
-      <w:bookmarkStart w:id="15" w:name="_Toc32296"/>
       <w:bookmarkStart w:id="16" w:name="_Toc14800"/>
       <w:bookmarkStart w:id="17" w:name="_Toc10389"/>
+      <w:bookmarkStart w:id="18" w:name="_Toc24156"/>
       <w:r>
         <w:rPr>
           <w:rFonts w:hint="eastAsia"/>
@@ -3491,9 +4250,9 @@
         </w:rPr>
         <w:t>实现</w:t>
       </w:r>
-      <w:bookmarkEnd w:id="15"/>
       <w:bookmarkEnd w:id="16"/>
       <w:bookmarkEnd w:id="17"/>
+      <w:bookmarkEnd w:id="18"/>
     </w:p>
     <w:p>
       <w:pPr>
@@ -3505,9 +4264,9 @@
           <w:lang w:val="en-US" w:eastAsia="zh-CN"/>
         </w:rPr>
       </w:pPr>
-      <w:bookmarkStart w:id="18" w:name="_Toc14572"/>
-      <w:bookmarkStart w:id="19" w:name="_Toc19055"/>
-      <w:bookmarkStart w:id="20" w:name="_Toc19296"/>
+      <w:bookmarkStart w:id="19" w:name="_Toc14572"/>
+      <w:bookmarkStart w:id="20" w:name="_Toc19055"/>
+      <w:bookmarkStart w:id="21" w:name="_Toc903"/>
       <w:r>
         <w:rPr>
           <w:rFonts w:hint="eastAsia"/>
@@ -3515,9 +4274,9 @@
         </w:rPr>
         <w:t>向后插入（insert）实现</w:t>
       </w:r>
-      <w:bookmarkEnd w:id="18"/>
       <w:bookmarkEnd w:id="19"/>
       <w:bookmarkEnd w:id="20"/>
+      <w:bookmarkEnd w:id="21"/>
     </w:p>
     <w:p>
       <w:pPr>
@@ -3529,6 +4288,7 @@
           <w:lang w:val="en-US" w:eastAsia="zh-CN"/>
         </w:rPr>
       </w:pPr>
+      <w:bookmarkStart w:id="22" w:name="_Toc16305"/>
       <w:r>
         <w:rPr>
           <w:rFonts w:hint="eastAsia"/>
@@ -3536,6 +4296,7 @@
         </w:rPr>
         <w:t>向后插入流程图</w:t>
       </w:r>
+      <w:bookmarkEnd w:id="22"/>
     </w:p>
     <w:p>
       <w:pPr>
@@ -3599,6 +4360,7 @@
           <w:lang w:val="en-US" w:eastAsia="zh-CN"/>
         </w:rPr>
       </w:pPr>
+      <w:bookmarkStart w:id="23" w:name="_Toc5668"/>
       <w:r>
         <w:rPr>
           <w:rFonts w:hint="eastAsia"/>
@@ -3606,6 +4368,7 @@
         </w:rPr>
         <w:t>向后插入核心代码</w:t>
       </w:r>
+      <w:bookmarkEnd w:id="23"/>
     </w:p>
     <w:p>
       <w:pPr>
@@ -3669,9 +4432,9 @@
           <w:lang w:val="en-US" w:eastAsia="zh-CN"/>
         </w:rPr>
       </w:pPr>
-      <w:bookmarkStart w:id="21" w:name="_Toc30075"/>
-      <w:bookmarkStart w:id="22" w:name="_Toc13157"/>
-      <w:bookmarkStart w:id="23" w:name="_Toc20374"/>
+      <w:bookmarkStart w:id="24" w:name="_Toc30075"/>
+      <w:bookmarkStart w:id="25" w:name="_Toc13157"/>
+      <w:bookmarkStart w:id="26" w:name="_Toc2091"/>
       <w:r>
         <w:rPr>
           <w:rFonts w:hint="eastAsia"/>
@@ -3679,9 +4442,9 @@
         </w:rPr>
         <w:t>输入（input）实现</w:t>
       </w:r>
-      <w:bookmarkEnd w:id="21"/>
-      <w:bookmarkEnd w:id="22"/>
-      <w:bookmarkEnd w:id="23"/>
+      <w:bookmarkEnd w:id="24"/>
+      <w:bookmarkEnd w:id="25"/>
+      <w:bookmarkEnd w:id="26"/>
     </w:p>
     <w:p>
       <w:pPr>
@@ -3693,6 +4456,7 @@
           <w:lang w:val="en-US" w:eastAsia="zh-CN"/>
         </w:rPr>
       </w:pPr>
+      <w:bookmarkStart w:id="27" w:name="_Toc20325"/>
       <w:r>
         <w:rPr>
           <w:rFonts w:hint="eastAsia"/>
@@ -3700,6 +4464,7 @@
         </w:rPr>
         <w:t>输入流程图</w:t>
       </w:r>
+      <w:bookmarkEnd w:id="27"/>
     </w:p>
     <w:p>
       <w:pPr>
@@ -3763,6 +4528,7 @@
           <w:lang w:val="en-US" w:eastAsia="zh-CN"/>
         </w:rPr>
       </w:pPr>
+      <w:bookmarkStart w:id="28" w:name="_Toc27004"/>
       <w:r>
         <w:rPr>
           <w:rFonts w:hint="eastAsia"/>
@@ -3770,6 +4536,7 @@
         </w:rPr>
         <w:t>输入核心代码</w:t>
       </w:r>
+      <w:bookmarkEnd w:id="28"/>
     </w:p>
     <w:p>
       <w:pPr>
@@ -3833,9 +4600,9 @@
           <w:lang w:val="en-US" w:eastAsia="zh-CN"/>
         </w:rPr>
       </w:pPr>
-      <w:bookmarkStart w:id="24" w:name="_Toc30391"/>
-      <w:bookmarkStart w:id="25" w:name="_Toc25928"/>
-      <w:bookmarkStart w:id="26" w:name="_Toc19556"/>
+      <w:bookmarkStart w:id="29" w:name="_Toc25928"/>
+      <w:bookmarkStart w:id="30" w:name="_Toc19556"/>
+      <w:bookmarkStart w:id="31" w:name="_Toc13524"/>
       <w:r>
         <w:rPr>
           <w:rFonts w:hint="eastAsia"/>
@@ -3843,9 +4610,9 @@
         </w:rPr>
         <w:t>求交集的实现</w:t>
       </w:r>
-      <w:bookmarkEnd w:id="24"/>
-      <w:bookmarkEnd w:id="25"/>
-      <w:bookmarkEnd w:id="26"/>
+      <w:bookmarkEnd w:id="29"/>
+      <w:bookmarkEnd w:id="30"/>
+      <w:bookmarkEnd w:id="31"/>
     </w:p>
     <w:p>
       <w:pPr>
@@ -3857,6 +4624,7 @@
           <w:lang w:val="en-US" w:eastAsia="zh-CN"/>
         </w:rPr>
       </w:pPr>
+      <w:bookmarkStart w:id="32" w:name="_Toc2846"/>
       <w:r>
         <w:rPr>
           <w:rFonts w:hint="eastAsia"/>
@@ -3864,6 +4632,7 @@
         </w:rPr>
         <w:t>求交集流程图</w:t>
       </w:r>
+      <w:bookmarkEnd w:id="32"/>
     </w:p>
     <w:p>
       <w:pPr>
@@ -3927,6 +4696,7 @@
           <w:lang w:val="en-US" w:eastAsia="zh-CN"/>
         </w:rPr>
       </w:pPr>
+      <w:bookmarkStart w:id="33" w:name="_Toc4028"/>
       <w:r>
         <w:rPr>
           <w:rFonts w:hint="eastAsia"/>
@@ -3934,6 +4704,7 @@
         </w:rPr>
         <w:t>求交集核心代码</w:t>
       </w:r>
+      <w:bookmarkEnd w:id="33"/>
     </w:p>
     <w:p>
       <w:pPr>
@@ -3997,9 +4768,9 @@
           <w:lang w:val="en-US" w:eastAsia="zh-CN"/>
         </w:rPr>
       </w:pPr>
-      <w:bookmarkStart w:id="27" w:name="_Toc25831"/>
-      <w:bookmarkStart w:id="28" w:name="_Toc16567"/>
-      <w:bookmarkStart w:id="29" w:name="_Toc11458"/>
+      <w:bookmarkStart w:id="34" w:name="_Toc11458"/>
+      <w:bookmarkStart w:id="35" w:name="_Toc16567"/>
+      <w:bookmarkStart w:id="36" w:name="_Toc6686"/>
       <w:r>
         <w:rPr>
           <w:rFonts w:hint="eastAsia"/>
@@ -4007,9 +4778,9 @@
         </w:rPr>
         <w:t>总体系统的实现</w:t>
       </w:r>
-      <w:bookmarkEnd w:id="27"/>
-      <w:bookmarkEnd w:id="28"/>
-      <w:bookmarkEnd w:id="29"/>
+      <w:bookmarkEnd w:id="34"/>
+      <w:bookmarkEnd w:id="35"/>
+      <w:bookmarkEnd w:id="36"/>
     </w:p>
     <w:p>
       <w:pPr>
@@ -4021,6 +4792,7 @@
           <w:lang w:val="en-US" w:eastAsia="zh-CN"/>
         </w:rPr>
       </w:pPr>
+      <w:bookmarkStart w:id="37" w:name="_Toc26163"/>
       <w:r>
         <w:rPr>
           <w:rFonts w:hint="eastAsia"/>
@@ -4028,6 +4800,7 @@
         </w:rPr>
         <w:t>总体系统流程图</w:t>
       </w:r>
+      <w:bookmarkEnd w:id="37"/>
     </w:p>
     <w:p>
       <w:pPr>
@@ -4091,6 +4864,7 @@
           <w:lang w:val="en-US" w:eastAsia="zh-CN"/>
         </w:rPr>
       </w:pPr>
+      <w:bookmarkStart w:id="38" w:name="_Toc25715"/>
       <w:r>
         <w:rPr>
           <w:rFonts w:hint="eastAsia"/>
@@ -4098,6 +4872,7 @@
         </w:rPr>
         <w:t>总体系统核心代码</w:t>
       </w:r>
+      <w:bookmarkEnd w:id="38"/>
     </w:p>
     <w:p>
       <w:pPr>
@@ -4161,6 +4936,7 @@
           <w:lang w:val="en-US" w:eastAsia="zh-CN"/>
         </w:rPr>
       </w:pPr>
+      <w:bookmarkStart w:id="39" w:name="_Toc5546"/>
       <w:r>
         <w:rPr>
           <w:rFonts w:hint="eastAsia"/>
@@ -4168,6 +4944,7 @@
         </w:rPr>
         <w:t>总体系统截屏示例</w:t>
       </w:r>
+      <w:bookmarkEnd w:id="39"/>
     </w:p>
     <w:p>
       <w:pPr>
@@ -4231,9 +5008,9 @@
           <w:lang w:val="en-US" w:eastAsia="zh-CN"/>
         </w:rPr>
       </w:pPr>
-      <w:bookmarkStart w:id="30" w:name="_Toc26048"/>
-      <w:bookmarkStart w:id="31" w:name="_Toc12295"/>
-      <w:bookmarkStart w:id="32" w:name="_Toc16606"/>
+      <w:bookmarkStart w:id="40" w:name="_Toc16606"/>
+      <w:bookmarkStart w:id="41" w:name="_Toc26048"/>
+      <w:bookmarkStart w:id="42" w:name="_Toc17362"/>
       <w:r>
         <w:rPr>
           <w:rFonts w:hint="eastAsia"/>
@@ -4241,9 +5018,9 @@
         </w:rPr>
         <w:t>测试</w:t>
       </w:r>
-      <w:bookmarkEnd w:id="30"/>
-      <w:bookmarkEnd w:id="31"/>
-      <w:bookmarkEnd w:id="32"/>
+      <w:bookmarkEnd w:id="40"/>
+      <w:bookmarkEnd w:id="41"/>
+      <w:bookmarkEnd w:id="42"/>
     </w:p>
     <w:p>
       <w:pPr>
@@ -4255,7 +5032,8 @@
           <w:lang w:val="en-US" w:eastAsia="zh-CN"/>
         </w:rPr>
       </w:pPr>
-      <w:bookmarkStart w:id="33" w:name="_Toc27744"/>
+      <w:bookmarkStart w:id="43" w:name="_Toc27744"/>
+      <w:bookmarkStart w:id="44" w:name="_Toc25310"/>
       <w:r>
         <w:rPr>
           <w:rFonts w:hint="eastAsia"/>
@@ -4263,7 +5041,8 @@
         </w:rPr>
         <w:t>鲁棒性测试</w:t>
       </w:r>
-      <w:bookmarkEnd w:id="33"/>
+      <w:bookmarkEnd w:id="43"/>
+      <w:bookmarkEnd w:id="44"/>
     </w:p>
     <w:p>
       <w:pPr>
@@ -4275,7 +5054,8 @@
           <w:lang w:val="en-US" w:eastAsia="zh-CN"/>
         </w:rPr>
       </w:pPr>
-      <w:bookmarkStart w:id="34" w:name="_Toc25263"/>
+      <w:bookmarkStart w:id="45" w:name="_Toc25263"/>
+      <w:bookmarkStart w:id="46" w:name="_Toc31840"/>
       <w:r>
         <w:rPr>
           <w:rFonts w:hint="eastAsia"/>
@@ -4283,7 +5063,8 @@
         </w:rPr>
         <w:t>正常案例测试</w:t>
       </w:r>
-      <w:bookmarkEnd w:id="34"/>
+      <w:bookmarkEnd w:id="45"/>
+      <w:bookmarkEnd w:id="46"/>
     </w:p>
     <w:p>
       <w:pPr>
@@ -4667,7 +5448,8 @@
           <w:lang w:val="en-US" w:eastAsia="zh-CN"/>
         </w:rPr>
       </w:pPr>
-      <w:bookmarkStart w:id="35" w:name="_Toc2243"/>
+      <w:bookmarkStart w:id="47" w:name="_Toc2243"/>
+      <w:bookmarkStart w:id="48" w:name="_Toc12886"/>
       <w:r>
         <w:rPr>
           <w:rFonts w:hint="eastAsia"/>
@@ -4675,7 +5457,8 @@
         </w:rPr>
         <w:t>负数测试</w:t>
       </w:r>
-      <w:bookmarkEnd w:id="35"/>
+      <w:bookmarkEnd w:id="47"/>
+      <w:bookmarkEnd w:id="48"/>
     </w:p>
     <w:p>
       <w:pPr>
@@ -4819,7 +5602,8 @@
           <w:lang w:val="en-US" w:eastAsia="zh-CN"/>
         </w:rPr>
       </w:pPr>
-      <w:bookmarkStart w:id="36" w:name="_Toc2011"/>
+      <w:bookmarkStart w:id="49" w:name="_Toc2011"/>
+      <w:bookmarkStart w:id="50" w:name="_Toc5553"/>
       <w:r>
         <w:rPr>
           <w:rFonts w:hint="eastAsia"/>
@@ -4827,7 +5611,8 @@
         </w:rPr>
         <w:t>升序测试</w:t>
       </w:r>
-      <w:bookmarkEnd w:id="36"/>
+      <w:bookmarkEnd w:id="49"/>
+      <w:bookmarkEnd w:id="50"/>
     </w:p>
     <w:p>
       <w:pPr>
@@ -4972,7 +5757,8 @@
           <w:lang w:val="en-US" w:eastAsia="zh-CN"/>
         </w:rPr>
       </w:pPr>
-      <w:bookmarkStart w:id="37" w:name="_Toc26511"/>
+      <w:bookmarkStart w:id="51" w:name="_Toc26511"/>
+      <w:bookmarkStart w:id="52" w:name="_Toc30168"/>
       <w:r>
         <w:rPr>
           <w:rFonts w:hint="eastAsia"/>
@@ -4980,7 +5766,8 @@
         </w:rPr>
         <w:t>输入非法测试</w:t>
       </w:r>
-      <w:bookmarkEnd w:id="37"/>
+      <w:bookmarkEnd w:id="51"/>
+      <w:bookmarkEnd w:id="52"/>
     </w:p>
     <w:p>
       <w:pPr>

--- a/P2(Done)/P2.docx
+++ b/P2(Done)/P2.docx
@@ -10,6 +10,8 @@
           <w:lang w:eastAsia="zh-CN"/>
         </w:rPr>
       </w:pPr>
+      <w:bookmarkStart w:id="53" w:name="_GoBack"/>
+      <w:bookmarkEnd w:id="53"/>
     </w:p>
     <w:p>
       <w:pPr>
@@ -492,7 +494,7 @@
               <w:rFonts w:hint="eastAsia" w:ascii="Times New Roman" w:hAnsi="Times New Roman" w:eastAsia="宋体" w:cs="Times New Roman"/>
               <w:lang w:val="en-US" w:eastAsia="zh-CN" w:bidi="en-US"/>
             </w:rPr>
-            <w:instrText xml:space="preserve"> HYPERLINK \l _Toc7436 </w:instrText>
+            <w:instrText xml:space="preserve"> HYPERLINK \l _Toc12039 </w:instrText>
           </w:r>
           <w:r>
             <w:rPr>
@@ -522,7 +524,7 @@
             <w:fldChar w:fldCharType="begin"/>
           </w:r>
           <w:r>
-            <w:instrText xml:space="preserve"> PAGEREF _Toc7436 </w:instrText>
+            <w:instrText xml:space="preserve"> PAGEREF _Toc12039 </w:instrText>
           </w:r>
           <w:r>
             <w:fldChar w:fldCharType="separate"/>
@@ -560,7 +562,7 @@
               <w:rFonts w:hint="eastAsia" w:ascii="Times New Roman" w:hAnsi="Times New Roman" w:eastAsia="宋体" w:cs="Times New Roman"/>
               <w:lang w:val="en-US" w:eastAsia="zh-CN" w:bidi="en-US"/>
             </w:rPr>
-            <w:instrText xml:space="preserve"> HYPERLINK \l _Toc2877 </w:instrText>
+            <w:instrText xml:space="preserve"> HYPERLINK \l _Toc14284 </w:instrText>
           </w:r>
           <w:r>
             <w:rPr>
@@ -590,7 +592,7 @@
             <w:fldChar w:fldCharType="begin"/>
           </w:r>
           <w:r>
-            <w:instrText xml:space="preserve"> PAGEREF _Toc2877 </w:instrText>
+            <w:instrText xml:space="preserve"> PAGEREF _Toc14284 </w:instrText>
           </w:r>
           <w:r>
             <w:fldChar w:fldCharType="separate"/>
@@ -629,7 +631,7 @@
               <w:rFonts w:hint="eastAsia" w:ascii="Times New Roman" w:hAnsi="Times New Roman" w:eastAsia="宋体" w:cs="Times New Roman"/>
               <w:lang w:val="en-US" w:eastAsia="zh-CN" w:bidi="en-US"/>
             </w:rPr>
-            <w:instrText xml:space="preserve"> HYPERLINK \l _Toc9951 </w:instrText>
+            <w:instrText xml:space="preserve"> HYPERLINK \l _Toc13788 </w:instrText>
           </w:r>
           <w:r>
             <w:rPr>
@@ -659,7 +661,7 @@
             <w:fldChar w:fldCharType="begin"/>
           </w:r>
           <w:r>
-            <w:instrText xml:space="preserve"> PAGEREF _Toc9951 </w:instrText>
+            <w:instrText xml:space="preserve"> PAGEREF _Toc13788 </w:instrText>
           </w:r>
           <w:r>
             <w:fldChar w:fldCharType="separate"/>
@@ -697,7 +699,7 @@
               <w:rFonts w:hint="eastAsia" w:ascii="Times New Roman" w:hAnsi="Times New Roman" w:eastAsia="宋体" w:cs="Times New Roman"/>
               <w:lang w:val="en-US" w:eastAsia="zh-CN" w:bidi="en-US"/>
             </w:rPr>
-            <w:instrText xml:space="preserve"> HYPERLINK \l _Toc2255 </w:instrText>
+            <w:instrText xml:space="preserve"> HYPERLINK \l _Toc10563 </w:instrText>
           </w:r>
           <w:r>
             <w:rPr>
@@ -727,7 +729,7 @@
             <w:fldChar w:fldCharType="begin"/>
           </w:r>
           <w:r>
-            <w:instrText xml:space="preserve"> PAGEREF _Toc2255 </w:instrText>
+            <w:instrText xml:space="preserve"> PAGEREF _Toc10563 </w:instrText>
           </w:r>
           <w:r>
             <w:fldChar w:fldCharType="separate"/>
@@ -765,7 +767,7 @@
               <w:rFonts w:hint="eastAsia" w:ascii="Times New Roman" w:hAnsi="Times New Roman" w:eastAsia="宋体" w:cs="Times New Roman"/>
               <w:lang w:val="en-US" w:eastAsia="zh-CN" w:bidi="en-US"/>
             </w:rPr>
-            <w:instrText xml:space="preserve"> HYPERLINK \l _Toc20010 </w:instrText>
+            <w:instrText xml:space="preserve"> HYPERLINK \l _Toc8762 </w:instrText>
           </w:r>
           <w:r>
             <w:rPr>
@@ -795,7 +797,7 @@
             <w:fldChar w:fldCharType="begin"/>
           </w:r>
           <w:r>
-            <w:instrText xml:space="preserve"> PAGEREF _Toc20010 </w:instrText>
+            <w:instrText xml:space="preserve"> PAGEREF _Toc8762 </w:instrText>
           </w:r>
           <w:r>
             <w:fldChar w:fldCharType="separate"/>
@@ -833,7 +835,7 @@
               <w:rFonts w:hint="eastAsia" w:ascii="Times New Roman" w:hAnsi="Times New Roman" w:eastAsia="宋体" w:cs="Times New Roman"/>
               <w:lang w:val="en-US" w:eastAsia="zh-CN" w:bidi="en-US"/>
             </w:rPr>
-            <w:instrText xml:space="preserve"> HYPERLINK \l _Toc24454 </w:instrText>
+            <w:instrText xml:space="preserve"> HYPERLINK \l _Toc10749 </w:instrText>
           </w:r>
           <w:r>
             <w:rPr>
@@ -863,7 +865,7 @@
             <w:fldChar w:fldCharType="begin"/>
           </w:r>
           <w:r>
-            <w:instrText xml:space="preserve"> PAGEREF _Toc24454 </w:instrText>
+            <w:instrText xml:space="preserve"> PAGEREF _Toc10749 </w:instrText>
           </w:r>
           <w:r>
             <w:fldChar w:fldCharType="separate"/>
@@ -902,7 +904,7 @@
               <w:rFonts w:hint="eastAsia" w:ascii="Times New Roman" w:hAnsi="Times New Roman" w:eastAsia="宋体" w:cs="Times New Roman"/>
               <w:lang w:val="en-US" w:eastAsia="zh-CN" w:bidi="en-US"/>
             </w:rPr>
-            <w:instrText xml:space="preserve"> HYPERLINK \l _Toc24156 </w:instrText>
+            <w:instrText xml:space="preserve"> HYPERLINK \l _Toc13867 </w:instrText>
           </w:r>
           <w:r>
             <w:rPr>
@@ -932,7 +934,7 @@
             <w:fldChar w:fldCharType="begin"/>
           </w:r>
           <w:r>
-            <w:instrText xml:space="preserve"> PAGEREF _Toc24156 </w:instrText>
+            <w:instrText xml:space="preserve"> PAGEREF _Toc13867 </w:instrText>
           </w:r>
           <w:r>
             <w:fldChar w:fldCharType="separate"/>
@@ -970,7 +972,7 @@
               <w:rFonts w:hint="eastAsia" w:ascii="Times New Roman" w:hAnsi="Times New Roman" w:eastAsia="宋体" w:cs="Times New Roman"/>
               <w:lang w:val="en-US" w:eastAsia="zh-CN" w:bidi="en-US"/>
             </w:rPr>
-            <w:instrText xml:space="preserve"> HYPERLINK \l _Toc903 </w:instrText>
+            <w:instrText xml:space="preserve"> HYPERLINK \l _Toc29931 </w:instrText>
           </w:r>
           <w:r>
             <w:rPr>
@@ -1000,7 +1002,7 @@
             <w:fldChar w:fldCharType="begin"/>
           </w:r>
           <w:r>
-            <w:instrText xml:space="preserve"> PAGEREF _Toc903 </w:instrText>
+            <w:instrText xml:space="preserve"> PAGEREF _Toc29931 </w:instrText>
           </w:r>
           <w:r>
             <w:fldChar w:fldCharType="separate"/>
@@ -1038,7 +1040,7 @@
               <w:rFonts w:hint="eastAsia" w:ascii="Times New Roman" w:hAnsi="Times New Roman" w:eastAsia="宋体" w:cs="Times New Roman"/>
               <w:lang w:val="en-US" w:eastAsia="zh-CN" w:bidi="en-US"/>
             </w:rPr>
-            <w:instrText xml:space="preserve"> HYPERLINK \l _Toc16305 </w:instrText>
+            <w:instrText xml:space="preserve"> HYPERLINK \l _Toc26050 </w:instrText>
           </w:r>
           <w:r>
             <w:rPr>
@@ -1068,7 +1070,7 @@
             <w:fldChar w:fldCharType="begin"/>
           </w:r>
           <w:r>
-            <w:instrText xml:space="preserve"> PAGEREF _Toc16305 </w:instrText>
+            <w:instrText xml:space="preserve"> PAGEREF _Toc26050 </w:instrText>
           </w:r>
           <w:r>
             <w:fldChar w:fldCharType="separate"/>
@@ -1106,7 +1108,7 @@
               <w:rFonts w:hint="eastAsia" w:ascii="Times New Roman" w:hAnsi="Times New Roman" w:eastAsia="宋体" w:cs="Times New Roman"/>
               <w:lang w:val="en-US" w:eastAsia="zh-CN" w:bidi="en-US"/>
             </w:rPr>
-            <w:instrText xml:space="preserve"> HYPERLINK \l _Toc5668 </w:instrText>
+            <w:instrText xml:space="preserve"> HYPERLINK \l _Toc18221 </w:instrText>
           </w:r>
           <w:r>
             <w:rPr>
@@ -1136,7 +1138,7 @@
             <w:fldChar w:fldCharType="begin"/>
           </w:r>
           <w:r>
-            <w:instrText xml:space="preserve"> PAGEREF _Toc5668 </w:instrText>
+            <w:instrText xml:space="preserve"> PAGEREF _Toc18221 </w:instrText>
           </w:r>
           <w:r>
             <w:fldChar w:fldCharType="separate"/>
@@ -1174,7 +1176,7 @@
               <w:rFonts w:hint="eastAsia" w:ascii="Times New Roman" w:hAnsi="Times New Roman" w:eastAsia="宋体" w:cs="Times New Roman"/>
               <w:lang w:val="en-US" w:eastAsia="zh-CN" w:bidi="en-US"/>
             </w:rPr>
-            <w:instrText xml:space="preserve"> HYPERLINK \l _Toc2091 </w:instrText>
+            <w:instrText xml:space="preserve"> HYPERLINK \l _Toc5513 </w:instrText>
           </w:r>
           <w:r>
             <w:rPr>
@@ -1204,7 +1206,7 @@
             <w:fldChar w:fldCharType="begin"/>
           </w:r>
           <w:r>
-            <w:instrText xml:space="preserve"> PAGEREF _Toc2091 </w:instrText>
+            <w:instrText xml:space="preserve"> PAGEREF _Toc5513 </w:instrText>
           </w:r>
           <w:r>
             <w:fldChar w:fldCharType="separate"/>
@@ -1242,7 +1244,7 @@
               <w:rFonts w:hint="eastAsia" w:ascii="Times New Roman" w:hAnsi="Times New Roman" w:eastAsia="宋体" w:cs="Times New Roman"/>
               <w:lang w:val="en-US" w:eastAsia="zh-CN" w:bidi="en-US"/>
             </w:rPr>
-            <w:instrText xml:space="preserve"> HYPERLINK \l _Toc20325 </w:instrText>
+            <w:instrText xml:space="preserve"> HYPERLINK \l _Toc26446 </w:instrText>
           </w:r>
           <w:r>
             <w:rPr>
@@ -1272,7 +1274,7 @@
             <w:fldChar w:fldCharType="begin"/>
           </w:r>
           <w:r>
-            <w:instrText xml:space="preserve"> PAGEREF _Toc20325 </w:instrText>
+            <w:instrText xml:space="preserve"> PAGEREF _Toc26446 </w:instrText>
           </w:r>
           <w:r>
             <w:fldChar w:fldCharType="separate"/>
@@ -1310,7 +1312,7 @@
               <w:rFonts w:hint="eastAsia" w:ascii="Times New Roman" w:hAnsi="Times New Roman" w:eastAsia="宋体" w:cs="Times New Roman"/>
               <w:lang w:val="en-US" w:eastAsia="zh-CN" w:bidi="en-US"/>
             </w:rPr>
-            <w:instrText xml:space="preserve"> HYPERLINK \l _Toc27004 </w:instrText>
+            <w:instrText xml:space="preserve"> HYPERLINK \l _Toc15719 </w:instrText>
           </w:r>
           <w:r>
             <w:rPr>
@@ -1340,7 +1342,7 @@
             <w:fldChar w:fldCharType="begin"/>
           </w:r>
           <w:r>
-            <w:instrText xml:space="preserve"> PAGEREF _Toc27004 </w:instrText>
+            <w:instrText xml:space="preserve"> PAGEREF _Toc15719 </w:instrText>
           </w:r>
           <w:r>
             <w:fldChar w:fldCharType="separate"/>
@@ -1378,7 +1380,7 @@
               <w:rFonts w:hint="eastAsia" w:ascii="Times New Roman" w:hAnsi="Times New Roman" w:eastAsia="宋体" w:cs="Times New Roman"/>
               <w:lang w:val="en-US" w:eastAsia="zh-CN" w:bidi="en-US"/>
             </w:rPr>
-            <w:instrText xml:space="preserve"> HYPERLINK \l _Toc13524 </w:instrText>
+            <w:instrText xml:space="preserve"> HYPERLINK \l _Toc4882 </w:instrText>
           </w:r>
           <w:r>
             <w:rPr>
@@ -1408,7 +1410,7 @@
             <w:fldChar w:fldCharType="begin"/>
           </w:r>
           <w:r>
-            <w:instrText xml:space="preserve"> PAGEREF _Toc13524 </w:instrText>
+            <w:instrText xml:space="preserve"> PAGEREF _Toc4882 </w:instrText>
           </w:r>
           <w:r>
             <w:fldChar w:fldCharType="separate"/>
@@ -1446,7 +1448,7 @@
               <w:rFonts w:hint="eastAsia" w:ascii="Times New Roman" w:hAnsi="Times New Roman" w:eastAsia="宋体" w:cs="Times New Roman"/>
               <w:lang w:val="en-US" w:eastAsia="zh-CN" w:bidi="en-US"/>
             </w:rPr>
-            <w:instrText xml:space="preserve"> HYPERLINK \l _Toc2846 </w:instrText>
+            <w:instrText xml:space="preserve"> HYPERLINK \l _Toc7072 </w:instrText>
           </w:r>
           <w:r>
             <w:rPr>
@@ -1476,7 +1478,7 @@
             <w:fldChar w:fldCharType="begin"/>
           </w:r>
           <w:r>
-            <w:instrText xml:space="preserve"> PAGEREF _Toc2846 </w:instrText>
+            <w:instrText xml:space="preserve"> PAGEREF _Toc7072 </w:instrText>
           </w:r>
           <w:r>
             <w:fldChar w:fldCharType="separate"/>
@@ -1514,7 +1516,7 @@
               <w:rFonts w:hint="eastAsia" w:ascii="Times New Roman" w:hAnsi="Times New Roman" w:eastAsia="宋体" w:cs="Times New Roman"/>
               <w:lang w:val="en-US" w:eastAsia="zh-CN" w:bidi="en-US"/>
             </w:rPr>
-            <w:instrText xml:space="preserve"> HYPERLINK \l _Toc4028 </w:instrText>
+            <w:instrText xml:space="preserve"> HYPERLINK \l _Toc28919 </w:instrText>
           </w:r>
           <w:r>
             <w:rPr>
@@ -1544,7 +1546,7 @@
             <w:fldChar w:fldCharType="begin"/>
           </w:r>
           <w:r>
-            <w:instrText xml:space="preserve"> PAGEREF _Toc4028 </w:instrText>
+            <w:instrText xml:space="preserve"> PAGEREF _Toc28919 </w:instrText>
           </w:r>
           <w:r>
             <w:fldChar w:fldCharType="separate"/>
@@ -1582,7 +1584,7 @@
               <w:rFonts w:hint="eastAsia" w:ascii="Times New Roman" w:hAnsi="Times New Roman" w:eastAsia="宋体" w:cs="Times New Roman"/>
               <w:lang w:val="en-US" w:eastAsia="zh-CN" w:bidi="en-US"/>
             </w:rPr>
-            <w:instrText xml:space="preserve"> HYPERLINK \l _Toc6686 </w:instrText>
+            <w:instrText xml:space="preserve"> HYPERLINK \l _Toc16603 </w:instrText>
           </w:r>
           <w:r>
             <w:rPr>
@@ -1612,7 +1614,7 @@
             <w:fldChar w:fldCharType="begin"/>
           </w:r>
           <w:r>
-            <w:instrText xml:space="preserve"> PAGEREF _Toc6686 </w:instrText>
+            <w:instrText xml:space="preserve"> PAGEREF _Toc16603 </w:instrText>
           </w:r>
           <w:r>
             <w:fldChar w:fldCharType="separate"/>
@@ -1650,7 +1652,7 @@
               <w:rFonts w:hint="eastAsia" w:ascii="Times New Roman" w:hAnsi="Times New Roman" w:eastAsia="宋体" w:cs="Times New Roman"/>
               <w:lang w:val="en-US" w:eastAsia="zh-CN" w:bidi="en-US"/>
             </w:rPr>
-            <w:instrText xml:space="preserve"> HYPERLINK \l _Toc26163 </w:instrText>
+            <w:instrText xml:space="preserve"> HYPERLINK \l _Toc19110 </w:instrText>
           </w:r>
           <w:r>
             <w:rPr>
@@ -1680,7 +1682,7 @@
             <w:fldChar w:fldCharType="begin"/>
           </w:r>
           <w:r>
-            <w:instrText xml:space="preserve"> PAGEREF _Toc26163 </w:instrText>
+            <w:instrText xml:space="preserve"> PAGEREF _Toc19110 </w:instrText>
           </w:r>
           <w:r>
             <w:fldChar w:fldCharType="separate"/>
@@ -1718,7 +1720,7 @@
               <w:rFonts w:hint="eastAsia" w:ascii="Times New Roman" w:hAnsi="Times New Roman" w:eastAsia="宋体" w:cs="Times New Roman"/>
               <w:lang w:val="en-US" w:eastAsia="zh-CN" w:bidi="en-US"/>
             </w:rPr>
-            <w:instrText xml:space="preserve"> HYPERLINK \l _Toc25715 </w:instrText>
+            <w:instrText xml:space="preserve"> HYPERLINK \l _Toc17746 </w:instrText>
           </w:r>
           <w:r>
             <w:rPr>
@@ -1748,7 +1750,7 @@
             <w:fldChar w:fldCharType="begin"/>
           </w:r>
           <w:r>
-            <w:instrText xml:space="preserve"> PAGEREF _Toc25715 </w:instrText>
+            <w:instrText xml:space="preserve"> PAGEREF _Toc17746 </w:instrText>
           </w:r>
           <w:r>
             <w:fldChar w:fldCharType="separate"/>
@@ -1786,7 +1788,7 @@
               <w:rFonts w:hint="eastAsia" w:ascii="Times New Roman" w:hAnsi="Times New Roman" w:eastAsia="宋体" w:cs="Times New Roman"/>
               <w:lang w:val="en-US" w:eastAsia="zh-CN" w:bidi="en-US"/>
             </w:rPr>
-            <w:instrText xml:space="preserve"> HYPERLINK \l _Toc5546 </w:instrText>
+            <w:instrText xml:space="preserve"> HYPERLINK \l _Toc16343 </w:instrText>
           </w:r>
           <w:r>
             <w:rPr>
@@ -1816,7 +1818,7 @@
             <w:fldChar w:fldCharType="begin"/>
           </w:r>
           <w:r>
-            <w:instrText xml:space="preserve"> PAGEREF _Toc5546 </w:instrText>
+            <w:instrText xml:space="preserve"> PAGEREF _Toc16343 </w:instrText>
           </w:r>
           <w:r>
             <w:fldChar w:fldCharType="separate"/>
@@ -1855,7 +1857,7 @@
               <w:rFonts w:hint="eastAsia" w:ascii="Times New Roman" w:hAnsi="Times New Roman" w:eastAsia="宋体" w:cs="Times New Roman"/>
               <w:lang w:val="en-US" w:eastAsia="zh-CN" w:bidi="en-US"/>
             </w:rPr>
-            <w:instrText xml:space="preserve"> HYPERLINK \l _Toc17362 </w:instrText>
+            <w:instrText xml:space="preserve"> HYPERLINK \l _Toc14493 </w:instrText>
           </w:r>
           <w:r>
             <w:rPr>
@@ -1885,7 +1887,7 @@
             <w:fldChar w:fldCharType="begin"/>
           </w:r>
           <w:r>
-            <w:instrText xml:space="preserve"> PAGEREF _Toc17362 </w:instrText>
+            <w:instrText xml:space="preserve"> PAGEREF _Toc14493 </w:instrText>
           </w:r>
           <w:r>
             <w:fldChar w:fldCharType="separate"/>
@@ -1923,7 +1925,7 @@
               <w:rFonts w:hint="eastAsia" w:ascii="Times New Roman" w:hAnsi="Times New Roman" w:eastAsia="宋体" w:cs="Times New Roman"/>
               <w:lang w:val="en-US" w:eastAsia="zh-CN" w:bidi="en-US"/>
             </w:rPr>
-            <w:instrText xml:space="preserve"> HYPERLINK \l _Toc25310 </w:instrText>
+            <w:instrText xml:space="preserve"> HYPERLINK \l _Toc23933 </w:instrText>
           </w:r>
           <w:r>
             <w:rPr>
@@ -1953,7 +1955,7 @@
             <w:fldChar w:fldCharType="begin"/>
           </w:r>
           <w:r>
-            <w:instrText xml:space="preserve"> PAGEREF _Toc25310 </w:instrText>
+            <w:instrText xml:space="preserve"> PAGEREF _Toc23933 </w:instrText>
           </w:r>
           <w:r>
             <w:fldChar w:fldCharType="separate"/>
@@ -1991,7 +1993,7 @@
               <w:rFonts w:hint="eastAsia" w:ascii="Times New Roman" w:hAnsi="Times New Roman" w:eastAsia="宋体" w:cs="Times New Roman"/>
               <w:lang w:val="en-US" w:eastAsia="zh-CN" w:bidi="en-US"/>
             </w:rPr>
-            <w:instrText xml:space="preserve"> HYPERLINK \l _Toc31840 </w:instrText>
+            <w:instrText xml:space="preserve"> HYPERLINK \l _Toc10421 </w:instrText>
           </w:r>
           <w:r>
             <w:rPr>
@@ -2021,7 +2023,7 @@
             <w:fldChar w:fldCharType="begin"/>
           </w:r>
           <w:r>
-            <w:instrText xml:space="preserve"> PAGEREF _Toc31840 </w:instrText>
+            <w:instrText xml:space="preserve"> PAGEREF _Toc10421 </w:instrText>
           </w:r>
           <w:r>
             <w:fldChar w:fldCharType="separate"/>
@@ -2059,7 +2061,7 @@
               <w:rFonts w:hint="eastAsia" w:ascii="Times New Roman" w:hAnsi="Times New Roman" w:eastAsia="宋体" w:cs="Times New Roman"/>
               <w:lang w:val="en-US" w:eastAsia="zh-CN" w:bidi="en-US"/>
             </w:rPr>
-            <w:instrText xml:space="preserve"> HYPERLINK \l _Toc12886 </w:instrText>
+            <w:instrText xml:space="preserve"> HYPERLINK \l _Toc9015 </w:instrText>
           </w:r>
           <w:r>
             <w:rPr>
@@ -2089,7 +2091,7 @@
             <w:fldChar w:fldCharType="begin"/>
           </w:r>
           <w:r>
-            <w:instrText xml:space="preserve"> PAGEREF _Toc12886 </w:instrText>
+            <w:instrText xml:space="preserve"> PAGEREF _Toc9015 </w:instrText>
           </w:r>
           <w:r>
             <w:fldChar w:fldCharType="separate"/>
@@ -2127,7 +2129,7 @@
               <w:rFonts w:hint="eastAsia" w:ascii="Times New Roman" w:hAnsi="Times New Roman" w:eastAsia="宋体" w:cs="Times New Roman"/>
               <w:lang w:val="en-US" w:eastAsia="zh-CN" w:bidi="en-US"/>
             </w:rPr>
-            <w:instrText xml:space="preserve"> HYPERLINK \l _Toc5553 </w:instrText>
+            <w:instrText xml:space="preserve"> HYPERLINK \l _Toc16926 </w:instrText>
           </w:r>
           <w:r>
             <w:rPr>
@@ -2157,7 +2159,7 @@
             <w:fldChar w:fldCharType="begin"/>
           </w:r>
           <w:r>
-            <w:instrText xml:space="preserve"> PAGEREF _Toc5553 </w:instrText>
+            <w:instrText xml:space="preserve"> PAGEREF _Toc16926 </w:instrText>
           </w:r>
           <w:r>
             <w:fldChar w:fldCharType="separate"/>
@@ -2195,7 +2197,7 @@
               <w:rFonts w:hint="eastAsia" w:ascii="Times New Roman" w:hAnsi="Times New Roman" w:eastAsia="宋体" w:cs="Times New Roman"/>
               <w:lang w:val="en-US" w:eastAsia="zh-CN" w:bidi="en-US"/>
             </w:rPr>
-            <w:instrText xml:space="preserve"> HYPERLINK \l _Toc30168 </w:instrText>
+            <w:instrText xml:space="preserve"> HYPERLINK \l _Toc4437 </w:instrText>
           </w:r>
           <w:r>
             <w:rPr>
@@ -2225,13 +2227,13 @@
             <w:fldChar w:fldCharType="begin"/>
           </w:r>
           <w:r>
-            <w:instrText xml:space="preserve"> PAGEREF _Toc30168 </w:instrText>
+            <w:instrText xml:space="preserve"> PAGEREF _Toc4437 </w:instrText>
           </w:r>
           <w:r>
             <w:fldChar w:fldCharType="separate"/>
           </w:r>
           <w:r>
-            <w:t>12</w:t>
+            <w:t>13</w:t>
           </w:r>
           <w:r>
             <w:fldChar w:fldCharType="end"/>
@@ -2305,9 +2307,9 @@
           <w:lang w:val="en-US" w:eastAsia="zh-CN"/>
         </w:rPr>
       </w:pPr>
-      <w:bookmarkStart w:id="0" w:name="_Toc29163"/>
-      <w:bookmarkStart w:id="1" w:name="_Toc2789"/>
-      <w:bookmarkStart w:id="2" w:name="_Toc7436"/>
+      <w:bookmarkStart w:id="0" w:name="_Toc2789"/>
+      <w:bookmarkStart w:id="1" w:name="_Toc29163"/>
+      <w:bookmarkStart w:id="2" w:name="_Toc12039"/>
       <w:r>
         <w:rPr>
           <w:rFonts w:hint="eastAsia"/>
@@ -2329,9 +2331,9 @@
           <w:lang w:val="en-US" w:eastAsia="zh-CN"/>
         </w:rPr>
       </w:pPr>
-      <w:bookmarkStart w:id="3" w:name="_Toc7877"/>
-      <w:bookmarkStart w:id="4" w:name="_Toc9372"/>
-      <w:bookmarkStart w:id="5" w:name="_Toc2877"/>
+      <w:bookmarkStart w:id="3" w:name="_Toc9372"/>
+      <w:bookmarkStart w:id="4" w:name="_Toc7877"/>
+      <w:bookmarkStart w:id="5" w:name="_Toc14284"/>
       <w:r>
         <w:rPr>
           <w:rFonts w:hint="eastAsia"/>
@@ -2385,7 +2387,7 @@
       </w:pPr>
       <w:bookmarkStart w:id="6" w:name="_Toc8350"/>
       <w:bookmarkStart w:id="7" w:name="_Toc21712"/>
-      <w:bookmarkStart w:id="8" w:name="_Toc9951"/>
+      <w:bookmarkStart w:id="8" w:name="_Toc13788"/>
       <w:r>
         <w:rPr>
           <w:rFonts w:hint="eastAsia"/>
@@ -2407,7 +2409,7 @@
           <w:lang w:val="en-US" w:eastAsia="zh-CN"/>
         </w:rPr>
       </w:pPr>
-      <w:bookmarkStart w:id="9" w:name="_Toc2255"/>
+      <w:bookmarkStart w:id="9" w:name="_Toc10563"/>
       <w:r>
         <w:rPr>
           <w:rFonts w:hint="eastAsia"/>
@@ -2474,16 +2476,7 @@
           <w:rFonts w:hint="eastAsia"/>
           <w:lang w:val="en-US" w:eastAsia="zh-CN"/>
         </w:rPr>
-        <w:t>其中，main.cpp中调用</w:t>
-      </w:r>
-      <w:bookmarkStart w:id="53" w:name="_GoBack"/>
-      <w:bookmarkEnd w:id="53"/>
-      <w:r>
-        <w:rPr>
-          <w:rFonts w:hint="eastAsia"/>
-          <w:lang w:val="en-US" w:eastAsia="zh-CN"/>
-        </w:rPr>
-        <w:t>MyList.h</w:t>
+        <w:t>其中，main.cpp中调用MyList.h</w:t>
       </w:r>
     </w:p>
     <w:p>
@@ -2498,7 +2491,7 @@
       </w:pPr>
       <w:bookmarkStart w:id="10" w:name="_Toc29794"/>
       <w:bookmarkStart w:id="11" w:name="_Toc2264"/>
-      <w:bookmarkStart w:id="12" w:name="_Toc20010"/>
+      <w:bookmarkStart w:id="12" w:name="_Toc8762"/>
       <w:r>
         <w:rPr>
           <w:rFonts w:hint="eastAsia"/>
@@ -4079,7 +4072,7 @@
       </w:pPr>
       <w:bookmarkStart w:id="13" w:name="_Toc14302"/>
       <w:bookmarkStart w:id="14" w:name="_Toc16277"/>
-      <w:bookmarkStart w:id="15" w:name="_Toc24454"/>
+      <w:bookmarkStart w:id="15" w:name="_Toc10749"/>
       <w:r>
         <w:rPr>
           <w:rFonts w:hint="eastAsia"/>
@@ -4242,7 +4235,7 @@
       </w:pPr>
       <w:bookmarkStart w:id="16" w:name="_Toc14800"/>
       <w:bookmarkStart w:id="17" w:name="_Toc10389"/>
-      <w:bookmarkStart w:id="18" w:name="_Toc24156"/>
+      <w:bookmarkStart w:id="18" w:name="_Toc13867"/>
       <w:r>
         <w:rPr>
           <w:rFonts w:hint="eastAsia"/>
@@ -4266,7 +4259,7 @@
       </w:pPr>
       <w:bookmarkStart w:id="19" w:name="_Toc14572"/>
       <w:bookmarkStart w:id="20" w:name="_Toc19055"/>
-      <w:bookmarkStart w:id="21" w:name="_Toc903"/>
+      <w:bookmarkStart w:id="21" w:name="_Toc29931"/>
       <w:r>
         <w:rPr>
           <w:rFonts w:hint="eastAsia"/>
@@ -4288,7 +4281,7 @@
           <w:lang w:val="en-US" w:eastAsia="zh-CN"/>
         </w:rPr>
       </w:pPr>
-      <w:bookmarkStart w:id="22" w:name="_Toc16305"/>
+      <w:bookmarkStart w:id="22" w:name="_Toc26050"/>
       <w:r>
         <w:rPr>
           <w:rFonts w:hint="eastAsia"/>
@@ -4360,7 +4353,7 @@
           <w:lang w:val="en-US" w:eastAsia="zh-CN"/>
         </w:rPr>
       </w:pPr>
-      <w:bookmarkStart w:id="23" w:name="_Toc5668"/>
+      <w:bookmarkStart w:id="23" w:name="_Toc18221"/>
       <w:r>
         <w:rPr>
           <w:rFonts w:hint="eastAsia"/>
@@ -4434,7 +4427,7 @@
       </w:pPr>
       <w:bookmarkStart w:id="24" w:name="_Toc30075"/>
       <w:bookmarkStart w:id="25" w:name="_Toc13157"/>
-      <w:bookmarkStart w:id="26" w:name="_Toc2091"/>
+      <w:bookmarkStart w:id="26" w:name="_Toc5513"/>
       <w:r>
         <w:rPr>
           <w:rFonts w:hint="eastAsia"/>
@@ -4456,7 +4449,7 @@
           <w:lang w:val="en-US" w:eastAsia="zh-CN"/>
         </w:rPr>
       </w:pPr>
-      <w:bookmarkStart w:id="27" w:name="_Toc20325"/>
+      <w:bookmarkStart w:id="27" w:name="_Toc26446"/>
       <w:r>
         <w:rPr>
           <w:rFonts w:hint="eastAsia"/>
@@ -4528,7 +4521,7 @@
           <w:lang w:val="en-US" w:eastAsia="zh-CN"/>
         </w:rPr>
       </w:pPr>
-      <w:bookmarkStart w:id="28" w:name="_Toc27004"/>
+      <w:bookmarkStart w:id="28" w:name="_Toc15719"/>
       <w:r>
         <w:rPr>
           <w:rFonts w:hint="eastAsia"/>
@@ -4602,7 +4595,7 @@
       </w:pPr>
       <w:bookmarkStart w:id="29" w:name="_Toc25928"/>
       <w:bookmarkStart w:id="30" w:name="_Toc19556"/>
-      <w:bookmarkStart w:id="31" w:name="_Toc13524"/>
+      <w:bookmarkStart w:id="31" w:name="_Toc4882"/>
       <w:r>
         <w:rPr>
           <w:rFonts w:hint="eastAsia"/>
@@ -4624,7 +4617,7 @@
           <w:lang w:val="en-US" w:eastAsia="zh-CN"/>
         </w:rPr>
       </w:pPr>
-      <w:bookmarkStart w:id="32" w:name="_Toc2846"/>
+      <w:bookmarkStart w:id="32" w:name="_Toc7072"/>
       <w:r>
         <w:rPr>
           <w:rFonts w:hint="eastAsia"/>
@@ -4696,7 +4689,7 @@
           <w:lang w:val="en-US" w:eastAsia="zh-CN"/>
         </w:rPr>
       </w:pPr>
-      <w:bookmarkStart w:id="33" w:name="_Toc4028"/>
+      <w:bookmarkStart w:id="33" w:name="_Toc28919"/>
       <w:r>
         <w:rPr>
           <w:rFonts w:hint="eastAsia"/>
@@ -4768,9 +4761,9 @@
           <w:lang w:val="en-US" w:eastAsia="zh-CN"/>
         </w:rPr>
       </w:pPr>
-      <w:bookmarkStart w:id="34" w:name="_Toc11458"/>
-      <w:bookmarkStart w:id="35" w:name="_Toc16567"/>
-      <w:bookmarkStart w:id="36" w:name="_Toc6686"/>
+      <w:bookmarkStart w:id="34" w:name="_Toc16567"/>
+      <w:bookmarkStart w:id="35" w:name="_Toc11458"/>
+      <w:bookmarkStart w:id="36" w:name="_Toc16603"/>
       <w:r>
         <w:rPr>
           <w:rFonts w:hint="eastAsia"/>
@@ -4792,7 +4785,7 @@
           <w:lang w:val="en-US" w:eastAsia="zh-CN"/>
         </w:rPr>
       </w:pPr>
-      <w:bookmarkStart w:id="37" w:name="_Toc26163"/>
+      <w:bookmarkStart w:id="37" w:name="_Toc19110"/>
       <w:r>
         <w:rPr>
           <w:rFonts w:hint="eastAsia"/>
@@ -4864,7 +4857,7 @@
           <w:lang w:val="en-US" w:eastAsia="zh-CN"/>
         </w:rPr>
       </w:pPr>
-      <w:bookmarkStart w:id="38" w:name="_Toc25715"/>
+      <w:bookmarkStart w:id="38" w:name="_Toc17746"/>
       <w:r>
         <w:rPr>
           <w:rFonts w:hint="eastAsia"/>
@@ -4936,7 +4929,7 @@
           <w:lang w:val="en-US" w:eastAsia="zh-CN"/>
         </w:rPr>
       </w:pPr>
-      <w:bookmarkStart w:id="39" w:name="_Toc5546"/>
+      <w:bookmarkStart w:id="39" w:name="_Toc16343"/>
       <w:r>
         <w:rPr>
           <w:rFonts w:hint="eastAsia"/>
@@ -5008,9 +5001,9 @@
           <w:lang w:val="en-US" w:eastAsia="zh-CN"/>
         </w:rPr>
       </w:pPr>
-      <w:bookmarkStart w:id="40" w:name="_Toc16606"/>
-      <w:bookmarkStart w:id="41" w:name="_Toc26048"/>
-      <w:bookmarkStart w:id="42" w:name="_Toc17362"/>
+      <w:bookmarkStart w:id="40" w:name="_Toc26048"/>
+      <w:bookmarkStart w:id="41" w:name="_Toc16606"/>
+      <w:bookmarkStart w:id="42" w:name="_Toc14493"/>
       <w:r>
         <w:rPr>
           <w:rFonts w:hint="eastAsia"/>
@@ -5033,7 +5026,7 @@
         </w:rPr>
       </w:pPr>
       <w:bookmarkStart w:id="43" w:name="_Toc27744"/>
-      <w:bookmarkStart w:id="44" w:name="_Toc25310"/>
+      <w:bookmarkStart w:id="44" w:name="_Toc23933"/>
       <w:r>
         <w:rPr>
           <w:rFonts w:hint="eastAsia"/>
@@ -5055,7 +5048,7 @@
         </w:rPr>
       </w:pPr>
       <w:bookmarkStart w:id="45" w:name="_Toc25263"/>
-      <w:bookmarkStart w:id="46" w:name="_Toc31840"/>
+      <w:bookmarkStart w:id="46" w:name="_Toc10421"/>
       <w:r>
         <w:rPr>
           <w:rFonts w:hint="eastAsia"/>
@@ -5085,10 +5078,9 @@
       <w:r>
         <w:rPr>
           <w:rFonts w:hint="eastAsia"/>
-          <w:szCs w:val="22"/>
-          <w:lang w:val="en-US" w:eastAsia="zh-CN"/>
-        </w:rPr>
-        <w:t>正常案例。</w:t>
+          <w:lang w:val="en-US" w:eastAsia="zh-CN"/>
+        </w:rPr>
+        <w:t>一般情况</w:t>
       </w:r>
     </w:p>
     <w:p>
@@ -5180,12 +5172,81 @@
           </wp:inline>
         </w:drawing>
       </w:r>
-      <w:r>
-        <w:rPr>
-          <w:rFonts w:hint="eastAsia"/>
-          <w:lang w:val="en-US" w:eastAsia="zh-CN"/>
-        </w:rPr>
-        <w:t>一般情况</w:t>
+    </w:p>
+    <w:p>
+      <w:pPr>
+        <w:ind w:left="0" w:leftChars="0" w:firstLine="0" w:firstLineChars="0"/>
+        <w:rPr>
+          <w:rFonts w:hint="eastAsia"/>
+          <w:lang w:val="en-US" w:eastAsia="zh-CN"/>
+        </w:rPr>
+      </w:pPr>
+    </w:p>
+    <w:p>
+      <w:pPr>
+        <w:ind w:left="0" w:leftChars="0" w:firstLine="0" w:firstLineChars="0"/>
+        <w:rPr>
+          <w:rFonts w:hint="default"/>
+          <w:lang w:val="en-US" w:eastAsia="zh-CN"/>
+        </w:rPr>
+      </w:pPr>
+      <w:r>
+        <w:rPr>
+          <w:rFonts w:hint="eastAsia"/>
+          <w:b/>
+          <w:lang w:eastAsia="zh-CN"/>
+        </w:rPr>
+        <w:t>测试用例：</w:t>
+      </w:r>
+      <w:r>
+        <w:rPr>
+          <w:rFonts w:hint="eastAsia"/>
+        </w:rPr>
+        <w:t>交集</w:t>
+      </w:r>
+      <w:r>
+        <w:t>为空的情况</w:t>
+      </w:r>
+    </w:p>
+    <w:p>
+      <w:pPr>
+        <w:ind w:left="0" w:leftChars="0" w:firstLine="0" w:firstLineChars="0"/>
+        <w:rPr>
+          <w:rFonts w:hint="default"/>
+          <w:lang w:val="en-US" w:eastAsia="zh-CN"/>
+        </w:rPr>
+      </w:pPr>
+      <w:r>
+        <w:rPr>
+          <w:rFonts w:hint="eastAsia"/>
+          <w:b/>
+          <w:lang w:eastAsia="zh-CN"/>
+        </w:rPr>
+        <w:t>预期结果：</w:t>
+      </w:r>
+      <w:r>
+        <w:rPr>
+          <w:rFonts w:hint="eastAsia"/>
+          <w:lang w:val="en-US" w:eastAsia="zh-CN"/>
+        </w:rPr>
+        <w:t>对应的正确结果。</w:t>
+      </w:r>
+    </w:p>
+    <w:p>
+      <w:pPr>
+        <w:ind w:left="0" w:leftChars="0" w:firstLine="0" w:firstLineChars="0"/>
+        <w:rPr>
+          <w:rFonts w:hint="eastAsia"/>
+          <w:lang w:val="en-US" w:eastAsia="zh-CN"/>
+        </w:rPr>
+      </w:pPr>
+      <w:r>
+        <w:rPr>
+          <w:rFonts w:hint="eastAsia"/>
+          <w:b/>
+          <w:lang w:eastAsia="zh-CN"/>
+        </w:rPr>
+        <w:t>实验结果：</w:t>
       </w:r>
     </w:p>
     <w:p>
@@ -5235,14 +5296,73 @@
           </wp:inline>
         </w:drawing>
       </w:r>
-      <w:r>
-        <w:rPr>
-          <w:rFonts w:hint="eastAsia"/>
-        </w:rPr>
-        <w:t>交集</w:t>
-      </w:r>
-      <w:r>
-        <w:t>为空的情况</w:t>
+    </w:p>
+    <w:p>
+      <w:pPr>
+        <w:ind w:left="0" w:leftChars="0" w:firstLine="0" w:firstLineChars="0"/>
+      </w:pPr>
+    </w:p>
+    <w:p>
+      <w:pPr>
+        <w:ind w:left="0" w:leftChars="0" w:firstLine="0" w:firstLineChars="0"/>
+        <w:rPr>
+          <w:rFonts w:hint="default"/>
+          <w:lang w:val="en-US" w:eastAsia="zh-CN"/>
+        </w:rPr>
+      </w:pPr>
+      <w:r>
+        <w:rPr>
+          <w:rFonts w:hint="eastAsia"/>
+          <w:b/>
+          <w:lang w:eastAsia="zh-CN"/>
+        </w:rPr>
+        <w:t>测试用例：</w:t>
+      </w:r>
+      <w:r>
+        <w:rPr>
+          <w:rFonts w:hint="eastAsia"/>
+        </w:rPr>
+        <w:t>完全</w:t>
+      </w:r>
+      <w:r>
+        <w:t>相交的情况</w:t>
+      </w:r>
+    </w:p>
+    <w:p>
+      <w:pPr>
+        <w:ind w:left="0" w:leftChars="0" w:firstLine="0" w:firstLineChars="0"/>
+        <w:rPr>
+          <w:rFonts w:hint="default"/>
+          <w:lang w:val="en-US" w:eastAsia="zh-CN"/>
+        </w:rPr>
+      </w:pPr>
+      <w:r>
+        <w:rPr>
+          <w:rFonts w:hint="eastAsia"/>
+          <w:b/>
+          <w:lang w:eastAsia="zh-CN"/>
+        </w:rPr>
+        <w:t>预期结果：</w:t>
+      </w:r>
+      <w:r>
+        <w:rPr>
+          <w:rFonts w:hint="eastAsia"/>
+          <w:lang w:val="en-US" w:eastAsia="zh-CN"/>
+        </w:rPr>
+        <w:t>对应的正确结果。</w:t>
+      </w:r>
+    </w:p>
+    <w:p>
+      <w:pPr>
+        <w:ind w:left="0" w:leftChars="0" w:firstLine="0" w:firstLineChars="0"/>
+      </w:pPr>
+      <w:r>
+        <w:rPr>
+          <w:rFonts w:hint="eastAsia"/>
+          <w:b/>
+          <w:lang w:eastAsia="zh-CN"/>
+        </w:rPr>
+        <w:t>实验结果：</w:t>
       </w:r>
     </w:p>
     <w:p>
@@ -5292,14 +5412,82 @@
           </wp:inline>
         </w:drawing>
       </w:r>
-      <w:r>
-        <w:rPr>
-          <w:rFonts w:hint="eastAsia"/>
-        </w:rPr>
-        <w:t>完全</w:t>
-      </w:r>
-      <w:r>
-        <w:t>相交的情况</w:t>
+    </w:p>
+    <w:p>
+      <w:pPr>
+        <w:ind w:left="0" w:leftChars="0" w:firstLine="0" w:firstLineChars="0"/>
+      </w:pPr>
+    </w:p>
+    <w:p>
+      <w:pPr>
+        <w:ind w:left="0" w:leftChars="0" w:firstLine="0" w:firstLineChars="0"/>
+        <w:rPr>
+          <w:rFonts w:hint="default"/>
+          <w:lang w:val="en-US" w:eastAsia="zh-CN"/>
+        </w:rPr>
+      </w:pPr>
+      <w:r>
+        <w:rPr>
+          <w:rFonts w:hint="eastAsia"/>
+          <w:b/>
+          <w:lang w:eastAsia="zh-CN"/>
+        </w:rPr>
+        <w:t>测试用例：</w:t>
+      </w:r>
+      <w:r>
+        <w:rPr>
+          <w:rFonts w:hint="eastAsia"/>
+        </w:rPr>
+        <w:t>其中</w:t>
+      </w:r>
+      <w:r>
+        <w:t>一个序列</w:t>
+      </w:r>
+      <w:r>
+        <w:rPr>
+          <w:rFonts w:hint="eastAsia"/>
+        </w:rPr>
+        <w:t>完全属于</w:t>
+      </w:r>
+      <w:r>
+        <w:t>交集的情况</w:t>
+      </w:r>
+    </w:p>
+    <w:p>
+      <w:pPr>
+        <w:ind w:left="0" w:leftChars="0" w:firstLine="0" w:firstLineChars="0"/>
+        <w:rPr>
+          <w:rFonts w:hint="default"/>
+          <w:lang w:val="en-US" w:eastAsia="zh-CN"/>
+        </w:rPr>
+      </w:pPr>
+      <w:r>
+        <w:rPr>
+          <w:rFonts w:hint="eastAsia"/>
+          <w:b/>
+          <w:lang w:eastAsia="zh-CN"/>
+        </w:rPr>
+        <w:t>预期结果：</w:t>
+      </w:r>
+      <w:r>
+        <w:rPr>
+          <w:rFonts w:hint="eastAsia"/>
+          <w:lang w:val="en-US" w:eastAsia="zh-CN"/>
+        </w:rPr>
+        <w:t>对应的正确结果。</w:t>
+      </w:r>
+    </w:p>
+    <w:p>
+      <w:pPr>
+        <w:ind w:left="0" w:leftChars="0" w:firstLine="0" w:firstLineChars="0"/>
+      </w:pPr>
+      <w:r>
+        <w:rPr>
+          <w:rFonts w:hint="eastAsia"/>
+          <w:b/>
+          <w:lang w:eastAsia="zh-CN"/>
+        </w:rPr>
+        <w:t>实验结果：</w:t>
       </w:r>
     </w:p>
     <w:p>
@@ -5349,6 +5537,28 @@
           </wp:inline>
         </w:drawing>
       </w:r>
+    </w:p>
+    <w:p>
+      <w:pPr>
+        <w:ind w:left="0" w:leftChars="0" w:firstLine="0" w:firstLineChars="0"/>
+      </w:pPr>
+    </w:p>
+    <w:p>
+      <w:pPr>
+        <w:ind w:left="0" w:leftChars="0" w:firstLine="0" w:firstLineChars="0"/>
+        <w:rPr>
+          <w:rFonts w:hint="default"/>
+          <w:lang w:val="en-US" w:eastAsia="zh-CN"/>
+        </w:rPr>
+      </w:pPr>
+      <w:r>
+        <w:rPr>
+          <w:rFonts w:hint="eastAsia"/>
+          <w:b/>
+          <w:lang w:eastAsia="zh-CN"/>
+        </w:rPr>
+        <w:t>测试用例：</w:t>
+      </w:r>
       <w:r>
         <w:rPr>
           <w:rFonts w:hint="eastAsia"/>
@@ -5356,16 +5566,53 @@
         <w:t>其中</w:t>
       </w:r>
       <w:r>
-        <w:t>一个序列</w:t>
-      </w:r>
-      <w:r>
-        <w:rPr>
-          <w:rFonts w:hint="eastAsia"/>
-        </w:rPr>
-        <w:t>完全属于</w:t>
-      </w:r>
-      <w:r>
-        <w:t>交集的情况</w:t>
+        <w:t>一个序列为空</w:t>
+      </w:r>
+      <w:r>
+        <w:rPr>
+          <w:rFonts w:hint="eastAsia"/>
+        </w:rPr>
+        <w:t>的</w:t>
+      </w:r>
+      <w:r>
+        <w:t>情况</w:t>
+      </w:r>
+    </w:p>
+    <w:p>
+      <w:pPr>
+        <w:ind w:left="0" w:leftChars="0" w:firstLine="0" w:firstLineChars="0"/>
+        <w:rPr>
+          <w:rFonts w:hint="default"/>
+          <w:lang w:val="en-US" w:eastAsia="zh-CN"/>
+        </w:rPr>
+      </w:pPr>
+      <w:r>
+        <w:rPr>
+          <w:rFonts w:hint="eastAsia"/>
+          <w:b/>
+          <w:lang w:eastAsia="zh-CN"/>
+        </w:rPr>
+        <w:t>预期结果：</w:t>
+      </w:r>
+      <w:r>
+        <w:rPr>
+          <w:rFonts w:hint="eastAsia"/>
+          <w:lang w:val="en-US" w:eastAsia="zh-CN"/>
+        </w:rPr>
+        <w:t>对应的正确结果。</w:t>
+      </w:r>
+    </w:p>
+    <w:p>
+      <w:pPr>
+        <w:ind w:left="0" w:leftChars="0" w:firstLine="0" w:firstLineChars="0"/>
+      </w:pPr>
+      <w:r>
+        <w:rPr>
+          <w:rFonts w:hint="eastAsia"/>
+          <w:b/>
+          <w:lang w:eastAsia="zh-CN"/>
+        </w:rPr>
+        <w:t>实验结果：</w:t>
       </w:r>
     </w:p>
     <w:p>
@@ -5419,24 +5666,6 @@
           </wp:inline>
         </w:drawing>
       </w:r>
-      <w:r>
-        <w:rPr>
-          <w:rFonts w:hint="eastAsia"/>
-        </w:rPr>
-        <w:t>其中</w:t>
-      </w:r>
-      <w:r>
-        <w:t>一个序列为空</w:t>
-      </w:r>
-      <w:r>
-        <w:rPr>
-          <w:rFonts w:hint="eastAsia"/>
-        </w:rPr>
-        <w:t>的</w:t>
-      </w:r>
-      <w:r>
-        <w:t>情况</w:t>
-      </w:r>
     </w:p>
     <w:p>
       <w:pPr>
@@ -5449,7 +5678,7 @@
         </w:rPr>
       </w:pPr>
       <w:bookmarkStart w:id="47" w:name="_Toc2243"/>
-      <w:bookmarkStart w:id="48" w:name="_Toc12886"/>
+      <w:bookmarkStart w:id="48" w:name="_Toc9015"/>
       <w:r>
         <w:rPr>
           <w:rFonts w:hint="eastAsia"/>
@@ -5603,7 +5832,7 @@
         </w:rPr>
       </w:pPr>
       <w:bookmarkStart w:id="49" w:name="_Toc2011"/>
-      <w:bookmarkStart w:id="50" w:name="_Toc5553"/>
+      <w:bookmarkStart w:id="50" w:name="_Toc16926"/>
       <w:r>
         <w:rPr>
           <w:rFonts w:hint="eastAsia"/>
@@ -5758,7 +5987,7 @@
         </w:rPr>
       </w:pPr>
       <w:bookmarkStart w:id="51" w:name="_Toc26511"/>
-      <w:bookmarkStart w:id="52" w:name="_Toc30168"/>
+      <w:bookmarkStart w:id="52" w:name="_Toc4437"/>
       <w:r>
         <w:rPr>
           <w:rFonts w:hint="eastAsia"/>
@@ -6468,7 +6697,7 @@
     <w:lsdException w:qFormat="1" w:unhideWhenUsed="0" w:uiPriority="39" w:semiHidden="0" w:name="toc 3"/>
     <w:lsdException w:unhideWhenUsed="0" w:uiPriority="0" w:semiHidden="0" w:name="toc 4"/>
     <w:lsdException w:unhideWhenUsed="0" w:uiPriority="0" w:semiHidden="0" w:name="toc 5"/>
-    <w:lsdException w:unhideWhenUsed="0" w:uiPriority="0" w:name="toc 6"/>
+    <w:lsdException w:qFormat="1" w:unhideWhenUsed="0" w:uiPriority="0" w:name="toc 6"/>
     <w:lsdException w:qFormat="1" w:unhideWhenUsed="0" w:uiPriority="0" w:name="toc 7"/>
     <w:lsdException w:unhideWhenUsed="0" w:uiPriority="0" w:semiHidden="0" w:name="toc 8"/>
     <w:lsdException w:unhideWhenUsed="0" w:uiPriority="0" w:semiHidden="0" w:name="toc 9"/>
@@ -6509,7 +6738,7 @@
     <w:lsdException w:qFormat="1" w:unhideWhenUsed="0" w:uiPriority="10" w:semiHidden="0" w:name="Title"/>
     <w:lsdException w:unhideWhenUsed="0" w:uiPriority="0" w:semiHidden="0" w:name="Closing"/>
     <w:lsdException w:unhideWhenUsed="0" w:uiPriority="0" w:semiHidden="0" w:name="Signature"/>
-    <w:lsdException w:uiPriority="1" w:name="Default Paragraph Font"/>
+    <w:lsdException w:qFormat="1" w:uiPriority="1" w:name="Default Paragraph Font"/>
     <w:lsdException w:qFormat="1" w:unhideWhenUsed="0" w:uiPriority="0" w:semiHidden="0" w:name="Body Text"/>
     <w:lsdException w:qFormat="1" w:unhideWhenUsed="0" w:uiPriority="0" w:semiHidden="0" w:name="Body Text Indent"/>
     <w:lsdException w:unhideWhenUsed="0" w:uiPriority="0" w:semiHidden="0" w:name="List Continue"/>
@@ -6935,6 +7164,7 @@
     <w:name w:val="Default Paragraph Font"/>
     <w:semiHidden/>
     <w:unhideWhenUsed/>
+    <w:qFormat/>
     <w:uiPriority w:val="1"/>
   </w:style>
   <w:style w:type="table" w:default="1" w:styleId="31">
@@ -7166,6 +7396,7 @@
     <w:basedOn w:val="1"/>
     <w:next w:val="1"/>
     <w:semiHidden/>
+    <w:qFormat/>
     <w:uiPriority w:val="0"/>
     <w:pPr>
       <w:widowControl w:val="0"/>
@@ -7568,6 +7799,7 @@
     <w:name w:val="标题 5 Char"/>
     <w:link w:val="6"/>
     <w:semiHidden/>
+    <w:qFormat/>
     <w:uiPriority w:val="9"/>
     <w:rPr>
       <w:b/>
@@ -8173,6 +8405,7 @@
   <w:style w:type="character" w:customStyle="1" w:styleId="108">
     <w:name w:val="目录 Char"/>
     <w:link w:val="105"/>
+    <w:qFormat/>
     <w:uiPriority w:val="0"/>
     <w:rPr>
       <w:rFonts w:ascii="Times New Roman" w:hAnsi="Times New Roman" w:eastAsia="黑体"/>
@@ -8248,6 +8481,7 @@
   <w:style w:type="character" w:customStyle="1" w:styleId="114">
     <w:name w:val="图名英文 Char"/>
     <w:link w:val="111"/>
+    <w:qFormat/>
     <w:uiPriority w:val="0"/>
     <w:rPr>
       <w:rFonts w:ascii="Times New Roman" w:hAnsi="Times New Roman"/>
@@ -8271,6 +8505,7 @@
     <w:name w:val="参考文献标题 Char"/>
     <w:basedOn w:val="50"/>
     <w:link w:val="113"/>
+    <w:qFormat/>
     <w:uiPriority w:val="0"/>
     <w:rPr>
       <w:rFonts w:ascii="Times New Roman" w:hAnsi="Times New Roman" w:eastAsia="黑体"/>
@@ -8294,6 +8529,7 @@
   <w:style w:type="character" w:customStyle="1" w:styleId="118">
     <w:name w:val="参考文献正文 Char"/>
     <w:link w:val="115"/>
+    <w:qFormat/>
     <w:uiPriority w:val="0"/>
     <w:rPr>
       <w:rFonts w:ascii="Times New Roman" w:hAnsi="Times New Roman"/>
@@ -8349,6 +8585,7 @@
   <w:style w:type="paragraph" w:customStyle="1" w:styleId="122">
     <w:name w:val="样式 摘要 + 段后: 1 行"/>
     <w:basedOn w:val="42"/>
+    <w:qFormat/>
     <w:uiPriority w:val="0"/>
     <w:pPr>
       <w:spacing w:after="240"/>
